--- a/RobotPenManagerSDK/RobotPenManagerSDK/iOS RobotPenManagerSDK参考手册.docx
+++ b/RobotPenManagerSDK/RobotPenManagerSDK/iOS RobotPenManagerSDK参考手册.docx
@@ -94,14 +94,7 @@
           <w:sz w:val="48"/>
           <w:szCs w:val="48"/>
         </w:rPr>
-        <w:t>Manager</w:t>
-      </w:r>
-      <w:r>
-        <w:rPr>
-          <w:sz w:val="48"/>
-          <w:szCs w:val="48"/>
-        </w:rPr>
-        <w:t>SDK</w:t>
+        <w:t>ManagerSDK</w:t>
       </w:r>
       <w:proofErr w:type="spellEnd"/>
     </w:p>
@@ -112,32 +105,9 @@
         <w:jc w:val="center"/>
         <w:rPr>
           <w:rFonts w:eastAsia="Arial Unicode MS" w:hint="default"/>
-        </w:rPr>
-      </w:pPr>
-      <w:r>
-        <w:rPr>
-          <w:rFonts w:ascii="Helvetica" w:hAnsi="Helvetica"/>
-        </w:rPr>
-        <w:t>3.0</w:t>
-      </w:r>
-      <w:r>
-        <w:rPr>
-          <w:rFonts w:ascii="Helvetica" w:hAnsi="Helvetica"/>
-        </w:rPr>
-        <w:t>.</w:t>
-      </w:r>
-      <w:r>
-        <w:rPr>
-          <w:rFonts w:ascii="Helvetica" w:hAnsi="Helvetica"/>
-        </w:rPr>
-        <w:t>0</w:t>
-      </w:r>
-      <w:r>
-        <w:rPr>
-          <w:rFonts w:eastAsia="Arial Unicode MS"/>
-        </w:rPr>
-        <w:t>版</w:t>
-      </w:r>
+          <w:lang w:val="en-US"/>
+        </w:rPr>
+      </w:pPr>
       <w:r>
         <w:rPr>
           <w:rFonts w:eastAsia="Arial Unicode MS" w:hint="default"/>
@@ -162,23 +132,6 @@
       </w:r>
       <w:r>
         <w:fldChar w:fldCharType="separate"/>
-      </w:r>
-    </w:p>
-    <w:p>
-      <w:pPr>
-        <w:pStyle w:val="1"/>
-        <w:jc w:val="center"/>
-        <w:rPr>
-          <w:rFonts w:hint="eastAsia"/>
-          <w:noProof/>
-        </w:rPr>
-      </w:pPr>
-      <w:r>
-        <w:rPr>
-          <w:noProof/>
-        </w:rPr>
-        <w:lastRenderedPageBreak/>
-        <w:t>目录</w:t>
       </w:r>
     </w:p>
     <w:p>
@@ -193,8 +146,6 @@
           <w:noProof/>
           <w:color w:val="auto"/>
           <w:kern w:val="2"/>
-          <w:sz w:val="30"/>
-          <w:szCs w:val="30"/>
           <w:bdr w:val="none" w:sz="0" w:space="0" w:color="auto"/>
         </w:rPr>
       </w:pPr>
@@ -202,63 +153,119 @@
         <w:rPr>
           <w:rFonts w:hint="eastAsia"/>
           <w:noProof/>
-          <w:sz w:val="30"/>
-          <w:szCs w:val="30"/>
-        </w:rPr>
+        </w:rPr>
+        <w:lastRenderedPageBreak/>
         <w:t>简介</w:t>
       </w:r>
       <w:r>
         <w:rPr>
           <w:noProof/>
-          <w:sz w:val="30"/>
-          <w:szCs w:val="30"/>
         </w:rPr>
         <w:tab/>
       </w:r>
       <w:r>
         <w:rPr>
           <w:noProof/>
-          <w:sz w:val="30"/>
-          <w:szCs w:val="30"/>
         </w:rPr>
         <w:fldChar w:fldCharType="begin"/>
       </w:r>
       <w:r>
         <w:rPr>
           <w:noProof/>
-          <w:sz w:val="30"/>
-          <w:szCs w:val="30"/>
-        </w:rPr>
-        <w:instrText xml:space="preserve"> PAGEREF _Toc475194036 \h </w:instrText>
+        </w:rPr>
+        <w:instrText xml:space="preserve"> PAGEREF _Toc485404951 \h </w:instrText>
       </w:r>
       <w:r>
         <w:rPr>
           <w:noProof/>
-          <w:sz w:val="30"/>
-          <w:szCs w:val="30"/>
         </w:rPr>
       </w:r>
       <w:r>
         <w:rPr>
           <w:noProof/>
-          <w:sz w:val="30"/>
-          <w:szCs w:val="30"/>
         </w:rPr>
         <w:fldChar w:fldCharType="separate"/>
       </w:r>
       <w:r>
         <w:rPr>
           <w:noProof/>
-          <w:sz w:val="30"/>
-          <w:szCs w:val="30"/>
         </w:rPr>
         <w:t>3</w:t>
       </w:r>
       <w:r>
         <w:rPr>
           <w:noProof/>
-          <w:sz w:val="30"/>
-          <w:szCs w:val="30"/>
+        </w:rPr>
+        <w:fldChar w:fldCharType="end"/>
+      </w:r>
+    </w:p>
+    <w:p>
+      <w:pPr>
+        <w:pStyle w:val="31"/>
+        <w:tabs>
+          <w:tab w:val="right" w:leader="dot" w:pos="8290"/>
+        </w:tabs>
+        <w:rPr>
+          <w:rFonts w:eastAsiaTheme="minorEastAsia" w:cstheme="minorBidi"/>
+          <w:noProof/>
+          <w:color w:val="auto"/>
+          <w:kern w:val="2"/>
+          <w:sz w:val="24"/>
+          <w:szCs w:val="24"/>
+          <w:bdr w:val="none" w:sz="0" w:space="0" w:color="auto"/>
+        </w:rPr>
+      </w:pPr>
+      <w:r>
+        <w:rPr>
+          <w:rFonts w:hint="eastAsia"/>
+          <w:noProof/>
+        </w:rPr>
+        <w:t>笔服务</w:t>
+      </w:r>
+      <w:r>
+        <w:rPr>
+          <w:noProof/>
+        </w:rPr>
+        <w:t>RobotPenManager</w:t>
+      </w:r>
+      <w:r>
+        <w:rPr>
+          <w:noProof/>
+        </w:rPr>
+        <w:tab/>
+      </w:r>
+      <w:r>
+        <w:rPr>
+          <w:noProof/>
+        </w:rPr>
+        <w:fldChar w:fldCharType="begin"/>
+      </w:r>
+      <w:r>
+        <w:rPr>
+          <w:noProof/>
+        </w:rPr>
+        <w:instrText xml:space="preserve"> PAGEREF _Toc485404952 \h </w:instrText>
+      </w:r>
+      <w:r>
+        <w:rPr>
+          <w:noProof/>
+        </w:rPr>
+      </w:r>
+      <w:r>
+        <w:rPr>
+          <w:noProof/>
+        </w:rPr>
+        <w:fldChar w:fldCharType="separate"/>
+      </w:r>
+      <w:r>
+        <w:rPr>
+          <w:noProof/>
+        </w:rPr>
+        <w:t>3</w:t>
+      </w:r>
+      <w:r>
+        <w:rPr>
+          <w:noProof/>
         </w:rPr>
         <w:fldChar w:fldCharType="end"/>
       </w:r>
@@ -275,17 +282,12 @@
           <w:noProof/>
           <w:color w:val="auto"/>
           <w:kern w:val="2"/>
-          <w:sz w:val="30"/>
-          <w:szCs w:val="30"/>
           <w:bdr w:val="none" w:sz="0" w:space="0" w:color="auto"/>
         </w:rPr>
       </w:pPr>
       <w:r>
         <w:rPr>
           <w:noProof/>
-          <w:sz w:val="30"/>
-          <w:szCs w:val="30"/>
-          <w:lang w:val="zh-CN"/>
         </w:rPr>
         <w:t xml:space="preserve">1.RobotPenManagerSDK </w:t>
       </w:r>
@@ -293,64 +295,47 @@
         <w:rPr>
           <w:rFonts w:hint="eastAsia"/>
           <w:noProof/>
-          <w:sz w:val="30"/>
-          <w:szCs w:val="30"/>
-          <w:lang w:val="zh-CN"/>
         </w:rPr>
         <w:t>下载</w:t>
       </w:r>
       <w:r>
         <w:rPr>
           <w:noProof/>
-          <w:sz w:val="30"/>
-          <w:szCs w:val="30"/>
         </w:rPr>
         <w:tab/>
       </w:r>
       <w:r>
         <w:rPr>
           <w:noProof/>
-          <w:sz w:val="30"/>
-          <w:szCs w:val="30"/>
         </w:rPr>
         <w:fldChar w:fldCharType="begin"/>
       </w:r>
       <w:r>
         <w:rPr>
           <w:noProof/>
-          <w:sz w:val="30"/>
-          <w:szCs w:val="30"/>
-        </w:rPr>
-        <w:instrText xml:space="preserve"> PAGEREF _Toc475194037 \h </w:instrText>
+        </w:rPr>
+        <w:instrText xml:space="preserve"> PAGEREF _Toc485404953 \h </w:instrText>
       </w:r>
       <w:r>
         <w:rPr>
           <w:noProof/>
-          <w:sz w:val="30"/>
-          <w:szCs w:val="30"/>
         </w:rPr>
       </w:r>
       <w:r>
         <w:rPr>
           <w:noProof/>
-          <w:sz w:val="30"/>
-          <w:szCs w:val="30"/>
         </w:rPr>
         <w:fldChar w:fldCharType="separate"/>
       </w:r>
       <w:r>
         <w:rPr>
           <w:noProof/>
-          <w:sz w:val="30"/>
-          <w:szCs w:val="30"/>
         </w:rPr>
         <w:t>3</w:t>
       </w:r>
       <w:r>
         <w:rPr>
           <w:noProof/>
-          <w:sz w:val="30"/>
-          <w:szCs w:val="30"/>
         </w:rPr>
         <w:fldChar w:fldCharType="end"/>
       </w:r>
@@ -367,16 +352,12 @@
           <w:noProof/>
           <w:color w:val="auto"/>
           <w:kern w:val="2"/>
-          <w:sz w:val="30"/>
-          <w:szCs w:val="30"/>
           <w:bdr w:val="none" w:sz="0" w:space="0" w:color="auto"/>
         </w:rPr>
       </w:pPr>
       <w:r>
         <w:rPr>
           <w:noProof/>
-          <w:sz w:val="30"/>
-          <w:szCs w:val="30"/>
         </w:rPr>
         <w:t>2</w:t>
       </w:r>
@@ -384,34 +365,19 @@
         <w:rPr>
           <w:rFonts w:hint="eastAsia"/>
           <w:noProof/>
-          <w:sz w:val="30"/>
-          <w:szCs w:val="30"/>
         </w:rPr>
         <w:t>．</w:t>
       </w:r>
       <w:r>
         <w:rPr>
           <w:noProof/>
-          <w:sz w:val="30"/>
-          <w:szCs w:val="30"/>
-        </w:rPr>
-        <w:t xml:space="preserve">iOS </w:t>
-      </w:r>
-      <w:r>
-        <w:rPr>
-          <w:noProof/>
-          <w:sz w:val="30"/>
-          <w:szCs w:val="30"/>
-          <w:lang w:val="zh-CN"/>
-        </w:rPr>
-        <w:t xml:space="preserve">RobotPenManagerSDK </w:t>
+        </w:rPr>
+        <w:t xml:space="preserve">iOS RobotPenManagerSDK </w:t>
       </w:r>
       <w:r>
         <w:rPr>
           <w:rFonts w:hint="eastAsia"/>
           <w:noProof/>
-          <w:sz w:val="30"/>
-          <w:szCs w:val="30"/>
           <w:lang w:val="zh-CN"/>
         </w:rPr>
         <w:t>目录结构</w:t>
@@ -419,55 +385,41 @@
       <w:r>
         <w:rPr>
           <w:noProof/>
-          <w:sz w:val="30"/>
-          <w:szCs w:val="30"/>
         </w:rPr>
         <w:tab/>
       </w:r>
       <w:r>
         <w:rPr>
           <w:noProof/>
-          <w:sz w:val="30"/>
-          <w:szCs w:val="30"/>
         </w:rPr>
         <w:fldChar w:fldCharType="begin"/>
       </w:r>
       <w:r>
         <w:rPr>
           <w:noProof/>
-          <w:sz w:val="30"/>
-          <w:szCs w:val="30"/>
-        </w:rPr>
-        <w:instrText xml:space="preserve"> PAGEREF _Toc475194038 \h </w:instrText>
+        </w:rPr>
+        <w:instrText xml:space="preserve"> PAGEREF _Toc485404954 \h </w:instrText>
       </w:r>
       <w:r>
         <w:rPr>
           <w:noProof/>
-          <w:sz w:val="30"/>
-          <w:szCs w:val="30"/>
         </w:rPr>
       </w:r>
       <w:r>
         <w:rPr>
           <w:noProof/>
-          <w:sz w:val="30"/>
-          <w:szCs w:val="30"/>
         </w:rPr>
         <w:fldChar w:fldCharType="separate"/>
       </w:r>
       <w:r>
         <w:rPr>
           <w:noProof/>
-          <w:sz w:val="30"/>
-          <w:szCs w:val="30"/>
-        </w:rPr>
-        <w:t>3</w:t>
+        </w:rPr>
+        <w:t>4</w:t>
       </w:r>
       <w:r>
         <w:rPr>
           <w:noProof/>
-          <w:sz w:val="30"/>
-          <w:szCs w:val="30"/>
         </w:rPr>
         <w:fldChar w:fldCharType="end"/>
       </w:r>
@@ -484,16 +436,12 @@
           <w:noProof/>
           <w:color w:val="auto"/>
           <w:kern w:val="2"/>
-          <w:sz w:val="30"/>
-          <w:szCs w:val="30"/>
           <w:bdr w:val="none" w:sz="0" w:space="0" w:color="auto"/>
         </w:rPr>
       </w:pPr>
       <w:r>
         <w:rPr>
           <w:noProof/>
-          <w:sz w:val="30"/>
-          <w:szCs w:val="30"/>
         </w:rPr>
         <w:t xml:space="preserve">3. </w:t>
       </w:r>
@@ -501,89 +449,60 @@
         <w:rPr>
           <w:rFonts w:hint="eastAsia"/>
           <w:noProof/>
-          <w:sz w:val="30"/>
-          <w:szCs w:val="30"/>
-        </w:rPr>
-        <w:t>将</w:t>
+        </w:rPr>
+        <w:t>配置</w:t>
       </w:r>
       <w:r>
         <w:rPr>
           <w:noProof/>
-          <w:sz w:val="30"/>
-          <w:szCs w:val="30"/>
-        </w:rPr>
-        <w:t xml:space="preserve">iOS </w:t>
-      </w:r>
-      <w:r>
-        <w:rPr>
-          <w:noProof/>
-          <w:sz w:val="30"/>
-          <w:szCs w:val="30"/>
-          <w:lang w:val="zh-CN"/>
-        </w:rPr>
-        <w:t>RobotPenManagerSDK</w:t>
+        </w:rPr>
+        <w:t>SDK</w:t>
       </w:r>
       <w:r>
         <w:rPr>
           <w:rFonts w:hint="eastAsia"/>
           <w:noProof/>
-          <w:sz w:val="30"/>
-          <w:szCs w:val="30"/>
-        </w:rPr>
-        <w:t>文件添加到工程中</w:t>
+        </w:rPr>
+        <w:t>环境</w:t>
       </w:r>
       <w:r>
         <w:rPr>
           <w:noProof/>
-          <w:sz w:val="30"/>
-          <w:szCs w:val="30"/>
         </w:rPr>
         <w:tab/>
       </w:r>
       <w:r>
         <w:rPr>
           <w:noProof/>
-          <w:sz w:val="30"/>
-          <w:szCs w:val="30"/>
         </w:rPr>
         <w:fldChar w:fldCharType="begin"/>
       </w:r>
       <w:r>
         <w:rPr>
           <w:noProof/>
-          <w:sz w:val="30"/>
-          <w:szCs w:val="30"/>
-        </w:rPr>
-        <w:instrText xml:space="preserve"> PAGEREF _Toc475194039 \h </w:instrText>
+        </w:rPr>
+        <w:instrText xml:space="preserve"> PAGEREF _Toc485404955 \h </w:instrText>
       </w:r>
       <w:r>
         <w:rPr>
           <w:noProof/>
-          <w:sz w:val="30"/>
-          <w:szCs w:val="30"/>
         </w:rPr>
       </w:r>
       <w:r>
         <w:rPr>
           <w:noProof/>
-          <w:sz w:val="30"/>
-          <w:szCs w:val="30"/>
         </w:rPr>
         <w:fldChar w:fldCharType="separate"/>
       </w:r>
       <w:r>
         <w:rPr>
           <w:noProof/>
-          <w:sz w:val="30"/>
-          <w:szCs w:val="30"/>
         </w:rPr>
         <w:t>4</w:t>
       </w:r>
       <w:r>
         <w:rPr>
           <w:noProof/>
-          <w:sz w:val="30"/>
-          <w:szCs w:val="30"/>
         </w:rPr>
         <w:fldChar w:fldCharType="end"/>
       </w:r>
@@ -600,16 +519,12 @@
           <w:noProof/>
           <w:color w:val="auto"/>
           <w:kern w:val="2"/>
-          <w:sz w:val="30"/>
-          <w:szCs w:val="30"/>
           <w:bdr w:val="none" w:sz="0" w:space="0" w:color="auto"/>
         </w:rPr>
       </w:pPr>
       <w:r>
         <w:rPr>
           <w:noProof/>
-          <w:sz w:val="30"/>
-          <w:szCs w:val="30"/>
         </w:rPr>
         <w:t>4.</w:t>
       </w:r>
@@ -617,70 +532,54 @@
         <w:rPr>
           <w:rFonts w:hint="eastAsia"/>
           <w:noProof/>
-          <w:sz w:val="30"/>
-          <w:szCs w:val="30"/>
         </w:rPr>
         <w:t>应用</w:t>
       </w:r>
       <w:r>
         <w:rPr>
           <w:noProof/>
-          <w:sz w:val="30"/>
-          <w:szCs w:val="30"/>
         </w:rPr>
         <w:tab/>
       </w:r>
       <w:r>
         <w:rPr>
           <w:noProof/>
-          <w:sz w:val="30"/>
-          <w:szCs w:val="30"/>
         </w:rPr>
         <w:fldChar w:fldCharType="begin"/>
       </w:r>
       <w:r>
         <w:rPr>
           <w:noProof/>
-          <w:sz w:val="30"/>
-          <w:szCs w:val="30"/>
-        </w:rPr>
-        <w:instrText xml:space="preserve"> PAGEREF _Toc475194040 \h </w:instrText>
+        </w:rPr>
+        <w:instrText xml:space="preserve"> PAGEREF _Toc485404956 \h </w:instrText>
       </w:r>
       <w:r>
         <w:rPr>
           <w:noProof/>
-          <w:sz w:val="30"/>
-          <w:szCs w:val="30"/>
         </w:rPr>
       </w:r>
       <w:r>
         <w:rPr>
           <w:noProof/>
-          <w:sz w:val="30"/>
-          <w:szCs w:val="30"/>
         </w:rPr>
         <w:fldChar w:fldCharType="separate"/>
       </w:r>
       <w:r>
         <w:rPr>
           <w:noProof/>
-          <w:sz w:val="30"/>
-          <w:szCs w:val="30"/>
-        </w:rPr>
-        <w:t>4</w:t>
+        </w:rPr>
+        <w:t>5</w:t>
       </w:r>
       <w:r>
         <w:rPr>
           <w:noProof/>
-          <w:sz w:val="30"/>
-          <w:szCs w:val="30"/>
         </w:rPr>
         <w:fldChar w:fldCharType="end"/>
       </w:r>
     </w:p>
     <w:p>
       <w:pPr>
-        <w:pStyle w:val="11"/>
+        <w:pStyle w:val="21"/>
         <w:tabs>
           <w:tab w:val="right" w:leader="dot" w:pos="8290"/>
         </w:tabs>
@@ -690,88 +589,340 @@
           <w:noProof/>
           <w:color w:val="auto"/>
           <w:kern w:val="2"/>
-          <w:sz w:val="30"/>
-          <w:szCs w:val="30"/>
-          <w:bdr w:val="none" w:sz="0" w:space="0" w:color="auto"/>
-        </w:rPr>
-      </w:pPr>
-      <w:r>
-        <w:rPr>
-          <w:noProof/>
-          <w:sz w:val="30"/>
-          <w:szCs w:val="30"/>
-        </w:rPr>
-        <w:t>5.</w:t>
-      </w:r>
+          <w:sz w:val="24"/>
+          <w:szCs w:val="24"/>
+          <w:bdr w:val="none" w:sz="0" w:space="0" w:color="auto"/>
+        </w:rPr>
+      </w:pPr>
       <w:r>
         <w:rPr>
           <w:rFonts w:hint="eastAsia"/>
           <w:noProof/>
-          <w:sz w:val="30"/>
-          <w:szCs w:val="30"/>
+        </w:rPr>
+        <w:t>扫描、连接设备</w:t>
+      </w:r>
+      <w:r>
+        <w:rPr>
+          <w:noProof/>
+        </w:rPr>
+        <w:tab/>
+      </w:r>
+      <w:r>
+        <w:rPr>
+          <w:noProof/>
+        </w:rPr>
+        <w:fldChar w:fldCharType="begin"/>
+      </w:r>
+      <w:r>
+        <w:rPr>
+          <w:noProof/>
+        </w:rPr>
+        <w:instrText xml:space="preserve"> PAGEREF _Toc485404957 \h </w:instrText>
+      </w:r>
+      <w:r>
+        <w:rPr>
+          <w:noProof/>
+        </w:rPr>
+      </w:r>
+      <w:r>
+        <w:rPr>
+          <w:noProof/>
+        </w:rPr>
+        <w:fldChar w:fldCharType="separate"/>
+      </w:r>
+      <w:r>
+        <w:rPr>
+          <w:noProof/>
+        </w:rPr>
+        <w:t>5</w:t>
+      </w:r>
+      <w:r>
+        <w:rPr>
+          <w:noProof/>
+        </w:rPr>
+        <w:fldChar w:fldCharType="end"/>
+      </w:r>
+    </w:p>
+    <w:p>
+      <w:pPr>
+        <w:pStyle w:val="21"/>
+        <w:tabs>
+          <w:tab w:val="right" w:leader="dot" w:pos="8290"/>
+        </w:tabs>
+        <w:rPr>
+          <w:rFonts w:eastAsiaTheme="minorEastAsia" w:cstheme="minorBidi"/>
+          <w:b w:val="0"/>
+          <w:noProof/>
+          <w:color w:val="auto"/>
+          <w:kern w:val="2"/>
+          <w:sz w:val="24"/>
+          <w:szCs w:val="24"/>
+          <w:bdr w:val="none" w:sz="0" w:space="0" w:color="auto"/>
+        </w:rPr>
+      </w:pPr>
+      <w:r>
+        <w:rPr>
+          <w:noProof/>
+        </w:rPr>
+        <w:t xml:space="preserve">OTA </w:t>
+      </w:r>
+      <w:r>
+        <w:rPr>
+          <w:rFonts w:hint="eastAsia"/>
+          <w:noProof/>
+        </w:rPr>
+        <w:t>升级</w:t>
+      </w:r>
+      <w:r>
+        <w:rPr>
+          <w:noProof/>
+        </w:rPr>
+        <w:tab/>
+      </w:r>
+      <w:r>
+        <w:rPr>
+          <w:noProof/>
+        </w:rPr>
+        <w:fldChar w:fldCharType="begin"/>
+      </w:r>
+      <w:r>
+        <w:rPr>
+          <w:noProof/>
+        </w:rPr>
+        <w:instrText xml:space="preserve"> PAGEREF _Toc485404958 \h </w:instrText>
+      </w:r>
+      <w:r>
+        <w:rPr>
+          <w:noProof/>
+        </w:rPr>
+      </w:r>
+      <w:r>
+        <w:rPr>
+          <w:noProof/>
+        </w:rPr>
+        <w:fldChar w:fldCharType="separate"/>
+      </w:r>
+      <w:r>
+        <w:rPr>
+          <w:noProof/>
+        </w:rPr>
+        <w:t>6</w:t>
+      </w:r>
+      <w:r>
+        <w:rPr>
+          <w:noProof/>
+        </w:rPr>
+        <w:fldChar w:fldCharType="end"/>
+      </w:r>
+    </w:p>
+    <w:p>
+      <w:pPr>
+        <w:pStyle w:val="21"/>
+        <w:tabs>
+          <w:tab w:val="right" w:leader="dot" w:pos="8290"/>
+        </w:tabs>
+        <w:rPr>
+          <w:rFonts w:eastAsiaTheme="minorEastAsia" w:cstheme="minorBidi"/>
+          <w:b w:val="0"/>
+          <w:noProof/>
+          <w:color w:val="auto"/>
+          <w:kern w:val="2"/>
+          <w:sz w:val="24"/>
+          <w:szCs w:val="24"/>
+          <w:bdr w:val="none" w:sz="0" w:space="0" w:color="auto"/>
+        </w:rPr>
+      </w:pPr>
+      <w:r>
+        <w:rPr>
+          <w:rFonts w:hint="eastAsia"/>
+          <w:noProof/>
+        </w:rPr>
+        <w:t>同步笔记</w:t>
+      </w:r>
+      <w:r>
+        <w:rPr>
+          <w:noProof/>
+        </w:rPr>
+        <w:tab/>
+      </w:r>
+      <w:r>
+        <w:rPr>
+          <w:noProof/>
+        </w:rPr>
+        <w:fldChar w:fldCharType="begin"/>
+      </w:r>
+      <w:r>
+        <w:rPr>
+          <w:noProof/>
+        </w:rPr>
+        <w:instrText xml:space="preserve"> PAGEREF _Toc485404959 \h </w:instrText>
+      </w:r>
+      <w:r>
+        <w:rPr>
+          <w:noProof/>
+        </w:rPr>
+      </w:r>
+      <w:r>
+        <w:rPr>
+          <w:noProof/>
+        </w:rPr>
+        <w:fldChar w:fldCharType="separate"/>
+      </w:r>
+      <w:r>
+        <w:rPr>
+          <w:noProof/>
+        </w:rPr>
+        <w:t>6</w:t>
+      </w:r>
+      <w:r>
+        <w:rPr>
+          <w:noProof/>
+        </w:rPr>
+        <w:fldChar w:fldCharType="end"/>
+      </w:r>
+    </w:p>
+    <w:p>
+      <w:pPr>
+        <w:pStyle w:val="11"/>
+        <w:tabs>
+          <w:tab w:val="right" w:leader="dot" w:pos="8290"/>
+        </w:tabs>
+        <w:rPr>
+          <w:rFonts w:eastAsiaTheme="minorEastAsia" w:cstheme="minorBidi"/>
+          <w:b w:val="0"/>
+          <w:noProof/>
+          <w:color w:val="auto"/>
+          <w:kern w:val="2"/>
+          <w:bdr w:val="none" w:sz="0" w:space="0" w:color="auto"/>
+        </w:rPr>
+      </w:pPr>
+      <w:r>
+        <w:rPr>
+          <w:noProof/>
+        </w:rPr>
+        <w:t>5.</w:t>
+      </w:r>
+      <w:r>
+        <w:rPr>
+          <w:rFonts w:hint="eastAsia"/>
+          <w:noProof/>
         </w:rPr>
         <w:t>相关</w:t>
       </w:r>
       <w:r>
         <w:rPr>
           <w:noProof/>
-          <w:sz w:val="30"/>
-          <w:szCs w:val="30"/>
         </w:rPr>
         <w:t>API</w:t>
       </w:r>
       <w:r>
         <w:rPr>
           <w:noProof/>
-          <w:sz w:val="30"/>
-          <w:szCs w:val="30"/>
         </w:rPr>
         <w:tab/>
       </w:r>
       <w:r>
         <w:rPr>
           <w:noProof/>
-          <w:sz w:val="30"/>
-          <w:szCs w:val="30"/>
         </w:rPr>
         <w:fldChar w:fldCharType="begin"/>
       </w:r>
       <w:r>
         <w:rPr>
           <w:noProof/>
-          <w:sz w:val="30"/>
-          <w:szCs w:val="30"/>
-        </w:rPr>
-        <w:instrText xml:space="preserve"> PAGEREF _Toc475194041 \h </w:instrText>
+        </w:rPr>
+        <w:instrText xml:space="preserve"> PAGEREF _Toc485404960 \h </w:instrText>
       </w:r>
       <w:r>
         <w:rPr>
           <w:noProof/>
-          <w:sz w:val="30"/>
-          <w:szCs w:val="30"/>
         </w:rPr>
       </w:r>
       <w:r>
         <w:rPr>
           <w:noProof/>
-          <w:sz w:val="30"/>
-          <w:szCs w:val="30"/>
         </w:rPr>
         <w:fldChar w:fldCharType="separate"/>
       </w:r>
       <w:r>
         <w:rPr>
           <w:noProof/>
-          <w:sz w:val="30"/>
-          <w:szCs w:val="30"/>
-        </w:rPr>
-        <w:t>5</w:t>
+        </w:rPr>
+        <w:t>7</w:t>
       </w:r>
       <w:r>
         <w:rPr>
           <w:noProof/>
-          <w:sz w:val="30"/>
-          <w:szCs w:val="30"/>
+        </w:rPr>
+        <w:fldChar w:fldCharType="end"/>
+      </w:r>
+    </w:p>
+    <w:p>
+      <w:pPr>
+        <w:pStyle w:val="11"/>
+        <w:tabs>
+          <w:tab w:val="right" w:leader="dot" w:pos="8290"/>
+        </w:tabs>
+        <w:rPr>
+          <w:rFonts w:eastAsiaTheme="minorEastAsia" w:cstheme="minorBidi"/>
+          <w:b w:val="0"/>
+          <w:noProof/>
+          <w:color w:val="auto"/>
+          <w:kern w:val="2"/>
+          <w:bdr w:val="none" w:sz="0" w:space="0" w:color="auto"/>
+        </w:rPr>
+      </w:pPr>
+      <w:r>
+        <w:rPr>
+          <w:noProof/>
+        </w:rPr>
+        <w:t>6</w:t>
+      </w:r>
+      <w:r>
+        <w:rPr>
+          <w:rFonts w:hint="eastAsia"/>
+          <w:noProof/>
+        </w:rPr>
+        <w:t>、笔服务状态相关</w:t>
+      </w:r>
+      <w:r>
+        <w:rPr>
+          <w:noProof/>
+        </w:rPr>
+        <w:tab/>
+      </w:r>
+      <w:r>
+        <w:rPr>
+          <w:noProof/>
+        </w:rPr>
+        <w:fldChar w:fldCharType="begin"/>
+      </w:r>
+      <w:r>
+        <w:rPr>
+          <w:noProof/>
+        </w:rPr>
+        <w:instrText xml:space="preserve"> PAGEREF _Toc485404961 \h </w:instrText>
+      </w:r>
+      <w:r>
+        <w:rPr>
+          <w:noProof/>
+        </w:rPr>
+      </w:r>
+      <w:r>
+        <w:rPr>
+          <w:noProof/>
+        </w:rPr>
+        <w:fldChar w:fldCharType="separate"/>
+      </w:r>
+      <w:r>
+        <w:rPr>
+          <w:noProof/>
+        </w:rPr>
+        <w:t>10</w:t>
+      </w:r>
+      <w:r>
+        <w:rPr>
+          <w:noProof/>
         </w:rPr>
         <w:fldChar w:fldCharType="end"/>
       </w:r>
@@ -810,414 +961,432 @@
       <w:pPr>
         <w:pStyle w:val="1"/>
         <w:rPr>
+          <w:rStyle w:val="ac"/>
+        </w:rPr>
+      </w:pPr>
+      <w:bookmarkStart w:id="0" w:name="_Toc485404951"/>
+      <w:r>
+        <w:rPr>
           <w:rFonts w:hint="eastAsia"/>
         </w:rPr>
-      </w:pPr>
-      <w:bookmarkStart w:id="0" w:name="_Toc475194036"/>
+        <w:t>简介</w:t>
+      </w:r>
+      <w:bookmarkEnd w:id="0"/>
+    </w:p>
+    <w:p>
+      <w:pPr>
+        <w:pStyle w:val="ab"/>
+      </w:pPr>
+      <w:r>
+        <w:t xml:space="preserve">iOS </w:t>
+      </w:r>
+      <w:r>
+        <w:t>RobotPenManagerSDK</w:t>
+      </w:r>
+      <w:r>
+        <w:t xml:space="preserve"> </w:t>
+      </w:r>
       <w:r>
         <w:rPr>
           <w:rFonts w:hint="eastAsia"/>
         </w:rPr>
-        <w:t>简介</w:t>
-      </w:r>
-      <w:bookmarkEnd w:id="0"/>
-    </w:p>
-    <w:p>
-      <w:pPr>
-        <w:rPr>
-          <w:lang w:val="zh-CN"/>
-        </w:rPr>
-      </w:pPr>
-      <w:r>
-        <w:rPr>
-          <w:lang w:val="zh-CN"/>
-        </w:rPr>
-        <w:t xml:space="preserve">iOS RobotPenManagerSDK </w:t>
+        <w:t>封装了</w:t>
+      </w:r>
+      <w:r>
+        <w:t>智能笔和电磁</w:t>
+      </w:r>
+      <w:r>
+        <w:rPr>
+          <w:rFonts w:hint="eastAsia"/>
+        </w:rPr>
+        <w:t>板</w:t>
+      </w:r>
+      <w:r>
+        <w:t>相关的</w:t>
+      </w:r>
+      <w:r>
+        <w:rPr>
+          <w:rFonts w:hint="eastAsia"/>
+        </w:rPr>
+        <w:t>API</w:t>
+      </w:r>
+      <w:r>
+        <w:t>，</w:t>
+      </w:r>
+      <w:r>
+        <w:rPr>
+          <w:rFonts w:hint="eastAsia"/>
+        </w:rPr>
+        <w:t>应用</w:t>
+      </w:r>
+      <w:r>
+        <w:t>只需</w:t>
+      </w:r>
+      <w:r>
+        <w:t>准守协议，</w:t>
+      </w:r>
+      <w:r>
+        <w:rPr>
+          <w:rFonts w:hint="eastAsia"/>
+        </w:rPr>
+        <w:t>实现</w:t>
+      </w:r>
+      <w:r>
+        <w:t>相应的代理方法即可获取到电磁本、</w:t>
+      </w:r>
+      <w:r>
+        <w:rPr>
+          <w:rFonts w:hint="eastAsia"/>
+        </w:rPr>
+        <w:t>电磁笔</w:t>
+      </w:r>
+      <w:r>
+        <w:t>及电磁本笔记的相关数据。</w:t>
+      </w:r>
+    </w:p>
+    <w:p>
+      <w:pPr>
+        <w:pStyle w:val="ab"/>
+        <w:rPr>
+          <w:color w:val="FF0000"/>
+        </w:rPr>
+      </w:pPr>
+      <w:r>
+        <w:rPr>
+          <w:rFonts w:hint="eastAsia"/>
+          <w:color w:val="FF0000"/>
+        </w:rPr>
+        <w:t>注：</w:t>
+      </w:r>
+      <w:r>
+        <w:rPr>
+          <w:color w:val="FF0000"/>
+        </w:rPr>
+        <w:t>iOS RobotPenManagerSDK</w:t>
+      </w:r>
+      <w:r>
+        <w:rPr>
+          <w:color w:val="FF0000"/>
+        </w:rPr>
+        <w:t>需</w:t>
+      </w:r>
+      <w:r>
+        <w:rPr>
+          <w:color w:val="FF0000"/>
+        </w:rPr>
+        <w:t>在</w:t>
+      </w:r>
+      <w:r>
+        <w:rPr>
+          <w:rFonts w:hint="eastAsia"/>
+          <w:color w:val="FF0000"/>
+        </w:rPr>
+        <w:t>iOS8.0及以上系统</w:t>
+      </w:r>
+      <w:r>
+        <w:rPr>
+          <w:color w:val="FF0000"/>
+        </w:rPr>
+        <w:t>运行。</w:t>
+      </w:r>
+    </w:p>
+    <w:p>
+      <w:pPr>
+        <w:pStyle w:val="ab"/>
+        <w:rPr>
+          <w:color w:val="FF0000"/>
+        </w:rPr>
+      </w:pPr>
+    </w:p>
+    <w:p>
+      <w:pPr>
+        <w:pStyle w:val="af2"/>
+      </w:pPr>
+      <w:r>
+        <w:rPr>
+          <w:rFonts w:hint="eastAsia"/>
+        </w:rPr>
+        <w:t>功能</w:t>
+      </w:r>
+      <w:r>
+        <w:t>介绍</w:t>
+      </w:r>
+      <w:r>
+        <w:t>：</w:t>
+      </w:r>
+      <w:bookmarkStart w:id="1" w:name="_GoBack"/>
+      <w:bookmarkEnd w:id="1"/>
+    </w:p>
+    <w:p>
+      <w:pPr>
+        <w:pStyle w:val="3"/>
+      </w:pPr>
+      <w:bookmarkStart w:id="2" w:name="_Toc485404952"/>
+      <w:r>
+        <w:rPr>
+          <w:rFonts w:hint="eastAsia"/>
+        </w:rPr>
+        <w:t>笔服务</w:t>
+      </w:r>
+      <w:proofErr w:type="spellStart"/>
+      <w:r>
+        <w:t>RobotPenManager</w:t>
+      </w:r>
+      <w:bookmarkEnd w:id="2"/>
+      <w:proofErr w:type="spellEnd"/>
+    </w:p>
+    <w:p>
+      <w:pPr>
+        <w:pStyle w:val="af2"/>
+      </w:pPr>
+      <w:r>
+        <w:t>笔服务功能：搜索、连接、</w:t>
+      </w:r>
+      <w:r>
+        <w:rPr>
+          <w:rFonts w:hint="eastAsia"/>
+        </w:rPr>
+        <w:t>配对</w:t>
+      </w:r>
+      <w:r>
+        <w:t>、</w:t>
+      </w:r>
+      <w:r>
+        <w:rPr>
+          <w:rFonts w:hint="eastAsia"/>
+        </w:rPr>
+        <w:t>断开</w:t>
+      </w:r>
+      <w:r>
+        <w:t>设备，</w:t>
+      </w:r>
+      <w:r>
+        <w:rPr>
+          <w:rFonts w:hint="eastAsia"/>
+        </w:rPr>
+        <w:t>获取</w:t>
+      </w:r>
+      <w:r>
+        <w:t>设备基本信息，</w:t>
+      </w:r>
+      <w:r>
+        <w:rPr>
+          <w:rFonts w:hint="eastAsia"/>
+        </w:rPr>
+        <w:t>实现</w:t>
+      </w:r>
+      <w:r>
+        <w:t>与设备通讯。</w:t>
+      </w:r>
+    </w:p>
+    <w:p>
+      <w:pPr>
+        <w:pStyle w:val="af2"/>
+      </w:pPr>
+      <w:r>
+        <w:t>详情</w:t>
+      </w:r>
+      <w:r>
+        <w:rPr>
+          <w:rFonts w:hint="eastAsia"/>
+        </w:rPr>
+        <w:t>查看</w:t>
+      </w:r>
+      <w:proofErr w:type="spellStart"/>
+      <w:r>
+        <w:t>RobotPenManager</w:t>
+      </w:r>
+      <w:r>
+        <w:t>.h</w:t>
+      </w:r>
+      <w:proofErr w:type="spellEnd"/>
+      <w:r>
+        <w:rPr>
+          <w:rFonts w:hint="eastAsia"/>
+        </w:rPr>
+        <w:t>文件</w:t>
+      </w:r>
+    </w:p>
+    <w:p>
+      <w:pPr>
+        <w:pStyle w:val="1"/>
+      </w:pPr>
+      <w:bookmarkStart w:id="3" w:name="_Toc485404953"/>
+      <w:r>
+        <w:t>1.</w:t>
+      </w:r>
+      <w:r>
+        <w:t xml:space="preserve">RobotPenManagerSDK </w:t>
+      </w:r>
+      <w:r>
+        <w:rPr>
+          <w:rFonts w:hint="eastAsia"/>
+        </w:rPr>
+        <w:t>下载</w:t>
+      </w:r>
+      <w:bookmarkEnd w:id="3"/>
+    </w:p>
+    <w:p>
+      <w:pPr>
+        <w:pStyle w:val="ab"/>
+      </w:pPr>
+      <w:r>
+        <w:rPr>
+          <w:rFonts w:hint="eastAsia"/>
+        </w:rPr>
+        <w:t>请到</w:t>
+      </w:r>
+      <w:r>
+        <w:fldChar w:fldCharType="begin"/>
+      </w:r>
+      <w:r>
+        <w:instrText xml:space="preserve"> HYPERLINK "https://github.com/PPWrite/SDK" </w:instrText>
+      </w:r>
+      <w:r>
+        <w:fldChar w:fldCharType="separate"/>
+      </w:r>
+      <w:r>
+        <w:rPr>
+          <w:rStyle w:val="a6"/>
+          <w:kern w:val="44"/>
+        </w:rPr>
+        <w:t>https://github.com/PPWrite/SDK</w:t>
+      </w:r>
+      <w:r>
+        <w:rPr>
+          <w:rStyle w:val="a6"/>
+          <w:kern w:val="44"/>
+        </w:rPr>
+        <w:fldChar w:fldCharType="end"/>
+      </w:r>
+      <w:r>
+        <w:rPr>
+          <w:rFonts w:hint="eastAsia"/>
+        </w:rPr>
+        <w:t>页面</w:t>
+      </w:r>
+      <w:r>
+        <w:t>下载最新版本的</w:t>
+      </w:r>
+      <w:r>
+        <w:t xml:space="preserve">iOS </w:t>
+      </w:r>
+      <w:r>
+        <w:t>RobotPenManagerSDK</w:t>
+      </w:r>
+      <w:r>
+        <w:t>。</w:t>
+      </w:r>
+    </w:p>
+    <w:p>
+      <w:pPr>
+        <w:pStyle w:val="1"/>
+      </w:pPr>
+      <w:bookmarkStart w:id="4" w:name="_Toc485404954"/>
+      <w:r>
+        <w:t>2</w:t>
+      </w:r>
+      <w:r>
+        <w:rPr>
+          <w:rFonts w:hint="eastAsia"/>
+        </w:rPr>
+        <w:t>．</w:t>
+      </w:r>
+      <w:r>
+        <w:t>i</w:t>
+      </w:r>
+      <w:r>
+        <w:rPr>
+          <w:rFonts w:hint="eastAsia"/>
+        </w:rPr>
+        <w:t>OS</w:t>
+      </w:r>
+      <w:r>
+        <w:t xml:space="preserve"> </w:t>
+      </w:r>
+      <w:proofErr w:type="spellStart"/>
+      <w:r>
+        <w:t>RobotPenManagerSDK</w:t>
+      </w:r>
+      <w:proofErr w:type="spellEnd"/>
+      <w:r>
+        <w:t xml:space="preserve"> </w:t>
       </w:r>
       <w:r>
         <w:rPr>
           <w:rFonts w:hint="eastAsia"/>
           <w:lang w:val="zh-CN"/>
         </w:rPr>
-        <w:t>封装了</w:t>
-      </w:r>
-      <w:r>
-        <w:rPr>
-          <w:lang w:val="zh-CN"/>
-        </w:rPr>
-        <w:t>智能笔和电磁本交互的所有</w:t>
-      </w:r>
+        <w:t>目录结构</w:t>
+      </w:r>
+      <w:bookmarkEnd w:id="4"/>
+    </w:p>
+    <w:p>
+      <w:pPr>
+        <w:pStyle w:val="ab"/>
+      </w:pPr>
       <w:r>
         <w:rPr>
           <w:rFonts w:hint="eastAsia"/>
-          <w:lang w:val="zh-CN"/>
-        </w:rPr>
-        <w:t>API</w:t>
-      </w:r>
-      <w:r>
-        <w:rPr>
-          <w:lang w:val="zh-CN"/>
-        </w:rPr>
-        <w:t>，</w:t>
-      </w:r>
+        </w:rPr>
+        <w:t>1.</w:t>
+      </w:r>
+      <w:r>
+        <w:t xml:space="preserve"> libRobotPenManager</w:t>
+      </w:r>
+      <w:r>
+        <w:t>.a</w:t>
+      </w:r>
+      <w:r>
+        <w:t>封装</w:t>
+      </w:r>
+      <w:r>
+        <w:t xml:space="preserve">了iOS </w:t>
+      </w:r>
+      <w:r>
+        <w:t>RobotPenManagerSDK</w:t>
+      </w:r>
+      <w:r>
+        <w:t>功能</w:t>
+      </w:r>
+      <w:r>
+        <w:t>实现。</w:t>
+      </w:r>
+    </w:p>
+    <w:p>
+      <w:pPr>
+        <w:pStyle w:val="ab"/>
+      </w:pPr>
       <w:r>
         <w:rPr>
           <w:rFonts w:hint="eastAsia"/>
-          <w:lang w:val="zh-CN"/>
-        </w:rPr>
-        <w:t>应用</w:t>
-      </w:r>
-      <w:r>
-        <w:rPr>
-          <w:lang w:val="zh-CN"/>
-        </w:rPr>
-        <w:t>只需要准守协议，</w:t>
+        </w:rPr>
+        <w:t>2.</w:t>
+      </w:r>
+      <w:r>
+        <w:t xml:space="preserve"> libRobotPenManager</w:t>
+      </w:r>
+      <w:r>
+        <w:t xml:space="preserve"> </w:t>
       </w:r>
       <w:r>
         <w:rPr>
           <w:rFonts w:hint="eastAsia"/>
-          <w:lang w:val="zh-CN"/>
-        </w:rPr>
-        <w:t>实现</w:t>
-      </w:r>
-      <w:r>
-        <w:rPr>
-          <w:lang w:val="zh-CN"/>
-        </w:rPr>
-        <w:t>相应的代理方法即可获取到电磁本、</w:t>
-      </w:r>
-      <w:r>
-        <w:rPr>
-          <w:rFonts w:hint="eastAsia"/>
-          <w:lang w:val="zh-CN"/>
-        </w:rPr>
-        <w:t>电磁笔</w:t>
-      </w:r>
-      <w:r>
-        <w:rPr>
-          <w:lang w:val="zh-CN"/>
-        </w:rPr>
-        <w:t>及电磁本笔记的相关数据。</w:t>
-      </w:r>
-    </w:p>
-    <w:p>
-      <w:pPr>
-        <w:rPr>
-          <w:color w:val="FF0000"/>
-          <w:sz w:val="24"/>
-          <w:szCs w:val="24"/>
-        </w:rPr>
-      </w:pPr>
-      <w:r>
-        <w:rPr>
-          <w:rFonts w:hint="eastAsia"/>
-          <w:color w:val="FF0000"/>
-          <w:lang w:val="zh-CN"/>
-        </w:rPr>
-        <w:t>注：</w:t>
-      </w:r>
-      <w:r>
-        <w:rPr>
-          <w:color w:val="FF0000"/>
-          <w:lang w:val="zh-CN"/>
-        </w:rPr>
-        <w:t>iOS RobotPenManagerSDK</w:t>
-      </w:r>
-      <w:r>
-        <w:rPr>
-          <w:color w:val="FF0000"/>
-          <w:lang w:val="zh-CN"/>
-        </w:rPr>
-        <w:t>需要在</w:t>
-      </w:r>
-      <w:r>
-        <w:rPr>
-          <w:rFonts w:hint="eastAsia"/>
-          <w:color w:val="FF0000"/>
-        </w:rPr>
-        <w:t>iOS8.0及以上系统</w:t>
-      </w:r>
-      <w:r>
-        <w:rPr>
-          <w:color w:val="FF0000"/>
-        </w:rPr>
-        <w:t>运行。</w:t>
-      </w:r>
-    </w:p>
-    <w:p>
-      <w:pPr>
-        <w:pStyle w:val="1"/>
-        <w:rPr>
-          <w:lang w:val="zh-CN"/>
-        </w:rPr>
-      </w:pPr>
-      <w:bookmarkStart w:id="1" w:name="_Toc475194037"/>
-      <w:r>
-        <w:rPr>
-          <w:lang w:val="zh-CN"/>
-        </w:rPr>
-        <w:t>1.</w:t>
-      </w:r>
-      <w:r>
-        <w:rPr>
-          <w:lang w:val="zh-CN"/>
-        </w:rPr>
-        <w:t>RobotPenManagerSDK</w:t>
-      </w:r>
-      <w:r>
-        <w:rPr>
-          <w:lang w:val="zh-CN"/>
-        </w:rPr>
-        <w:t xml:space="preserve"> </w:t>
-      </w:r>
-      <w:r>
-        <w:rPr>
-          <w:rFonts w:hint="eastAsia"/>
-          <w:lang w:val="zh-CN"/>
-        </w:rPr>
-        <w:t>下载</w:t>
-      </w:r>
-      <w:bookmarkEnd w:id="1"/>
-    </w:p>
-    <w:p>
-      <w:pPr>
-        <w:rPr>
-          <w:rFonts w:hint="eastAsia"/>
-          <w:lang w:val="zh-CN"/>
-        </w:rPr>
-      </w:pPr>
-      <w:r>
-        <w:rPr>
-          <w:rFonts w:hint="eastAsia"/>
-          <w:bCs/>
-          <w:kern w:val="44"/>
-          <w:lang w:val="zh-CN"/>
-        </w:rPr>
-        <w:t>请到</w:t>
-      </w:r>
-      <w:r>
-        <w:rPr>
-          <w:bCs/>
-          <w:kern w:val="44"/>
-          <w:lang w:val="zh-CN"/>
-        </w:rPr>
-        <w:fldChar w:fldCharType="begin"/>
-      </w:r>
-      <w:r>
-        <w:rPr>
-          <w:bCs/>
-          <w:kern w:val="44"/>
-          <w:lang w:val="zh-CN"/>
-        </w:rPr>
-        <w:instrText xml:space="preserve"> HYPERLINK "https://github.com/PPWrite/SDK" </w:instrText>
-      </w:r>
-      <w:r>
-        <w:rPr>
-          <w:bCs/>
-          <w:kern w:val="44"/>
-          <w:lang w:val="zh-CN"/>
-        </w:rPr>
-      </w:r>
-      <w:r>
-        <w:rPr>
-          <w:bCs/>
-          <w:kern w:val="44"/>
-          <w:lang w:val="zh-CN"/>
-        </w:rPr>
-        <w:fldChar w:fldCharType="separate"/>
-      </w:r>
-      <w:r>
-        <w:rPr>
-          <w:rStyle w:val="a6"/>
-          <w:bCs/>
-          <w:kern w:val="44"/>
-          <w:lang w:val="zh-CN"/>
-        </w:rPr>
-        <w:t>https://github.com/PPWrite/SDK</w:t>
-      </w:r>
-      <w:r>
-        <w:rPr>
-          <w:bCs/>
-          <w:kern w:val="44"/>
-          <w:lang w:val="zh-CN"/>
-        </w:rPr>
-        <w:fldChar w:fldCharType="end"/>
-      </w:r>
-      <w:r>
-        <w:rPr>
-          <w:rFonts w:hint="eastAsia"/>
-          <w:bCs/>
-          <w:kern w:val="44"/>
-          <w:lang w:val="zh-CN"/>
-        </w:rPr>
-        <w:t>页面</w:t>
-      </w:r>
-      <w:r>
-        <w:rPr>
-          <w:bCs/>
-          <w:kern w:val="44"/>
-          <w:lang w:val="zh-CN"/>
-        </w:rPr>
-        <w:t>下载最新版本的</w:t>
-      </w:r>
-      <w:r>
-        <w:rPr>
-          <w:bCs/>
-          <w:kern w:val="44"/>
-          <w:lang w:val="zh-CN"/>
-        </w:rPr>
-        <w:t xml:space="preserve">iOS </w:t>
-      </w:r>
-      <w:r>
-        <w:rPr>
-          <w:lang w:val="zh-CN"/>
-        </w:rPr>
-        <w:t>RobotPenManagerSDK</w:t>
-      </w:r>
-      <w:r>
-        <w:rPr>
-          <w:lang w:val="zh-CN"/>
-        </w:rPr>
-        <w:t>。</w:t>
-      </w:r>
-    </w:p>
-    <w:p>
-      <w:pPr>
-        <w:pStyle w:val="1"/>
-        <w:rPr>
-          <w:lang w:val="zh-CN"/>
-        </w:rPr>
-      </w:pPr>
-      <w:bookmarkStart w:id="2" w:name="_Toc475194038"/>
-      <w:r>
-        <w:t>2</w:t>
-      </w:r>
-      <w:r>
-        <w:rPr>
-          <w:rFonts w:hint="eastAsia"/>
-        </w:rPr>
-        <w:t>．</w:t>
-      </w:r>
-      <w:r>
-        <w:t>i</w:t>
-      </w:r>
-      <w:r>
-        <w:rPr>
-          <w:rFonts w:hint="eastAsia"/>
-        </w:rPr>
-        <w:t>OS</w:t>
-      </w:r>
-      <w:r>
-        <w:t xml:space="preserve"> </w:t>
-      </w:r>
-      <w:r>
-        <w:rPr>
-          <w:lang w:val="zh-CN"/>
-        </w:rPr>
-        <w:t>RobotPenManagerSDK</w:t>
-      </w:r>
-      <w:r>
-        <w:rPr>
-          <w:lang w:val="zh-CN"/>
-        </w:rPr>
-        <w:t xml:space="preserve"> </w:t>
-      </w:r>
-      <w:r>
-        <w:rPr>
-          <w:rFonts w:hint="eastAsia"/>
-          <w:lang w:val="zh-CN"/>
-        </w:rPr>
-        <w:t>目录结构</w:t>
-      </w:r>
-      <w:bookmarkEnd w:id="2"/>
-    </w:p>
-    <w:p>
-      <w:pPr>
-        <w:rPr>
-          <w:lang w:val="zh-CN"/>
-        </w:rPr>
-      </w:pPr>
-      <w:r>
-        <w:rPr>
-          <w:rFonts w:hint="eastAsia"/>
-        </w:rPr>
-        <w:t>1.</w:t>
-      </w:r>
-      <w:r>
-        <w:t xml:space="preserve"> </w:t>
-      </w:r>
-      <w:proofErr w:type="spellStart"/>
-      <w:r>
-        <w:t>libRobotPenManager</w:t>
-      </w:r>
-      <w:r>
-        <w:t>.a</w:t>
-      </w:r>
-      <w:proofErr w:type="spellEnd"/>
-      <w:r>
-        <w:rPr>
-          <w:rFonts w:hint="eastAsia"/>
-        </w:rPr>
-        <w:t>打包</w:t>
-      </w:r>
-      <w:r>
-        <w:t xml:space="preserve">了iOS </w:t>
-      </w:r>
-      <w:r>
-        <w:rPr>
-          <w:lang w:val="zh-CN"/>
-        </w:rPr>
-        <w:t>RobotPenManagerSDK</w:t>
-      </w:r>
-      <w:r>
-        <w:rPr>
-          <w:lang w:val="zh-CN"/>
-        </w:rPr>
-        <w:t>头文件定义和具体实现。</w:t>
-      </w:r>
-    </w:p>
-    <w:p>
-      <w:r>
-        <w:rPr>
-          <w:rFonts w:hint="eastAsia"/>
-          <w:lang w:val="zh-CN"/>
-        </w:rPr>
-        <w:t>2.</w:t>
-      </w:r>
-      <w:r>
-        <w:t xml:space="preserve"> </w:t>
-      </w:r>
-      <w:proofErr w:type="spellStart"/>
-      <w:r>
-        <w:t>libRobotPenManager</w:t>
-      </w:r>
-      <w:proofErr w:type="spellEnd"/>
-      <w:r>
-        <w:t xml:space="preserve"> </w:t>
-      </w:r>
-      <w:r>
-        <w:rPr>
-          <w:rFonts w:hint="eastAsia"/>
         </w:rPr>
         <w:t>文件</w:t>
       </w:r>
       <w:r>
-        <w:t>包含了可能用到的头文件。</w:t>
-      </w:r>
-    </w:p>
-    <w:p>
-      <w:pPr>
-        <w:rPr>
-          <w:rFonts w:hint="eastAsia"/>
-        </w:rPr>
-      </w:pPr>
-    </w:p>
-    <w:p>
-      <w:pPr>
-        <w:rPr>
-          <w:rFonts w:hint="eastAsia"/>
-        </w:rPr>
-      </w:pPr>
+        <w:t>包含了</w:t>
+      </w:r>
+      <w:r>
+        <w:t>相关</w:t>
+      </w:r>
+      <w:r>
+        <w:t>的头文件。</w:t>
+      </w:r>
+    </w:p>
+    <w:p/>
+    <w:p>
       <w:r>
         <w:rPr>
           <w:rFonts w:hint="eastAsia"/>
@@ -1270,95 +1439,71 @@
       <w:pPr>
         <w:pStyle w:val="1"/>
       </w:pPr>
-      <w:bookmarkStart w:id="3" w:name="_Toc475194039"/>
+      <w:bookmarkStart w:id="5" w:name="_Toc485404955"/>
       <w:r>
         <w:rPr>
           <w:rFonts w:hint="eastAsia"/>
         </w:rPr>
         <w:t>3.</w:t>
       </w:r>
-      <w:bookmarkStart w:id="4" w:name="将IOS_SDK文件添加到工程中"/>
+      <w:bookmarkStart w:id="6" w:name="将IOS_SDK文件添加到工程中"/>
       <w:r>
         <w:rPr>
           <w:rFonts w:hint="eastAsia"/>
         </w:rPr>
         <w:t xml:space="preserve"> </w:t>
       </w:r>
-      <w:r>
-        <w:rPr>
-          <w:rFonts w:hint="eastAsia"/>
+      <w:bookmarkEnd w:id="6"/>
+      <w:r>
+        <w:t>配置SDK环境</w:t>
+      </w:r>
+      <w:bookmarkEnd w:id="5"/>
+    </w:p>
+    <w:p>
+      <w:pPr>
+        <w:rPr>
+          <w:rFonts w:ascii="微软雅黑" w:eastAsia="微软雅黑" w:hAnsi="微软雅黑"/>
+        </w:rPr>
+      </w:pPr>
+      <w:r>
+        <w:t>1.</w:t>
+      </w:r>
+      <w:r>
+        <w:rPr>
+          <w:rFonts w:ascii="微软雅黑" w:eastAsia="微软雅黑" w:hAnsi="微软雅黑"/>
+        </w:rPr>
+        <w:t xml:space="preserve"> </w:t>
+      </w:r>
+      <w:r>
+        <w:rPr>
+          <w:rFonts w:ascii="微软雅黑" w:eastAsia="微软雅黑" w:hAnsi="微软雅黑" w:hint="eastAsia"/>
         </w:rPr>
         <w:t>将</w:t>
       </w:r>
       <w:r>
-        <w:t xml:space="preserve">iOS </w:t>
-      </w:r>
-      <w:r>
-        <w:rPr>
-          <w:lang w:val="zh-CN"/>
-        </w:rPr>
-        <w:t>RobotPenManagerSDK</w:t>
-      </w:r>
-      <w:r>
-        <w:rPr>
-          <w:rFonts w:hint="eastAsia"/>
-        </w:rPr>
-        <w:t>文件添加到工程中</w:t>
-      </w:r>
-      <w:bookmarkEnd w:id="3"/>
-      <w:bookmarkEnd w:id="4"/>
-    </w:p>
-    <w:p>
-      <w:pPr>
         <w:rPr>
           <w:rFonts w:ascii="微软雅黑" w:eastAsia="微软雅黑" w:hAnsi="微软雅黑"/>
         </w:rPr>
-      </w:pPr>
-      <w:r>
-        <w:t>1.</w:t>
+        <w:t>iOS SDK</w:t>
+      </w:r>
+      <w:r>
+        <w:rPr>
+          <w:rFonts w:ascii="微软雅黑" w:eastAsia="微软雅黑" w:hAnsi="微软雅黑" w:hint="eastAsia"/>
+        </w:rPr>
+        <w:t>中的</w:t>
+      </w:r>
+      <w:r>
+        <w:t xml:space="preserve"> </w:t>
+      </w:r>
+      <w:proofErr w:type="spellStart"/>
+      <w:r>
+        <w:t>libRobotPenManager</w:t>
       </w:r>
       <w:r>
         <w:rPr>
           <w:rFonts w:ascii="微软雅黑" w:eastAsia="微软雅黑" w:hAnsi="微软雅黑"/>
         </w:rPr>
-        <w:t xml:space="preserve"> </w:t>
-      </w:r>
-      <w:r>
-        <w:rPr>
-          <w:rFonts w:ascii="微软雅黑" w:eastAsia="微软雅黑" w:hAnsi="微软雅黑" w:hint="eastAsia"/>
-        </w:rPr>
-        <w:t>将</w:t>
-      </w:r>
-      <w:r>
-        <w:rPr>
-          <w:rFonts w:ascii="微软雅黑" w:eastAsia="微软雅黑" w:hAnsi="微软雅黑"/>
-        </w:rPr>
-        <w:t>iOS SDK</w:t>
-      </w:r>
-      <w:r>
-        <w:rPr>
-          <w:rFonts w:ascii="微软雅黑" w:eastAsia="微软雅黑" w:hAnsi="微软雅黑" w:hint="eastAsia"/>
-        </w:rPr>
-        <w:t>中的</w:t>
-      </w:r>
-      <w:r>
-        <w:t xml:space="preserve"> </w:t>
-      </w:r>
-      <w:proofErr w:type="spellStart"/>
-      <w:r>
-        <w:t>libRobotPenManager</w:t>
-      </w:r>
-      <w:r>
-        <w:rPr>
-          <w:rFonts w:ascii="微软雅黑" w:eastAsia="微软雅黑" w:hAnsi="微软雅黑"/>
-        </w:rPr>
-        <w:t>.</w:t>
-      </w:r>
-      <w:r>
-        <w:rPr>
-          <w:rFonts w:ascii="微软雅黑" w:eastAsia="微软雅黑" w:hAnsi="微软雅黑"/>
-        </w:rPr>
-        <w:t>a</w:t>
+        <w:t>.a</w:t>
       </w:r>
       <w:proofErr w:type="spellEnd"/>
       <w:r>
@@ -1526,246 +1671,297 @@
     <w:p>
       <w:pPr>
         <w:rPr>
+          <w:rFonts w:ascii="微软雅黑" w:eastAsia="微软雅黑" w:hAnsi="微软雅黑"/>
+        </w:rPr>
+      </w:pPr>
+      <w:r>
+        <w:rPr>
           <w:rFonts w:ascii="微软雅黑" w:eastAsia="微软雅黑" w:hAnsi="微软雅黑" w:hint="eastAsia"/>
         </w:rPr>
-      </w:pPr>
+        <w:t>本</w:t>
+      </w:r>
+      <w:r>
+        <w:rPr>
+          <w:rFonts w:ascii="微软雅黑" w:eastAsia="微软雅黑" w:hAnsi="微软雅黑"/>
+        </w:rPr>
+        <w:t>SDK的依赖库只</w:t>
+      </w:r>
       <w:r>
         <w:rPr>
           <w:rFonts w:ascii="微软雅黑" w:eastAsia="微软雅黑" w:hAnsi="微软雅黑" w:hint="eastAsia"/>
         </w:rPr>
-        <w:t>本</w:t>
+        <w:t>需添加libsqlite3</w:t>
       </w:r>
       <w:r>
         <w:rPr>
           <w:rFonts w:ascii="微软雅黑" w:eastAsia="微软雅黑" w:hAnsi="微软雅黑"/>
         </w:rPr>
-        <w:t>SDK的依赖库只</w:t>
+        <w:t>.tdb</w:t>
+      </w:r>
+      <w:r>
+        <w:rPr>
+          <w:rFonts w:ascii="微软雅黑" w:eastAsia="微软雅黑" w:hAnsi="微软雅黑"/>
+        </w:rPr>
+        <w:t>（</w:t>
       </w:r>
       <w:r>
         <w:rPr>
           <w:rFonts w:ascii="微软雅黑" w:eastAsia="微软雅黑" w:hAnsi="微软雅黑" w:hint="eastAsia"/>
         </w:rPr>
-        <w:t>需添加</w:t>
+        <w:t>libsqlite3</w:t>
+      </w:r>
+      <w:r>
+        <w:rPr>
+          <w:rFonts w:ascii="微软雅黑" w:eastAsia="微软雅黑" w:hAnsi="微软雅黑"/>
+        </w:rPr>
+        <w:t>.</w:t>
       </w:r>
       <w:r>
         <w:rPr>
           <w:rFonts w:ascii="微软雅黑" w:eastAsia="微软雅黑" w:hAnsi="微软雅黑" w:hint="eastAsia"/>
         </w:rPr>
+        <w:t xml:space="preserve"> </w:t>
+      </w:r>
+      <w:proofErr w:type="spellStart"/>
+      <w:r>
+        <w:rPr>
+          <w:rFonts w:ascii="微软雅黑" w:eastAsia="微软雅黑" w:hAnsi="微软雅黑" w:hint="eastAsia"/>
+        </w:rPr>
+        <w:t>dylib</w:t>
+      </w:r>
+      <w:proofErr w:type="spellEnd"/>
+      <w:r>
+        <w:rPr>
+          <w:rFonts w:ascii="微软雅黑" w:eastAsia="微软雅黑" w:hAnsi="微软雅黑"/>
+        </w:rPr>
+        <w:t>）</w:t>
+      </w:r>
+      <w:r>
+        <w:rPr>
+          <w:rFonts w:ascii="微软雅黑" w:eastAsia="微软雅黑" w:hAnsi="微软雅黑" w:hint="eastAsia"/>
+        </w:rPr>
+        <w:t>或</w:t>
+      </w:r>
+      <w:r>
+        <w:rPr>
+          <w:rFonts w:ascii="微软雅黑" w:eastAsia="微软雅黑" w:hAnsi="微软雅黑" w:hint="eastAsia"/>
+        </w:rPr>
         <w:t>libsqlite3</w:t>
       </w:r>
       <w:r>
         <w:rPr>
           <w:rFonts w:ascii="微软雅黑" w:eastAsia="微软雅黑" w:hAnsi="微软雅黑"/>
         </w:rPr>
-        <w:t>.tdb</w:t>
+        <w:t>.0.tdb（</w:t>
       </w:r>
       <w:r>
         <w:rPr>
           <w:rFonts w:ascii="微软雅黑" w:eastAsia="微软雅黑" w:hAnsi="微软雅黑" w:hint="eastAsia"/>
         </w:rPr>
-        <w:t>或</w:t>
+        <w:t>libsqlite3</w:t>
+      </w:r>
+      <w:r>
+        <w:rPr>
+          <w:rFonts w:ascii="微软雅黑" w:eastAsia="微软雅黑" w:hAnsi="微软雅黑"/>
+        </w:rPr>
+        <w:t>.</w:t>
+      </w:r>
+      <w:r>
+        <w:rPr>
+          <w:rFonts w:ascii="微软雅黑" w:eastAsia="微软雅黑" w:hAnsi="微软雅黑"/>
+        </w:rPr>
+        <w:t>0.</w:t>
       </w:r>
       <w:r>
         <w:rPr>
           <w:rFonts w:ascii="微软雅黑" w:eastAsia="微软雅黑" w:hAnsi="微软雅黑" w:hint="eastAsia"/>
         </w:rPr>
-        <w:t>libsqlite3</w:t>
-      </w:r>
+        <w:t xml:space="preserve"> </w:t>
+      </w:r>
+      <w:proofErr w:type="spellStart"/>
+      <w:r>
+        <w:rPr>
+          <w:rFonts w:ascii="微软雅黑" w:eastAsia="微软雅黑" w:hAnsi="微软雅黑" w:hint="eastAsia"/>
+        </w:rPr>
+        <w:t>dylib</w:t>
+      </w:r>
+      <w:proofErr w:type="spellEnd"/>
       <w:r>
         <w:rPr>
           <w:rFonts w:ascii="微软雅黑" w:eastAsia="微软雅黑" w:hAnsi="微软雅黑"/>
         </w:rPr>
-        <w:t>.</w:t>
+        <w:t xml:space="preserve"> </w:t>
+      </w:r>
+      <w:r>
+        <w:rPr>
+          <w:rFonts w:ascii="微软雅黑" w:eastAsia="微软雅黑" w:hAnsi="微软雅黑"/>
+        </w:rPr>
+        <w:t>）</w:t>
       </w:r>
       <w:r>
         <w:rPr>
           <w:rFonts w:ascii="微软雅黑" w:eastAsia="微软雅黑" w:hAnsi="微软雅黑" w:hint="eastAsia"/>
         </w:rPr>
+        <w:t>即可</w:t>
+      </w:r>
+      <w:r>
+        <w:rPr>
+          <w:rFonts w:ascii="微软雅黑" w:eastAsia="微软雅黑" w:hAnsi="微软雅黑"/>
+        </w:rPr>
+        <w:t>。</w:t>
+      </w:r>
+    </w:p>
+    <w:p>
+      <w:pPr>
+        <w:pStyle w:val="1"/>
+      </w:pPr>
+      <w:bookmarkStart w:id="7" w:name="_Toc485404956"/>
+      <w:r>
+        <w:rPr>
+          <w:rFonts w:hint="eastAsia"/>
+        </w:rPr>
+        <w:t>4.应用</w:t>
+      </w:r>
+      <w:bookmarkEnd w:id="7"/>
+    </w:p>
+    <w:p>
+      <w:pPr>
+        <w:rPr>
+          <w:rFonts w:asciiTheme="minorEastAsia" w:eastAsiaTheme="minorEastAsia" w:hAnsiTheme="minorEastAsia" w:cs="Menlo"/>
+          <w:color w:val="2B839F"/>
+          <w:sz w:val="32"/>
+          <w:szCs w:val="32"/>
+          <w:bdr w:val="none" w:sz="0" w:space="0" w:color="auto"/>
+        </w:rPr>
+      </w:pPr>
+      <w:r>
+        <w:rPr>
+          <w:rFonts w:asciiTheme="minorEastAsia" w:eastAsiaTheme="minorEastAsia" w:hAnsiTheme="minorEastAsia" w:hint="eastAsia"/>
+          <w:sz w:val="32"/>
+          <w:szCs w:val="32"/>
+        </w:rPr>
+        <w:t>1.遵守</w:t>
+      </w:r>
+      <w:proofErr w:type="spellStart"/>
+      <w:r>
+        <w:rPr>
+          <w:rFonts w:asciiTheme="minorEastAsia" w:eastAsiaTheme="minorEastAsia" w:hAnsiTheme="minorEastAsia" w:cs="Menlo"/>
+          <w:color w:val="2B839F"/>
+          <w:sz w:val="32"/>
+          <w:szCs w:val="32"/>
+          <w:bdr w:val="none" w:sz="0" w:space="0" w:color="auto"/>
+        </w:rPr>
+        <w:t>RobotPenDelegate</w:t>
+      </w:r>
+      <w:proofErr w:type="spellEnd"/>
+      <w:r>
+        <w:rPr>
+          <w:rFonts w:asciiTheme="minorEastAsia" w:eastAsiaTheme="minorEastAsia" w:hAnsiTheme="minorEastAsia" w:cs="Menlo"/>
+          <w:color w:val="000000" w:themeColor="text1"/>
+          <w:sz w:val="32"/>
+          <w:szCs w:val="32"/>
+          <w:bdr w:val="none" w:sz="0" w:space="0" w:color="auto"/>
+        </w:rPr>
+        <w:t>代理</w:t>
+      </w:r>
+    </w:p>
+    <w:p>
+      <w:pPr>
+        <w:rPr>
+          <w:rFonts w:asciiTheme="minorEastAsia" w:eastAsiaTheme="minorEastAsia" w:hAnsiTheme="minorEastAsia" w:cs="Menlo"/>
+          <w:sz w:val="32"/>
+          <w:szCs w:val="32"/>
+          <w:bdr w:val="none" w:sz="0" w:space="0" w:color="auto"/>
+        </w:rPr>
+      </w:pPr>
+      <w:r>
+        <w:rPr>
+          <w:rFonts w:asciiTheme="minorEastAsia" w:eastAsiaTheme="minorEastAsia" w:hAnsiTheme="minorEastAsia" w:cs="Menlo"/>
+          <w:sz w:val="32"/>
+          <w:szCs w:val="32"/>
+          <w:bdr w:val="none" w:sz="0" w:space="0" w:color="auto"/>
+        </w:rPr>
+        <w:t>[[</w:t>
+      </w:r>
+      <w:proofErr w:type="spellStart"/>
+      <w:r>
+        <w:rPr>
+          <w:rFonts w:asciiTheme="minorEastAsia" w:eastAsiaTheme="minorEastAsia" w:hAnsiTheme="minorEastAsia" w:cs="Menlo"/>
+          <w:color w:val="2B839F"/>
+          <w:sz w:val="32"/>
+          <w:szCs w:val="32"/>
+          <w:bdr w:val="none" w:sz="0" w:space="0" w:color="auto"/>
+        </w:rPr>
+        <w:t>RobotPenManager</w:t>
+      </w:r>
+      <w:proofErr w:type="spellEnd"/>
+      <w:r>
+        <w:rPr>
+          <w:rFonts w:asciiTheme="minorEastAsia" w:eastAsiaTheme="minorEastAsia" w:hAnsiTheme="minorEastAsia" w:cs="Menlo"/>
+          <w:sz w:val="32"/>
+          <w:szCs w:val="32"/>
+          <w:bdr w:val="none" w:sz="0" w:space="0" w:color="auto"/>
+        </w:rPr>
         <w:t xml:space="preserve"> </w:t>
       </w:r>
       <w:proofErr w:type="spellStart"/>
       <w:r>
         <w:rPr>
-          <w:rFonts w:ascii="微软雅黑" w:eastAsia="微软雅黑" w:hAnsi="微软雅黑" w:hint="eastAsia"/>
-        </w:rPr>
-        <w:t>d</w:t>
-      </w:r>
-      <w:r>
-        <w:rPr>
-          <w:rFonts w:ascii="微软雅黑" w:eastAsia="微软雅黑" w:hAnsi="微软雅黑" w:hint="eastAsia"/>
-        </w:rPr>
-        <w:t>ylib</w:t>
+          <w:rFonts w:asciiTheme="minorEastAsia" w:eastAsiaTheme="minorEastAsia" w:hAnsiTheme="minorEastAsia" w:cs="Menlo"/>
+          <w:color w:val="2B839F"/>
+          <w:sz w:val="32"/>
+          <w:szCs w:val="32"/>
+          <w:bdr w:val="none" w:sz="0" w:space="0" w:color="auto"/>
+        </w:rPr>
+        <w:t>sharePenManager</w:t>
       </w:r>
       <w:proofErr w:type="spellEnd"/>
       <w:r>
         <w:rPr>
-          <w:rFonts w:ascii="微软雅黑" w:eastAsia="微软雅黑" w:hAnsi="微软雅黑"/>
-        </w:rPr>
-        <w:t xml:space="preserve"> </w:t>
-      </w:r>
-      <w:r>
-        <w:rPr>
-          <w:rFonts w:ascii="微软雅黑" w:eastAsia="微软雅黑" w:hAnsi="微软雅黑" w:hint="eastAsia"/>
-        </w:rPr>
-        <w:t>即可</w:t>
-      </w:r>
-      <w:r>
-        <w:rPr>
-          <w:rFonts w:ascii="微软雅黑" w:eastAsia="微软雅黑" w:hAnsi="微软雅黑"/>
-        </w:rPr>
-        <w:t>。</w:t>
-      </w:r>
-    </w:p>
-    <w:p>
-      <w:pPr>
-        <w:pStyle w:val="1"/>
-      </w:pPr>
-      <w:bookmarkStart w:id="5" w:name="_Toc475194040"/>
-      <w:bookmarkStart w:id="6" w:name="_GoBack"/>
-      <w:bookmarkEnd w:id="6"/>
-      <w:r>
-        <w:rPr>
-          <w:rFonts w:hint="eastAsia"/>
-        </w:rPr>
-        <w:t>4.应用</w:t>
-      </w:r>
-      <w:bookmarkEnd w:id="5"/>
-    </w:p>
-    <w:p>
-      <w:pPr>
-        <w:rPr>
-          <w:rFonts w:ascii="Menlo" w:eastAsiaTheme="minorEastAsia" w:hAnsi="Menlo" w:cs="Menlo"/>
-          <w:color w:val="2B839F"/>
-          <w:sz w:val="28"/>
-          <w:szCs w:val="28"/>
-          <w:bdr w:val="none" w:sz="0" w:space="0" w:color="auto"/>
-        </w:rPr>
-      </w:pPr>
-      <w:r>
-        <w:rPr>
-          <w:rFonts w:hint="eastAsia"/>
-        </w:rPr>
-        <w:t>1.遵守</w:t>
-      </w:r>
-      <w:proofErr w:type="spellStart"/>
-      <w:r>
-        <w:rPr>
-          <w:rFonts w:ascii="Menlo" w:eastAsiaTheme="minorEastAsia" w:hAnsi="Menlo" w:cs="Menlo"/>
-          <w:color w:val="2B839F"/>
-          <w:sz w:val="28"/>
-          <w:szCs w:val="28"/>
-          <w:bdr w:val="none" w:sz="0" w:space="0" w:color="auto"/>
-        </w:rPr>
-        <w:t>RobotPenDelegate</w:t>
-      </w:r>
-      <w:proofErr w:type="spellEnd"/>
-      <w:r>
-        <w:rPr>
-          <w:rFonts w:ascii="Menlo" w:eastAsiaTheme="minorEastAsia" w:hAnsi="Menlo" w:cs="Menlo"/>
-          <w:color w:val="000000" w:themeColor="text1"/>
-          <w:sz w:val="28"/>
-          <w:szCs w:val="28"/>
-          <w:bdr w:val="none" w:sz="0" w:space="0" w:color="auto"/>
-        </w:rPr>
-        <w:t>代理</w:t>
-      </w:r>
-    </w:p>
-    <w:p>
-      <w:pPr>
-        <w:rPr>
-          <w:rFonts w:ascii="Menlo" w:eastAsiaTheme="minorEastAsia" w:hAnsi="Menlo" w:cs="Menlo"/>
-          <w:sz w:val="28"/>
-          <w:szCs w:val="28"/>
-          <w:bdr w:val="none" w:sz="0" w:space="0" w:color="auto"/>
-        </w:rPr>
-      </w:pPr>
-      <w:r>
-        <w:rPr>
-          <w:rFonts w:ascii="Menlo" w:eastAsiaTheme="minorEastAsia" w:hAnsi="Menlo" w:cs="Menlo"/>
-          <w:sz w:val="28"/>
-          <w:szCs w:val="28"/>
-          <w:bdr w:val="none" w:sz="0" w:space="0" w:color="auto"/>
-        </w:rPr>
-        <w:t>[[</w:t>
-      </w:r>
-      <w:proofErr w:type="spellStart"/>
-      <w:r>
-        <w:rPr>
-          <w:rFonts w:ascii="Menlo" w:eastAsiaTheme="minorEastAsia" w:hAnsi="Menlo" w:cs="Menlo"/>
-          <w:color w:val="2B839F"/>
-          <w:sz w:val="28"/>
-          <w:szCs w:val="28"/>
-          <w:bdr w:val="none" w:sz="0" w:space="0" w:color="auto"/>
-        </w:rPr>
-        <w:t>RobotPenManager</w:t>
-      </w:r>
-      <w:proofErr w:type="spellEnd"/>
-      <w:r>
-        <w:rPr>
-          <w:rFonts w:ascii="Menlo" w:eastAsiaTheme="minorEastAsia" w:hAnsi="Menlo" w:cs="Menlo"/>
-          <w:sz w:val="28"/>
-          <w:szCs w:val="28"/>
-          <w:bdr w:val="none" w:sz="0" w:space="0" w:color="auto"/>
-        </w:rPr>
-        <w:t xml:space="preserve"> </w:t>
-      </w:r>
-      <w:proofErr w:type="spellStart"/>
-      <w:r>
-        <w:rPr>
-          <w:rFonts w:ascii="Menlo" w:eastAsiaTheme="minorEastAsia" w:hAnsi="Menlo" w:cs="Menlo"/>
-          <w:color w:val="2B839F"/>
-          <w:sz w:val="28"/>
-          <w:szCs w:val="28"/>
-          <w:bdr w:val="none" w:sz="0" w:space="0" w:color="auto"/>
-        </w:rPr>
-        <w:t>sharePenManager</w:t>
-      </w:r>
-      <w:proofErr w:type="spellEnd"/>
-      <w:r>
-        <w:rPr>
-          <w:rFonts w:ascii="Menlo" w:eastAsiaTheme="minorEastAsia" w:hAnsi="Menlo" w:cs="Menlo"/>
-          <w:sz w:val="28"/>
-          <w:szCs w:val="28"/>
+          <w:rFonts w:asciiTheme="minorEastAsia" w:eastAsiaTheme="minorEastAsia" w:hAnsiTheme="minorEastAsia" w:cs="Menlo"/>
+          <w:sz w:val="32"/>
+          <w:szCs w:val="32"/>
           <w:bdr w:val="none" w:sz="0" w:space="0" w:color="auto"/>
         </w:rPr>
         <w:t>]</w:t>
       </w:r>
-      <w:r>
-        <w:rPr>
-          <w:rFonts w:ascii="Menlo" w:eastAsiaTheme="minorEastAsia" w:hAnsi="Menlo" w:cs="Menlo"/>
-          <w:sz w:val="28"/>
-          <w:szCs w:val="28"/>
-          <w:bdr w:val="none" w:sz="0" w:space="0" w:color="auto"/>
-        </w:rPr>
-        <w:t xml:space="preserve"> </w:t>
-      </w:r>
+    </w:p>
+    <w:p>
+      <w:pPr>
+        <w:rPr>
+          <w:rFonts w:asciiTheme="minorEastAsia" w:eastAsiaTheme="minorEastAsia" w:hAnsiTheme="minorEastAsia" w:cs="Menlo"/>
+          <w:sz w:val="32"/>
+          <w:szCs w:val="32"/>
+          <w:bdr w:val="none" w:sz="0" w:space="0" w:color="auto"/>
+        </w:rPr>
+      </w:pPr>
       <w:proofErr w:type="spellStart"/>
       <w:proofErr w:type="gramStart"/>
       <w:r>
         <w:rPr>
-          <w:rFonts w:ascii="Menlo" w:eastAsiaTheme="minorEastAsia" w:hAnsi="Menlo" w:cs="Menlo"/>
+          <w:rFonts w:asciiTheme="minorEastAsia" w:eastAsiaTheme="minorEastAsia" w:hAnsiTheme="minorEastAsia" w:cs="Menlo"/>
           <w:color w:val="2B839F"/>
-          <w:sz w:val="28"/>
-          <w:szCs w:val="28"/>
+          <w:sz w:val="32"/>
+          <w:szCs w:val="32"/>
           <w:bdr w:val="none" w:sz="0" w:space="0" w:color="auto"/>
         </w:rPr>
         <w:t>setPenDelegate</w:t>
       </w:r>
       <w:r>
         <w:rPr>
-          <w:rFonts w:ascii="Menlo" w:eastAsiaTheme="minorEastAsia" w:hAnsi="Menlo" w:cs="Menlo"/>
-          <w:sz w:val="28"/>
-          <w:szCs w:val="28"/>
+          <w:rFonts w:asciiTheme="minorEastAsia" w:eastAsiaTheme="minorEastAsia" w:hAnsiTheme="minorEastAsia" w:cs="Menlo"/>
+          <w:sz w:val="32"/>
+          <w:szCs w:val="32"/>
           <w:bdr w:val="none" w:sz="0" w:space="0" w:color="auto"/>
         </w:rPr>
         <w:t>:</w:t>
       </w:r>
       <w:r>
         <w:rPr>
-          <w:rFonts w:ascii="Menlo" w:eastAsiaTheme="minorEastAsia" w:hAnsi="Menlo" w:cs="Menlo"/>
+          <w:rFonts w:asciiTheme="minorEastAsia" w:eastAsiaTheme="minorEastAsia" w:hAnsiTheme="minorEastAsia" w:cs="Menlo"/>
           <w:color w:val="0000FF"/>
-          <w:sz w:val="28"/>
-          <w:szCs w:val="28"/>
+          <w:sz w:val="32"/>
+          <w:szCs w:val="32"/>
           <w:bdr w:val="none" w:sz="0" w:space="0" w:color="auto"/>
         </w:rPr>
         <w:t>self</w:t>
@@ -1774,9 +1970,9 @@
       <w:proofErr w:type="gramEnd"/>
       <w:r>
         <w:rPr>
-          <w:rFonts w:ascii="Menlo" w:eastAsiaTheme="minorEastAsia" w:hAnsi="Menlo" w:cs="Menlo"/>
-          <w:sz w:val="28"/>
-          <w:szCs w:val="28"/>
+          <w:rFonts w:asciiTheme="minorEastAsia" w:eastAsiaTheme="minorEastAsia" w:hAnsiTheme="minorEastAsia" w:cs="Menlo"/>
+          <w:sz w:val="32"/>
+          <w:szCs w:val="32"/>
           <w:bdr w:val="none" w:sz="0" w:space="0" w:color="auto"/>
         </w:rPr>
         <w:t>];</w:t>
@@ -1785,239 +1981,2378 @@
     <w:p>
       <w:pPr>
         <w:rPr>
+          <w:rFonts w:asciiTheme="minorEastAsia" w:eastAsiaTheme="minorEastAsia" w:hAnsiTheme="minorEastAsia" w:cs="Menlo"/>
           <w:color w:val="000000" w:themeColor="text1"/>
-        </w:rPr>
-      </w:pPr>
+          <w:sz w:val="32"/>
+          <w:szCs w:val="32"/>
+          <w:bdr w:val="none" w:sz="0" w:space="0" w:color="auto"/>
+        </w:rPr>
+      </w:pPr>
+      <w:r>
+        <w:rPr>
+          <w:rFonts w:asciiTheme="minorEastAsia" w:eastAsiaTheme="minorEastAsia" w:hAnsiTheme="minorEastAsia" w:cs="Menlo" w:hint="eastAsia"/>
+          <w:sz w:val="32"/>
+          <w:szCs w:val="32"/>
+          <w:bdr w:val="none" w:sz="0" w:space="0" w:color="auto"/>
+        </w:rPr>
+        <w:t>2.实现</w:t>
+      </w:r>
+      <w:proofErr w:type="spellStart"/>
+      <w:r>
+        <w:rPr>
+          <w:rFonts w:asciiTheme="minorEastAsia" w:eastAsiaTheme="minorEastAsia" w:hAnsiTheme="minorEastAsia" w:cs="Menlo"/>
+          <w:color w:val="2B839F"/>
+          <w:sz w:val="32"/>
+          <w:szCs w:val="32"/>
+          <w:bdr w:val="none" w:sz="0" w:space="0" w:color="auto"/>
+        </w:rPr>
+        <w:t>RobotPenDelegate</w:t>
+      </w:r>
+      <w:proofErr w:type="spellEnd"/>
+      <w:r>
+        <w:rPr>
+          <w:rFonts w:asciiTheme="minorEastAsia" w:eastAsiaTheme="minorEastAsia" w:hAnsiTheme="minorEastAsia" w:cs="Menlo"/>
+          <w:color w:val="000000" w:themeColor="text1"/>
+          <w:sz w:val="32"/>
+          <w:szCs w:val="32"/>
+          <w:bdr w:val="none" w:sz="0" w:space="0" w:color="auto"/>
+        </w:rPr>
+        <w:t>中的代理方法即可获取相应的数据信息。</w:t>
+      </w:r>
+    </w:p>
+    <w:p>
+      <w:pPr>
+        <w:rPr>
+          <w:rFonts w:asciiTheme="minorEastAsia" w:eastAsiaTheme="minorEastAsia" w:hAnsiTheme="minorEastAsia"/>
+          <w:sz w:val="32"/>
+          <w:szCs w:val="32"/>
+        </w:rPr>
+      </w:pPr>
+      <w:r>
+        <w:rPr>
+          <w:rFonts w:asciiTheme="minorEastAsia" w:eastAsiaTheme="minorEastAsia" w:hAnsiTheme="minorEastAsia" w:hint="eastAsia"/>
+          <w:sz w:val="32"/>
+          <w:szCs w:val="32"/>
+        </w:rPr>
+        <w:t>详见</w:t>
+      </w:r>
+      <w:proofErr w:type="spellStart"/>
+      <w:r>
+        <w:rPr>
+          <w:rFonts w:asciiTheme="minorEastAsia" w:eastAsiaTheme="minorEastAsia" w:hAnsiTheme="minorEastAsia"/>
+          <w:sz w:val="32"/>
+          <w:szCs w:val="32"/>
+        </w:rPr>
+        <w:t>RobotPenManagerDemo</w:t>
+      </w:r>
+      <w:proofErr w:type="spellEnd"/>
+      <w:r>
+        <w:rPr>
+          <w:rFonts w:asciiTheme="minorEastAsia" w:eastAsiaTheme="minorEastAsia" w:hAnsiTheme="minorEastAsia"/>
+          <w:sz w:val="32"/>
+          <w:szCs w:val="32"/>
+        </w:rPr>
+        <w:t>。</w:t>
+      </w:r>
+    </w:p>
+    <w:p>
+      <w:pPr>
+        <w:pStyle w:val="2"/>
+      </w:pPr>
+      <w:bookmarkStart w:id="8" w:name="_Toc485404957"/>
+      <w:r>
+        <w:t>扫描、</w:t>
+      </w:r>
+      <w:r>
+        <w:rPr>
+          <w:rFonts w:hint="eastAsia"/>
+        </w:rPr>
+        <w:t>连接设备</w:t>
+      </w:r>
+      <w:bookmarkEnd w:id="8"/>
+    </w:p>
+    <w:p>
+      <w:pPr>
+        <w:pStyle w:val="ab"/>
+      </w:pPr>
+      <w:r>
+        <w:t>扫描设备</w:t>
+      </w:r>
+      <w:r>
+        <w:rPr>
+          <w:rFonts w:cs="Menlo"/>
+          <w:color w:val="2B839F"/>
+          <w:bdr w:val="none" w:sz="0" w:space="0" w:color="auto"/>
+        </w:rPr>
+        <w:t>scanDevice</w:t>
+      </w:r>
+      <w:r>
+        <w:rPr>
+          <w:rFonts w:cs="Menlo"/>
+          <w:bdr w:val="none" w:sz="0" w:space="0" w:color="auto"/>
+        </w:rPr>
+        <w:t>，</w:t>
+      </w:r>
+      <w:r>
+        <w:rPr>
+          <w:rFonts w:hint="eastAsia"/>
+        </w:rPr>
+        <w:t>发现设备</w:t>
+      </w:r>
+      <w:r>
+        <w:t>则</w:t>
+      </w:r>
+      <w:r>
+        <w:rPr>
+          <w:rFonts w:hint="eastAsia"/>
+        </w:rPr>
+        <w:t>会通过</w:t>
+      </w:r>
+      <w:r>
+        <w:t>getBufferDevice</w:t>
+      </w:r>
+      <w:r>
+        <w:rPr>
+          <w:rFonts w:hint="eastAsia"/>
+        </w:rPr>
+        <w:t>（）</w:t>
+      </w:r>
+      <w:r>
+        <w:t>代理方法返回</w:t>
+      </w:r>
+      <w:r>
+        <w:rPr>
+          <w:rFonts w:hint="eastAsia"/>
+        </w:rPr>
+        <w:t>设备</w:t>
+      </w:r>
+      <w:r>
+        <w:t>模型。</w:t>
+      </w:r>
+    </w:p>
+    <w:p>
+      <w:pPr>
+        <w:pStyle w:val="aa"/>
+        <w:numPr>
+          <w:ilvl w:val="0"/>
+          <w:numId w:val="3"/>
+        </w:numPr>
+        <w:ind w:firstLineChars="0"/>
+        <w:rPr>
+          <w:rFonts w:asciiTheme="minorEastAsia" w:eastAsiaTheme="minorEastAsia" w:hAnsiTheme="minorEastAsia"/>
+        </w:rPr>
+      </w:pPr>
+      <w:r>
+        <w:rPr>
+          <w:rFonts w:asciiTheme="minorEastAsia" w:eastAsiaTheme="minorEastAsia" w:hAnsiTheme="minorEastAsia" w:hint="eastAsia"/>
+        </w:rPr>
+        <w:t>连接设备，调用</w:t>
+      </w:r>
+      <w:proofErr w:type="spellStart"/>
+      <w:r>
+        <w:rPr>
+          <w:rFonts w:asciiTheme="minorEastAsia" w:eastAsiaTheme="minorEastAsia" w:hAnsiTheme="minorEastAsia"/>
+        </w:rPr>
+        <w:t>connectDevice</w:t>
+      </w:r>
+      <w:proofErr w:type="spellEnd"/>
+      <w:r>
+        <w:rPr>
+          <w:rFonts w:asciiTheme="minorEastAsia" w:eastAsiaTheme="minorEastAsia" w:hAnsiTheme="minorEastAsia"/>
+        </w:rPr>
+        <w:t>方法</w:t>
+      </w:r>
+      <w:r>
+        <w:rPr>
+          <w:rFonts w:asciiTheme="minorEastAsia" w:eastAsiaTheme="minorEastAsia" w:hAnsiTheme="minorEastAsia"/>
+        </w:rPr>
+        <w:t>连接设备</w:t>
+      </w:r>
+      <w:r>
+        <w:rPr>
+          <w:rFonts w:asciiTheme="minorEastAsia" w:eastAsiaTheme="minorEastAsia" w:hAnsiTheme="minorEastAsia" w:hint="eastAsia"/>
+        </w:rPr>
+        <w:t>，并通过代理方法</w:t>
+      </w:r>
+      <w:proofErr w:type="spellStart"/>
+      <w:r>
+        <w:rPr>
+          <w:rFonts w:asciiTheme="minorEastAsia" w:eastAsiaTheme="minorEastAsia" w:hAnsiTheme="minorEastAsia"/>
+        </w:rPr>
+        <w:t>getDeviceState</w:t>
+      </w:r>
+      <w:proofErr w:type="spellEnd"/>
+      <w:r>
+        <w:rPr>
+          <w:rFonts w:asciiTheme="minorEastAsia" w:eastAsiaTheme="minorEastAsia" w:hAnsiTheme="minorEastAsia" w:hint="eastAsia"/>
+        </w:rPr>
+        <w:t>（）获取设备连接的状态。</w:t>
+      </w:r>
+    </w:p>
+    <w:p>
+      <w:r>
+        <w:rPr>
+          <w:rFonts w:hint="eastAsia"/>
+        </w:rPr>
+        <w:t>代码实现</w:t>
+      </w:r>
+      <w:r>
+        <w:rPr>
+          <w:rFonts w:hint="eastAsia"/>
+        </w:rPr>
+        <w:t>：</w:t>
+      </w:r>
+    </w:p>
+    <w:p>
+      <w:pPr>
+        <w:pStyle w:val="p1"/>
+        <w:rPr>
+          <w:sz w:val="28"/>
+          <w:szCs w:val="28"/>
+        </w:rPr>
+      </w:pPr>
+      <w:r>
+        <w:rPr>
+          <w:rStyle w:val="s1"/>
+          <w:sz w:val="28"/>
+          <w:szCs w:val="28"/>
+        </w:rPr>
+        <w:t>//</w:t>
+      </w:r>
+      <w:r>
+        <w:rPr>
+          <w:rStyle w:val="s2"/>
+          <w:rFonts w:hint="eastAsia"/>
+          <w:sz w:val="28"/>
+          <w:szCs w:val="28"/>
+        </w:rPr>
+        <w:t>搜索设备</w:t>
+      </w:r>
+    </w:p>
+    <w:p>
+      <w:pPr>
+        <w:pStyle w:val="p2"/>
+        <w:rPr>
+          <w:sz w:val="28"/>
+          <w:szCs w:val="28"/>
+        </w:rPr>
+      </w:pPr>
+      <w:r>
+        <w:rPr>
+          <w:rStyle w:val="s3"/>
+          <w:sz w:val="28"/>
+          <w:szCs w:val="28"/>
+        </w:rPr>
+        <w:t>[[</w:t>
+      </w:r>
+      <w:proofErr w:type="spellStart"/>
+      <w:r>
+        <w:rPr>
+          <w:rStyle w:val="s4"/>
+          <w:sz w:val="28"/>
+          <w:szCs w:val="28"/>
+        </w:rPr>
+        <w:t>RobotPenManager</w:t>
+      </w:r>
+      <w:proofErr w:type="spellEnd"/>
+      <w:r>
+        <w:rPr>
+          <w:rStyle w:val="s3"/>
+          <w:sz w:val="28"/>
+          <w:szCs w:val="28"/>
+        </w:rPr>
+        <w:t xml:space="preserve"> </w:t>
+      </w:r>
+      <w:proofErr w:type="spellStart"/>
+      <w:r>
+        <w:rPr>
+          <w:rStyle w:val="s2"/>
+          <w:sz w:val="28"/>
+          <w:szCs w:val="28"/>
+        </w:rPr>
+        <w:t>sharePenManager</w:t>
+      </w:r>
+      <w:proofErr w:type="spellEnd"/>
+      <w:r>
+        <w:rPr>
+          <w:rStyle w:val="s3"/>
+          <w:sz w:val="28"/>
+          <w:szCs w:val="28"/>
+        </w:rPr>
+        <w:t xml:space="preserve">] </w:t>
+      </w:r>
+      <w:proofErr w:type="spellStart"/>
+      <w:r>
+        <w:rPr>
+          <w:rStyle w:val="s2"/>
+          <w:sz w:val="28"/>
+          <w:szCs w:val="28"/>
+        </w:rPr>
+        <w:t>scanDevice</w:t>
+      </w:r>
+      <w:proofErr w:type="spellEnd"/>
+      <w:r>
+        <w:rPr>
+          <w:rStyle w:val="s3"/>
+          <w:sz w:val="28"/>
+          <w:szCs w:val="28"/>
+        </w:rPr>
+        <w:t>];</w:t>
+      </w:r>
+    </w:p>
+    <w:p>
+      <w:pPr>
+        <w:pBdr>
+          <w:top w:val="none" w:sz="0" w:space="0" w:color="auto"/>
+          <w:left w:val="none" w:sz="0" w:space="0" w:color="auto"/>
+          <w:bottom w:val="none" w:sz="0" w:space="0" w:color="auto"/>
+          <w:right w:val="none" w:sz="0" w:space="0" w:color="auto"/>
+          <w:between w:val="none" w:sz="0" w:space="0" w:color="auto"/>
+          <w:bar w:val="none" w:sz="0" w:color="auto"/>
+        </w:pBdr>
+        <w:rPr>
+          <w:rFonts w:ascii="PingFang SC" w:eastAsia="PingFang SC" w:hAnsi="PingFang SC" w:cs="Times New Roman"/>
+          <w:color w:val="008400"/>
+          <w:sz w:val="28"/>
+          <w:szCs w:val="28"/>
+          <w:bdr w:val="none" w:sz="0" w:space="0" w:color="auto"/>
+        </w:rPr>
+      </w:pPr>
+      <w:r>
+        <w:rPr>
+          <w:rFonts w:ascii="Menlo" w:eastAsia="PingFang SC" w:hAnsi="Menlo" w:cs="Menlo"/>
+          <w:color w:val="008400"/>
+          <w:sz w:val="28"/>
+          <w:szCs w:val="28"/>
+          <w:bdr w:val="none" w:sz="0" w:space="0" w:color="auto"/>
+        </w:rPr>
+        <w:t>//</w:t>
+      </w:r>
+      <w:r>
+        <w:rPr>
+          <w:rFonts w:ascii="PingFang SC" w:eastAsia="PingFang SC" w:hAnsi="PingFang SC" w:cs="Times New Roman" w:hint="eastAsia"/>
+          <w:color w:val="008400"/>
+          <w:sz w:val="28"/>
+          <w:szCs w:val="28"/>
+          <w:bdr w:val="none" w:sz="0" w:space="0" w:color="auto"/>
+        </w:rPr>
+        <w:t>发现设备</w:t>
+      </w:r>
+      <w:r>
+        <w:rPr>
+          <w:rFonts w:ascii="PingFang SC" w:eastAsia="PingFang SC" w:hAnsi="PingFang SC" w:cs="Times New Roman"/>
+          <w:color w:val="008400"/>
+          <w:sz w:val="28"/>
+          <w:szCs w:val="28"/>
+          <w:bdr w:val="none" w:sz="0" w:space="0" w:color="auto"/>
+        </w:rPr>
+        <w:t xml:space="preserve">  </w:t>
+      </w:r>
+      <w:r>
+        <w:rPr>
+          <w:rFonts w:ascii="PingFang SC" w:eastAsia="PingFang SC" w:hAnsi="PingFang SC" w:cs="Times New Roman" w:hint="eastAsia"/>
+          <w:color w:val="008400"/>
+          <w:sz w:val="28"/>
+          <w:szCs w:val="28"/>
+          <w:bdr w:val="none" w:sz="0" w:space="0" w:color="auto"/>
+        </w:rPr>
+        <w:t>回调方法</w:t>
+      </w:r>
+    </w:p>
+    <w:p>
+      <w:pPr>
+        <w:pBdr>
+          <w:top w:val="none" w:sz="0" w:space="0" w:color="auto"/>
+          <w:left w:val="none" w:sz="0" w:space="0" w:color="auto"/>
+          <w:bottom w:val="none" w:sz="0" w:space="0" w:color="auto"/>
+          <w:right w:val="none" w:sz="0" w:space="0" w:color="auto"/>
+          <w:between w:val="none" w:sz="0" w:space="0" w:color="auto"/>
+          <w:bar w:val="none" w:sz="0" w:color="auto"/>
+        </w:pBdr>
+        <w:rPr>
+          <w:rFonts w:ascii="PingFang SC" w:eastAsia="PingFang SC" w:hAnsi="PingFang SC" w:cs="Times New Roman"/>
+          <w:color w:val="008400"/>
+          <w:sz w:val="28"/>
+          <w:szCs w:val="28"/>
+          <w:bdr w:val="none" w:sz="0" w:space="0" w:color="auto"/>
+        </w:rPr>
+      </w:pPr>
+      <w:r>
+        <w:rPr>
+          <w:rFonts w:ascii="Menlo" w:eastAsiaTheme="minorEastAsia" w:hAnsi="Menlo" w:cs="Menlo"/>
+          <w:sz w:val="28"/>
+          <w:szCs w:val="28"/>
+          <w:bdr w:val="none" w:sz="0" w:space="0" w:color="auto"/>
+        </w:rPr>
+        <w:t>- (</w:t>
+      </w:r>
+      <w:r>
+        <w:rPr>
+          <w:rFonts w:ascii="Menlo" w:eastAsiaTheme="minorEastAsia" w:hAnsi="Menlo" w:cs="Menlo"/>
+          <w:color w:val="BA2DA2"/>
+          <w:sz w:val="28"/>
+          <w:szCs w:val="28"/>
+          <w:bdr w:val="none" w:sz="0" w:space="0" w:color="auto"/>
+        </w:rPr>
+        <w:t>void</w:t>
+      </w:r>
+      <w:r>
+        <w:rPr>
+          <w:rFonts w:ascii="Menlo" w:eastAsiaTheme="minorEastAsia" w:hAnsi="Menlo" w:cs="Menlo"/>
+          <w:sz w:val="28"/>
+          <w:szCs w:val="28"/>
+          <w:bdr w:val="none" w:sz="0" w:space="0" w:color="auto"/>
+        </w:rPr>
+        <w:t>)</w:t>
+      </w:r>
+      <w:proofErr w:type="spellStart"/>
+      <w:r>
+        <w:rPr>
+          <w:rFonts w:ascii="Menlo" w:eastAsiaTheme="minorEastAsia" w:hAnsi="Menlo" w:cs="Menlo"/>
+          <w:sz w:val="28"/>
+          <w:szCs w:val="28"/>
+          <w:bdr w:val="none" w:sz="0" w:space="0" w:color="auto"/>
+        </w:rPr>
+        <w:t>getBufferDevice</w:t>
+      </w:r>
+      <w:proofErr w:type="spellEnd"/>
+      <w:r>
+        <w:rPr>
+          <w:rFonts w:ascii="Menlo" w:eastAsiaTheme="minorEastAsia" w:hAnsi="Menlo" w:cs="Menlo"/>
+          <w:sz w:val="28"/>
+          <w:szCs w:val="28"/>
+          <w:bdr w:val="none" w:sz="0" w:space="0" w:color="auto"/>
+        </w:rPr>
+        <w:t>:(</w:t>
+      </w:r>
+      <w:proofErr w:type="spellStart"/>
+      <w:r>
+        <w:rPr>
+          <w:rFonts w:ascii="Menlo" w:eastAsiaTheme="minorEastAsia" w:hAnsi="Menlo" w:cs="Menlo"/>
+          <w:color w:val="4F8187"/>
+          <w:sz w:val="28"/>
+          <w:szCs w:val="28"/>
+          <w:bdr w:val="none" w:sz="0" w:space="0" w:color="auto"/>
+        </w:rPr>
+        <w:t>RobotPenDevice</w:t>
+      </w:r>
+      <w:proofErr w:type="spellEnd"/>
+      <w:r>
+        <w:rPr>
+          <w:rFonts w:ascii="Menlo" w:eastAsiaTheme="minorEastAsia" w:hAnsi="Menlo" w:cs="Menlo"/>
+          <w:sz w:val="28"/>
+          <w:szCs w:val="28"/>
+          <w:bdr w:val="none" w:sz="0" w:space="0" w:color="auto"/>
+        </w:rPr>
+        <w:t xml:space="preserve"> </w:t>
+      </w:r>
+      <w:proofErr w:type="gramStart"/>
+      <w:r>
+        <w:rPr>
+          <w:rFonts w:ascii="Menlo" w:eastAsiaTheme="minorEastAsia" w:hAnsi="Menlo" w:cs="Menlo"/>
+          <w:sz w:val="28"/>
+          <w:szCs w:val="28"/>
+          <w:bdr w:val="none" w:sz="0" w:space="0" w:color="auto"/>
+        </w:rPr>
+        <w:t>*)device</w:t>
+      </w:r>
+      <w:proofErr w:type="gramEnd"/>
+    </w:p>
+    <w:p>
+      <w:pPr>
+        <w:pStyle w:val="p1"/>
+        <w:rPr>
+          <w:sz w:val="28"/>
+          <w:szCs w:val="28"/>
+        </w:rPr>
+      </w:pPr>
+      <w:r>
+        <w:rPr>
+          <w:rStyle w:val="s1"/>
+          <w:sz w:val="28"/>
+          <w:szCs w:val="28"/>
+        </w:rPr>
+        <w:t>//</w:t>
+      </w:r>
+      <w:r>
+        <w:rPr>
+          <w:rStyle w:val="s2"/>
+          <w:rFonts w:hint="eastAsia"/>
+          <w:sz w:val="28"/>
+          <w:szCs w:val="28"/>
+        </w:rPr>
+        <w:t xml:space="preserve">连接设备  </w:t>
+      </w:r>
+    </w:p>
+    <w:p>
+      <w:pPr>
+        <w:pStyle w:val="p2"/>
+        <w:rPr>
+          <w:sz w:val="28"/>
+          <w:szCs w:val="28"/>
+        </w:rPr>
+      </w:pPr>
+      <w:r>
+        <w:rPr>
+          <w:rStyle w:val="s3"/>
+          <w:sz w:val="28"/>
+          <w:szCs w:val="28"/>
+        </w:rPr>
+        <w:t>[[</w:t>
+      </w:r>
+      <w:proofErr w:type="spellStart"/>
+      <w:r>
+        <w:rPr>
+          <w:rStyle w:val="s4"/>
+          <w:sz w:val="28"/>
+          <w:szCs w:val="28"/>
+        </w:rPr>
+        <w:t>RobotPenManager</w:t>
+      </w:r>
+      <w:proofErr w:type="spellEnd"/>
+      <w:r>
+        <w:rPr>
+          <w:rStyle w:val="s3"/>
+          <w:sz w:val="28"/>
+          <w:szCs w:val="28"/>
+        </w:rPr>
+        <w:t xml:space="preserve"> </w:t>
+      </w:r>
+      <w:proofErr w:type="spellStart"/>
+      <w:r>
+        <w:rPr>
+          <w:rStyle w:val="s2"/>
+          <w:sz w:val="28"/>
+          <w:szCs w:val="28"/>
+        </w:rPr>
+        <w:t>sharePenManager</w:t>
+      </w:r>
+      <w:proofErr w:type="spellEnd"/>
+      <w:r>
+        <w:rPr>
+          <w:rStyle w:val="s3"/>
+          <w:sz w:val="28"/>
+          <w:szCs w:val="28"/>
+        </w:rPr>
+        <w:t xml:space="preserve">] </w:t>
+      </w:r>
+      <w:proofErr w:type="spellStart"/>
+      <w:r>
+        <w:rPr>
+          <w:rStyle w:val="s2"/>
+          <w:sz w:val="28"/>
+          <w:szCs w:val="28"/>
+        </w:rPr>
+        <w:t>connectDevice</w:t>
+      </w:r>
+      <w:proofErr w:type="spellEnd"/>
+      <w:r>
+        <w:rPr>
+          <w:rStyle w:val="s3"/>
+          <w:sz w:val="28"/>
+          <w:szCs w:val="28"/>
+        </w:rPr>
+        <w:t>:</w:t>
+      </w:r>
+      <w:r>
+        <w:rPr>
+          <w:b/>
+          <w:bCs/>
+          <w:color w:val="4F8187"/>
+          <w:sz w:val="28"/>
+          <w:szCs w:val="28"/>
+        </w:rPr>
+        <w:t xml:space="preserve"> </w:t>
+      </w:r>
+      <w:proofErr w:type="spellStart"/>
+      <w:r>
+        <w:rPr>
+          <w:sz w:val="28"/>
+          <w:szCs w:val="28"/>
+        </w:rPr>
+        <w:t>RobotPenDevice</w:t>
+      </w:r>
+      <w:proofErr w:type="spellEnd"/>
+      <w:r>
+        <w:rPr>
+          <w:rStyle w:val="s3"/>
+          <w:sz w:val="28"/>
+          <w:szCs w:val="28"/>
+        </w:rPr>
+        <w:t>];</w:t>
+      </w:r>
+    </w:p>
+    <w:p>
+      <w:pPr>
+        <w:pBdr>
+          <w:top w:val="none" w:sz="0" w:space="0" w:color="auto"/>
+          <w:left w:val="none" w:sz="0" w:space="0" w:color="auto"/>
+          <w:bottom w:val="none" w:sz="0" w:space="0" w:color="auto"/>
+          <w:right w:val="none" w:sz="0" w:space="0" w:color="auto"/>
+          <w:between w:val="none" w:sz="0" w:space="0" w:color="auto"/>
+          <w:bar w:val="none" w:sz="0" w:color="auto"/>
+        </w:pBdr>
+        <w:rPr>
+          <w:rFonts w:ascii="PingFang SC" w:eastAsia="PingFang SC" w:hAnsi="PingFang SC" w:cs="Times New Roman"/>
+          <w:color w:val="008400"/>
+          <w:sz w:val="28"/>
+          <w:szCs w:val="28"/>
+          <w:bdr w:val="none" w:sz="0" w:space="0" w:color="auto"/>
+        </w:rPr>
+      </w:pPr>
+      <w:r>
+        <w:rPr>
+          <w:rFonts w:ascii="Menlo" w:eastAsia="PingFang SC" w:hAnsi="Menlo" w:cs="Menlo"/>
+          <w:color w:val="008400"/>
+          <w:sz w:val="28"/>
+          <w:szCs w:val="28"/>
+          <w:bdr w:val="none" w:sz="0" w:space="0" w:color="auto"/>
+        </w:rPr>
+        <w:t>//</w:t>
+      </w:r>
+      <w:r>
+        <w:rPr>
+          <w:rFonts w:ascii="PingFang SC" w:eastAsia="PingFang SC" w:hAnsi="PingFang SC" w:cs="Times New Roman" w:hint="eastAsia"/>
+          <w:color w:val="008400"/>
+          <w:sz w:val="28"/>
+          <w:szCs w:val="28"/>
+          <w:bdr w:val="none" w:sz="0" w:space="0" w:color="auto"/>
+        </w:rPr>
+        <w:t>获取设备状态</w:t>
+      </w:r>
+      <w:r>
+        <w:rPr>
+          <w:rFonts w:ascii="PingFang SC" w:eastAsia="PingFang SC" w:hAnsi="PingFang SC" w:cs="Times New Roman"/>
+          <w:color w:val="008400"/>
+          <w:sz w:val="28"/>
+          <w:szCs w:val="28"/>
+          <w:bdr w:val="none" w:sz="0" w:space="0" w:color="auto"/>
+        </w:rPr>
+        <w:t>(</w:t>
+      </w:r>
+      <w:r>
+        <w:rPr>
+          <w:rFonts w:ascii="PingFang SC" w:eastAsia="PingFang SC" w:hAnsi="PingFang SC" w:cs="Times New Roman" w:hint="eastAsia"/>
+          <w:color w:val="008400"/>
+          <w:sz w:val="28"/>
+          <w:szCs w:val="28"/>
+          <w:bdr w:val="none" w:sz="0" w:space="0" w:color="auto"/>
+        </w:rPr>
+        <w:t>设备连接状态</w:t>
+      </w:r>
+      <w:r>
+        <w:rPr>
+          <w:rFonts w:ascii="Menlo" w:eastAsia="PingFang SC" w:hAnsi="Menlo" w:cs="Menlo"/>
+          <w:color w:val="008400"/>
+          <w:sz w:val="28"/>
+          <w:szCs w:val="28"/>
+          <w:bdr w:val="none" w:sz="0" w:space="0" w:color="auto"/>
+        </w:rPr>
+        <w:t>)</w:t>
+      </w:r>
+      <w:r>
+        <w:rPr>
+          <w:rFonts w:ascii="PingFang SC" w:eastAsia="PingFang SC" w:hAnsi="PingFang SC" w:cs="Times New Roman"/>
+          <w:color w:val="008400"/>
+          <w:sz w:val="28"/>
+          <w:szCs w:val="28"/>
+          <w:bdr w:val="none" w:sz="0" w:space="0" w:color="auto"/>
+        </w:rPr>
+        <w:t>:</w:t>
+      </w:r>
+      <w:r>
+        <w:rPr>
+          <w:rFonts w:ascii="PingFang SC" w:eastAsia="PingFang SC" w:hAnsi="PingFang SC" w:cs="Times New Roman" w:hint="eastAsia"/>
+          <w:color w:val="008400"/>
+          <w:sz w:val="28"/>
+          <w:szCs w:val="28"/>
+          <w:bdr w:val="none" w:sz="0" w:space="0" w:color="auto"/>
+        </w:rPr>
+        <w:t>未链接、已链接、设备信息等详情查看</w:t>
+      </w:r>
+      <w:proofErr w:type="spellStart"/>
+      <w:r>
+        <w:rPr>
+          <w:rFonts w:ascii="Menlo" w:eastAsiaTheme="minorEastAsia" w:hAnsi="Menlo" w:cs="Menlo"/>
+          <w:color w:val="4F8187"/>
+          <w:sz w:val="28"/>
+          <w:szCs w:val="28"/>
+          <w:bdr w:val="none" w:sz="0" w:space="0" w:color="auto"/>
+        </w:rPr>
+        <w:t>DeviceState</w:t>
+      </w:r>
+      <w:proofErr w:type="spellEnd"/>
+      <w:r>
+        <w:rPr>
+          <w:rFonts w:ascii="Menlo" w:eastAsiaTheme="minorEastAsia" w:hAnsi="Menlo" w:cs="Menlo"/>
+          <w:color w:val="4F8187"/>
+          <w:sz w:val="28"/>
+          <w:szCs w:val="28"/>
+          <w:bdr w:val="none" w:sz="0" w:space="0" w:color="auto"/>
+        </w:rPr>
+        <w:t>。</w:t>
+      </w:r>
+    </w:p>
+    <w:p>
+      <w:pPr>
+        <w:pBdr>
+          <w:top w:val="none" w:sz="0" w:space="0" w:color="auto"/>
+          <w:left w:val="none" w:sz="0" w:space="0" w:color="auto"/>
+          <w:bottom w:val="none" w:sz="0" w:space="0" w:color="auto"/>
+          <w:right w:val="none" w:sz="0" w:space="0" w:color="auto"/>
+          <w:between w:val="none" w:sz="0" w:space="0" w:color="auto"/>
+          <w:bar w:val="none" w:sz="0" w:color="auto"/>
+        </w:pBdr>
+        <w:rPr>
+          <w:rFonts w:ascii="PingFang SC" w:eastAsia="PingFang SC" w:hAnsi="PingFang SC" w:cs="Times New Roman"/>
+          <w:color w:val="008400"/>
+          <w:sz w:val="28"/>
+          <w:szCs w:val="28"/>
+          <w:bdr w:val="none" w:sz="0" w:space="0" w:color="auto"/>
+        </w:rPr>
+      </w:pPr>
+      <w:r>
+        <w:rPr>
+          <w:rFonts w:ascii="Menlo" w:eastAsiaTheme="minorEastAsia" w:hAnsi="Menlo" w:cs="Menlo"/>
+          <w:sz w:val="28"/>
+          <w:szCs w:val="28"/>
+          <w:bdr w:val="none" w:sz="0" w:space="0" w:color="auto"/>
+        </w:rPr>
+        <w:t>- (</w:t>
+      </w:r>
+      <w:r>
+        <w:rPr>
+          <w:rFonts w:ascii="Menlo" w:eastAsiaTheme="minorEastAsia" w:hAnsi="Menlo" w:cs="Menlo"/>
+          <w:color w:val="BA2DA2"/>
+          <w:sz w:val="28"/>
+          <w:szCs w:val="28"/>
+          <w:bdr w:val="none" w:sz="0" w:space="0" w:color="auto"/>
+        </w:rPr>
+        <w:t>void</w:t>
+      </w:r>
+      <w:r>
+        <w:rPr>
+          <w:rFonts w:ascii="Menlo" w:eastAsiaTheme="minorEastAsia" w:hAnsi="Menlo" w:cs="Menlo"/>
+          <w:sz w:val="28"/>
+          <w:szCs w:val="28"/>
+          <w:bdr w:val="none" w:sz="0" w:space="0" w:color="auto"/>
+        </w:rPr>
+        <w:t>)</w:t>
+      </w:r>
+      <w:proofErr w:type="spellStart"/>
+      <w:r>
+        <w:rPr>
+          <w:rFonts w:ascii="Menlo" w:eastAsiaTheme="minorEastAsia" w:hAnsi="Menlo" w:cs="Menlo"/>
+          <w:sz w:val="28"/>
+          <w:szCs w:val="28"/>
+          <w:bdr w:val="none" w:sz="0" w:space="0" w:color="auto"/>
+        </w:rPr>
+        <w:t>getDeviceState</w:t>
+      </w:r>
+      <w:proofErr w:type="spellEnd"/>
+      <w:r>
+        <w:rPr>
+          <w:rFonts w:ascii="Menlo" w:eastAsiaTheme="minorEastAsia" w:hAnsi="Menlo" w:cs="Menlo"/>
+          <w:sz w:val="28"/>
+          <w:szCs w:val="28"/>
+          <w:bdr w:val="none" w:sz="0" w:space="0" w:color="auto"/>
+        </w:rPr>
+        <w:t>:(</w:t>
+      </w:r>
+      <w:proofErr w:type="spellStart"/>
+      <w:proofErr w:type="gramStart"/>
+      <w:r>
+        <w:rPr>
+          <w:rFonts w:ascii="Menlo" w:eastAsiaTheme="minorEastAsia" w:hAnsi="Menlo" w:cs="Menlo"/>
+          <w:color w:val="4F8187"/>
+          <w:sz w:val="28"/>
+          <w:szCs w:val="28"/>
+          <w:bdr w:val="none" w:sz="0" w:space="0" w:color="auto"/>
+        </w:rPr>
+        <w:t>DeviceState</w:t>
+      </w:r>
+      <w:proofErr w:type="spellEnd"/>
+      <w:r>
+        <w:rPr>
+          <w:rFonts w:ascii="Menlo" w:eastAsiaTheme="minorEastAsia" w:hAnsi="Menlo" w:cs="Menlo"/>
+          <w:sz w:val="28"/>
+          <w:szCs w:val="28"/>
+          <w:bdr w:val="none" w:sz="0" w:space="0" w:color="auto"/>
+        </w:rPr>
+        <w:t>)State</w:t>
+      </w:r>
+      <w:proofErr w:type="gramEnd"/>
+    </w:p>
+    <w:p>
+      <w:pPr>
+        <w:pStyle w:val="2"/>
+      </w:pPr>
+      <w:bookmarkStart w:id="9" w:name="_Toc485404958"/>
+      <w:r>
+        <w:rPr>
+          <w:rFonts w:hint="eastAsia"/>
+        </w:rPr>
+        <w:t xml:space="preserve">OTA </w:t>
+      </w:r>
+      <w:r>
+        <w:rPr>
+          <w:rFonts w:hint="eastAsia"/>
+        </w:rPr>
+        <w:t>升级</w:t>
+      </w:r>
+      <w:r>
+        <w:softHyphen/>
+      </w:r>
+      <w:r>
+        <w:softHyphen/>
+      </w:r>
+      <w:r>
+        <w:softHyphen/>
+      </w:r>
+      <w:r>
+        <w:softHyphen/>
+      </w:r>
+      <w:bookmarkEnd w:id="9"/>
+    </w:p>
+    <w:p>
+      <w:pPr>
+        <w:pStyle w:val="p1"/>
+        <w:rPr>
+          <w:rFonts w:asciiTheme="minorEastAsia" w:eastAsiaTheme="minorEastAsia" w:hAnsiTheme="minorEastAsia" w:cs="Menlo"/>
+          <w:color w:val="000000"/>
+          <w:sz w:val="28"/>
+          <w:szCs w:val="28"/>
+        </w:rPr>
+      </w:pPr>
+      <w:r>
+        <w:rPr>
+          <w:rFonts w:asciiTheme="minorEastAsia" w:eastAsiaTheme="minorEastAsia" w:hAnsiTheme="minorEastAsia" w:hint="eastAsia"/>
+          <w:sz w:val="28"/>
+          <w:szCs w:val="28"/>
+        </w:rPr>
+        <w:t>当在</w:t>
+      </w:r>
+      <w:proofErr w:type="spellStart"/>
+      <w:r>
+        <w:rPr>
+          <w:rFonts w:asciiTheme="minorEastAsia" w:eastAsiaTheme="minorEastAsia" w:hAnsiTheme="minorEastAsia" w:cs="Menlo"/>
+          <w:sz w:val="28"/>
+          <w:szCs w:val="28"/>
+        </w:rPr>
+        <w:t>getDeviceState</w:t>
+      </w:r>
+      <w:proofErr w:type="spellEnd"/>
+      <w:r>
+        <w:rPr>
+          <w:rFonts w:asciiTheme="minorEastAsia" w:eastAsiaTheme="minorEastAsia" w:hAnsiTheme="minorEastAsia" w:cs="Menlo"/>
+          <w:sz w:val="28"/>
+          <w:szCs w:val="28"/>
+        </w:rPr>
+        <w:t>接收到</w:t>
+      </w:r>
+      <w:r>
+        <w:rPr>
+          <w:rFonts w:asciiTheme="minorEastAsia" w:eastAsiaTheme="minorEastAsia" w:hAnsiTheme="minorEastAsia" w:cs="Menlo"/>
+          <w:color w:val="000000"/>
+          <w:sz w:val="28"/>
+          <w:szCs w:val="28"/>
+        </w:rPr>
+        <w:t>DEVICE_UPDATE_CAN状态</w:t>
+      </w:r>
+      <w:r>
+        <w:rPr>
+          <w:rFonts w:asciiTheme="minorEastAsia" w:eastAsiaTheme="minorEastAsia" w:hAnsiTheme="minorEastAsia" w:cs="Menlo" w:hint="eastAsia"/>
+          <w:color w:val="000000"/>
+          <w:sz w:val="28"/>
+          <w:szCs w:val="28"/>
+        </w:rPr>
+        <w:t>（设备可更新状态）</w:t>
+      </w:r>
+      <w:r>
+        <w:rPr>
+          <w:rFonts w:asciiTheme="minorEastAsia" w:eastAsiaTheme="minorEastAsia" w:hAnsiTheme="minorEastAsia" w:cs="Menlo"/>
+          <w:color w:val="000000"/>
+          <w:sz w:val="28"/>
+          <w:szCs w:val="28"/>
+        </w:rPr>
+        <w:t>时</w:t>
+      </w:r>
+      <w:r>
+        <w:rPr>
+          <w:rFonts w:asciiTheme="minorEastAsia" w:eastAsiaTheme="minorEastAsia" w:hAnsiTheme="minorEastAsia" w:cs="Menlo" w:hint="eastAsia"/>
+          <w:color w:val="000000"/>
+          <w:sz w:val="28"/>
+          <w:szCs w:val="28"/>
+        </w:rPr>
+        <w:t>，即</w:t>
+      </w:r>
+      <w:r>
+        <w:rPr>
+          <w:rFonts w:asciiTheme="minorEastAsia" w:eastAsiaTheme="minorEastAsia" w:hAnsiTheme="minorEastAsia" w:cs="Menlo"/>
+          <w:color w:val="000000"/>
+          <w:sz w:val="28"/>
+          <w:szCs w:val="28"/>
+        </w:rPr>
+        <w:t>表示设备可</w:t>
+      </w:r>
+      <w:r>
+        <w:rPr>
+          <w:rFonts w:asciiTheme="minorEastAsia" w:eastAsiaTheme="minorEastAsia" w:hAnsiTheme="minorEastAsia" w:cs="Menlo" w:hint="eastAsia"/>
+          <w:color w:val="000000"/>
+          <w:sz w:val="28"/>
+          <w:szCs w:val="28"/>
+        </w:rPr>
+        <w:t>升级，方式如下：</w:t>
+      </w:r>
+    </w:p>
+    <w:p>
+      <w:pPr>
+        <w:pStyle w:val="p1"/>
+        <w:rPr>
+          <w:rFonts w:asciiTheme="minorEastAsia" w:eastAsiaTheme="minorEastAsia" w:hAnsiTheme="minorEastAsia" w:cs="Menlo"/>
+          <w:color w:val="000000"/>
+          <w:sz w:val="28"/>
+          <w:szCs w:val="28"/>
+        </w:rPr>
+      </w:pPr>
+      <w:r>
+        <w:rPr>
+          <w:rFonts w:ascii="SimHei" w:eastAsia="SimHei" w:hAnsi="SimHei" w:cs="Menlo" w:hint="eastAsia"/>
+          <w:color w:val="000000"/>
+          <w:sz w:val="32"/>
+          <w:szCs w:val="32"/>
+        </w:rPr>
+        <w:t>代码实现</w:t>
+      </w:r>
+      <w:r>
+        <w:rPr>
+          <w:rFonts w:asciiTheme="minorEastAsia" w:eastAsiaTheme="minorEastAsia" w:hAnsiTheme="minorEastAsia" w:cs="Menlo" w:hint="eastAsia"/>
+          <w:color w:val="000000"/>
+          <w:sz w:val="28"/>
+          <w:szCs w:val="28"/>
+        </w:rPr>
+        <w:t>：</w:t>
+      </w:r>
+    </w:p>
+    <w:p>
+      <w:pPr>
+        <w:pBdr>
+          <w:top w:val="none" w:sz="0" w:space="0" w:color="auto"/>
+          <w:left w:val="none" w:sz="0" w:space="0" w:color="auto"/>
+          <w:bottom w:val="none" w:sz="0" w:space="0" w:color="auto"/>
+          <w:right w:val="none" w:sz="0" w:space="0" w:color="auto"/>
+          <w:between w:val="none" w:sz="0" w:space="0" w:color="auto"/>
+          <w:bar w:val="none" w:sz="0" w:color="auto"/>
+        </w:pBdr>
+        <w:rPr>
+          <w:rFonts w:asciiTheme="minorEastAsia" w:eastAsiaTheme="minorEastAsia" w:hAnsiTheme="minorEastAsia" w:cs="Times New Roman"/>
+          <w:color w:val="008400"/>
+          <w:sz w:val="28"/>
+          <w:szCs w:val="28"/>
+          <w:bdr w:val="none" w:sz="0" w:space="0" w:color="auto"/>
+        </w:rPr>
+      </w:pPr>
+      <w:r>
+        <w:rPr>
+          <w:rFonts w:asciiTheme="minorEastAsia" w:eastAsiaTheme="minorEastAsia" w:hAnsiTheme="minorEastAsia" w:cs="Menlo"/>
+          <w:sz w:val="28"/>
+          <w:szCs w:val="28"/>
+          <w:bdr w:val="none" w:sz="0" w:space="0" w:color="auto"/>
+        </w:rPr>
+        <w:t> </w:t>
+      </w:r>
+      <w:r>
+        <w:rPr>
+          <w:rFonts w:asciiTheme="minorEastAsia" w:eastAsiaTheme="minorEastAsia" w:hAnsiTheme="minorEastAsia" w:cs="Menlo"/>
+          <w:color w:val="008400"/>
+          <w:sz w:val="28"/>
+          <w:szCs w:val="28"/>
+          <w:bdr w:val="none" w:sz="0" w:space="0" w:color="auto"/>
+        </w:rPr>
+        <w:t>//OTA</w:t>
+      </w:r>
+      <w:r>
+        <w:rPr>
+          <w:rFonts w:asciiTheme="minorEastAsia" w:eastAsiaTheme="minorEastAsia" w:hAnsiTheme="minorEastAsia" w:cs="Times New Roman" w:hint="eastAsia"/>
+          <w:color w:val="008400"/>
+          <w:sz w:val="28"/>
+          <w:szCs w:val="28"/>
+          <w:bdr w:val="none" w:sz="0" w:space="0" w:color="auto"/>
+        </w:rPr>
+        <w:t>升级</w:t>
+      </w:r>
+      <w:r>
+        <w:rPr>
+          <w:rFonts w:asciiTheme="minorEastAsia" w:eastAsiaTheme="minorEastAsia" w:hAnsiTheme="minorEastAsia" w:cs="Menlo"/>
+          <w:color w:val="008400"/>
+          <w:sz w:val="28"/>
+          <w:szCs w:val="28"/>
+          <w:bdr w:val="none" w:sz="0" w:space="0" w:color="auto"/>
+        </w:rPr>
+        <w:t xml:space="preserve"> </w:t>
+      </w:r>
+      <w:r>
+        <w:rPr>
+          <w:rFonts w:asciiTheme="minorEastAsia" w:eastAsiaTheme="minorEastAsia" w:hAnsiTheme="minorEastAsia" w:cs="Times New Roman" w:hint="eastAsia"/>
+          <w:color w:val="008400"/>
+          <w:sz w:val="28"/>
+          <w:szCs w:val="28"/>
+          <w:bdr w:val="none" w:sz="0" w:space="0" w:color="auto"/>
+        </w:rPr>
+        <w:t>过程中不要进行其他操作。 升级前确保已设置代理</w:t>
+      </w:r>
+    </w:p>
+    <w:p>
+      <w:pPr>
+        <w:pBdr>
+          <w:top w:val="none" w:sz="0" w:space="0" w:color="auto"/>
+          <w:left w:val="none" w:sz="0" w:space="0" w:color="auto"/>
+          <w:bottom w:val="none" w:sz="0" w:space="0" w:color="auto"/>
+          <w:right w:val="none" w:sz="0" w:space="0" w:color="auto"/>
+          <w:between w:val="none" w:sz="0" w:space="0" w:color="auto"/>
+          <w:bar w:val="none" w:sz="0" w:color="auto"/>
+        </w:pBdr>
+        <w:rPr>
+          <w:rFonts w:asciiTheme="minorEastAsia" w:eastAsiaTheme="minorEastAsia" w:hAnsiTheme="minorEastAsia" w:cs="Menlo"/>
+          <w:color w:val="31595D"/>
+          <w:sz w:val="28"/>
+          <w:szCs w:val="28"/>
+          <w:bdr w:val="none" w:sz="0" w:space="0" w:color="auto"/>
+        </w:rPr>
+      </w:pPr>
+      <w:r>
+        <w:rPr>
+          <w:rFonts w:asciiTheme="minorEastAsia" w:eastAsiaTheme="minorEastAsia" w:hAnsiTheme="minorEastAsia" w:cs="Menlo"/>
+          <w:sz w:val="28"/>
+          <w:szCs w:val="28"/>
+          <w:bdr w:val="none" w:sz="0" w:space="0" w:color="auto"/>
+        </w:rPr>
+        <w:t>[[</w:t>
+      </w:r>
+      <w:proofErr w:type="spellStart"/>
+      <w:r>
+        <w:rPr>
+          <w:rFonts w:asciiTheme="minorEastAsia" w:eastAsiaTheme="minorEastAsia" w:hAnsiTheme="minorEastAsia" w:cs="Menlo"/>
+          <w:color w:val="4F8187"/>
+          <w:sz w:val="28"/>
+          <w:szCs w:val="28"/>
+          <w:bdr w:val="none" w:sz="0" w:space="0" w:color="auto"/>
+        </w:rPr>
+        <w:t>RobotPenManager</w:t>
+      </w:r>
+      <w:proofErr w:type="spellEnd"/>
+      <w:r>
+        <w:rPr>
+          <w:rFonts w:asciiTheme="minorEastAsia" w:eastAsiaTheme="minorEastAsia" w:hAnsiTheme="minorEastAsia" w:cs="Menlo"/>
+          <w:sz w:val="28"/>
+          <w:szCs w:val="28"/>
+          <w:bdr w:val="none" w:sz="0" w:space="0" w:color="auto"/>
+        </w:rPr>
+        <w:t xml:space="preserve"> </w:t>
+      </w:r>
+      <w:proofErr w:type="spellStart"/>
+      <w:r>
+        <w:rPr>
+          <w:rFonts w:asciiTheme="minorEastAsia" w:eastAsiaTheme="minorEastAsia" w:hAnsiTheme="minorEastAsia" w:cs="Menlo"/>
+          <w:color w:val="31595D"/>
+          <w:sz w:val="28"/>
+          <w:szCs w:val="28"/>
+          <w:bdr w:val="none" w:sz="0" w:space="0" w:color="auto"/>
+        </w:rPr>
+        <w:t>sharePenManager</w:t>
+      </w:r>
+      <w:proofErr w:type="spellEnd"/>
+      <w:r>
+        <w:rPr>
+          <w:rFonts w:asciiTheme="minorEastAsia" w:eastAsiaTheme="minorEastAsia" w:hAnsiTheme="minorEastAsia" w:cs="Menlo"/>
+          <w:sz w:val="28"/>
+          <w:szCs w:val="28"/>
+          <w:bdr w:val="none" w:sz="0" w:space="0" w:color="auto"/>
+        </w:rPr>
+        <w:t xml:space="preserve">] </w:t>
+      </w:r>
+      <w:proofErr w:type="spellStart"/>
+      <w:r>
+        <w:rPr>
+          <w:rFonts w:asciiTheme="minorEastAsia" w:eastAsiaTheme="minorEastAsia" w:hAnsiTheme="minorEastAsia" w:cs="Menlo"/>
+          <w:color w:val="31595D"/>
+          <w:sz w:val="28"/>
+          <w:szCs w:val="28"/>
+          <w:bdr w:val="none" w:sz="0" w:space="0" w:color="auto"/>
+        </w:rPr>
+        <w:t>startOTA</w:t>
+      </w:r>
+      <w:proofErr w:type="spellEnd"/>
+      <w:r>
+        <w:rPr>
+          <w:rFonts w:asciiTheme="minorEastAsia" w:eastAsiaTheme="minorEastAsia" w:hAnsiTheme="minorEastAsia" w:cs="Menlo"/>
+          <w:sz w:val="28"/>
+          <w:szCs w:val="28"/>
+          <w:bdr w:val="none" w:sz="0" w:space="0" w:color="auto"/>
+        </w:rPr>
+        <w:t>];</w:t>
+      </w:r>
+      <w:r>
+        <w:rPr>
+          <w:rFonts w:asciiTheme="minorEastAsia" w:eastAsiaTheme="minorEastAsia" w:hAnsiTheme="minorEastAsia" w:cs="Menlo" w:hint="eastAsia"/>
+          <w:sz w:val="28"/>
+          <w:szCs w:val="28"/>
+          <w:bdr w:val="none" w:sz="0" w:space="0" w:color="auto"/>
+        </w:rPr>
+        <w:t xml:space="preserve"> </w:t>
+      </w:r>
+    </w:p>
+    <w:p>
+      <w:pPr>
+        <w:pBdr>
+          <w:top w:val="none" w:sz="0" w:space="0" w:color="auto"/>
+          <w:left w:val="none" w:sz="0" w:space="0" w:color="auto"/>
+          <w:bottom w:val="none" w:sz="0" w:space="0" w:color="auto"/>
+          <w:right w:val="none" w:sz="0" w:space="0" w:color="auto"/>
+          <w:between w:val="none" w:sz="0" w:space="0" w:color="auto"/>
+          <w:bar w:val="none" w:sz="0" w:color="auto"/>
+        </w:pBdr>
+        <w:rPr>
+          <w:rFonts w:asciiTheme="minorEastAsia" w:eastAsiaTheme="minorEastAsia" w:hAnsiTheme="minorEastAsia" w:cs="Menlo"/>
+          <w:color w:val="008400"/>
+          <w:sz w:val="28"/>
+          <w:szCs w:val="28"/>
+          <w:bdr w:val="none" w:sz="0" w:space="0" w:color="auto"/>
+        </w:rPr>
+      </w:pPr>
+      <w:r>
+        <w:rPr>
+          <w:rFonts w:asciiTheme="minorEastAsia" w:eastAsiaTheme="minorEastAsia" w:hAnsiTheme="minorEastAsia" w:cs="Menlo"/>
+          <w:color w:val="008400"/>
+          <w:sz w:val="28"/>
+          <w:szCs w:val="28"/>
+          <w:bdr w:val="none" w:sz="0" w:space="0" w:color="auto"/>
+        </w:rPr>
+        <w:t>//OTA 升级状态</w:t>
+      </w:r>
+      <w:r>
+        <w:rPr>
+          <w:rFonts w:asciiTheme="minorEastAsia" w:eastAsiaTheme="minorEastAsia" w:hAnsiTheme="minorEastAsia" w:cs="Menlo" w:hint="eastAsia"/>
+          <w:color w:val="008400"/>
+          <w:sz w:val="28"/>
+          <w:szCs w:val="28"/>
+          <w:bdr w:val="none" w:sz="0" w:space="0" w:color="auto"/>
+        </w:rPr>
+        <w:t xml:space="preserve">  具体状态说明：请查看</w:t>
+      </w:r>
+      <w:proofErr w:type="spellStart"/>
+      <w:r>
+        <w:rPr>
+          <w:rFonts w:asciiTheme="minorEastAsia" w:eastAsiaTheme="minorEastAsia" w:hAnsiTheme="minorEastAsia" w:cs="Menlo"/>
+          <w:color w:val="4F8187"/>
+          <w:sz w:val="28"/>
+          <w:szCs w:val="28"/>
+          <w:bdr w:val="none" w:sz="0" w:space="0" w:color="auto"/>
+        </w:rPr>
+        <w:t>OTAState</w:t>
+      </w:r>
+      <w:proofErr w:type="spellEnd"/>
+    </w:p>
+    <w:p>
+      <w:pPr>
+        <w:pBdr>
+          <w:top w:val="none" w:sz="0" w:space="0" w:color="auto"/>
+          <w:left w:val="none" w:sz="0" w:space="0" w:color="auto"/>
+          <w:bottom w:val="none" w:sz="0" w:space="0" w:color="auto"/>
+          <w:right w:val="none" w:sz="0" w:space="0" w:color="auto"/>
+          <w:between w:val="none" w:sz="0" w:space="0" w:color="auto"/>
+          <w:bar w:val="none" w:sz="0" w:color="auto"/>
+        </w:pBdr>
+        <w:rPr>
+          <w:rFonts w:asciiTheme="minorEastAsia" w:eastAsiaTheme="minorEastAsia" w:hAnsiTheme="minorEastAsia" w:cs="Menlo"/>
+          <w:sz w:val="28"/>
+          <w:szCs w:val="28"/>
+          <w:bdr w:val="none" w:sz="0" w:space="0" w:color="auto"/>
+        </w:rPr>
+      </w:pPr>
+      <w:r>
+        <w:rPr>
+          <w:rFonts w:asciiTheme="minorEastAsia" w:eastAsiaTheme="minorEastAsia" w:hAnsiTheme="minorEastAsia" w:cs="Menlo"/>
+          <w:sz w:val="28"/>
+          <w:szCs w:val="28"/>
+          <w:bdr w:val="none" w:sz="0" w:space="0" w:color="auto"/>
+        </w:rPr>
+        <w:t>- (</w:t>
+      </w:r>
+      <w:r>
+        <w:rPr>
+          <w:rFonts w:asciiTheme="minorEastAsia" w:eastAsiaTheme="minorEastAsia" w:hAnsiTheme="minorEastAsia" w:cs="Menlo"/>
+          <w:color w:val="BA2DA2"/>
+          <w:sz w:val="28"/>
+          <w:szCs w:val="28"/>
+          <w:bdr w:val="none" w:sz="0" w:space="0" w:color="auto"/>
+        </w:rPr>
+        <w:t>void</w:t>
+      </w:r>
+      <w:r>
+        <w:rPr>
+          <w:rFonts w:asciiTheme="minorEastAsia" w:eastAsiaTheme="minorEastAsia" w:hAnsiTheme="minorEastAsia" w:cs="Menlo"/>
+          <w:sz w:val="28"/>
+          <w:szCs w:val="28"/>
+          <w:bdr w:val="none" w:sz="0" w:space="0" w:color="auto"/>
+        </w:rPr>
+        <w:t>)</w:t>
+      </w:r>
+      <w:proofErr w:type="spellStart"/>
+      <w:r>
+        <w:rPr>
+          <w:rFonts w:asciiTheme="minorEastAsia" w:eastAsiaTheme="minorEastAsia" w:hAnsiTheme="minorEastAsia" w:cs="Menlo"/>
+          <w:sz w:val="28"/>
+          <w:szCs w:val="28"/>
+          <w:bdr w:val="none" w:sz="0" w:space="0" w:color="auto"/>
+        </w:rPr>
+        <w:t>OTAUpdateState</w:t>
+      </w:r>
+      <w:proofErr w:type="spellEnd"/>
+      <w:r>
+        <w:rPr>
+          <w:rFonts w:asciiTheme="minorEastAsia" w:eastAsiaTheme="minorEastAsia" w:hAnsiTheme="minorEastAsia" w:cs="Menlo"/>
+          <w:sz w:val="28"/>
+          <w:szCs w:val="28"/>
+          <w:bdr w:val="none" w:sz="0" w:space="0" w:color="auto"/>
+        </w:rPr>
+        <w:t>:(</w:t>
+      </w:r>
+      <w:proofErr w:type="spellStart"/>
+      <w:proofErr w:type="gramStart"/>
+      <w:r>
+        <w:rPr>
+          <w:rFonts w:asciiTheme="minorEastAsia" w:eastAsiaTheme="minorEastAsia" w:hAnsiTheme="minorEastAsia" w:cs="Menlo"/>
+          <w:color w:val="4F8187"/>
+          <w:sz w:val="28"/>
+          <w:szCs w:val="28"/>
+          <w:bdr w:val="none" w:sz="0" w:space="0" w:color="auto"/>
+        </w:rPr>
+        <w:t>OTAState</w:t>
+      </w:r>
+      <w:proofErr w:type="spellEnd"/>
+      <w:r>
+        <w:rPr>
+          <w:rFonts w:asciiTheme="minorEastAsia" w:eastAsiaTheme="minorEastAsia" w:hAnsiTheme="minorEastAsia" w:cs="Menlo"/>
+          <w:sz w:val="28"/>
+          <w:szCs w:val="28"/>
+          <w:bdr w:val="none" w:sz="0" w:space="0" w:color="auto"/>
+        </w:rPr>
+        <w:t>)state</w:t>
+      </w:r>
+      <w:proofErr w:type="gramEnd"/>
+    </w:p>
+    <w:p>
+      <w:pPr>
+        <w:pBdr>
+          <w:top w:val="none" w:sz="0" w:space="0" w:color="auto"/>
+          <w:left w:val="none" w:sz="0" w:space="0" w:color="auto"/>
+          <w:bottom w:val="none" w:sz="0" w:space="0" w:color="auto"/>
+          <w:right w:val="none" w:sz="0" w:space="0" w:color="auto"/>
+          <w:between w:val="none" w:sz="0" w:space="0" w:color="auto"/>
+          <w:bar w:val="none" w:sz="0" w:color="auto"/>
+        </w:pBdr>
+        <w:rPr>
+          <w:rFonts w:asciiTheme="minorEastAsia" w:eastAsiaTheme="minorEastAsia" w:hAnsiTheme="minorEastAsia" w:cs="Menlo"/>
+          <w:color w:val="008400"/>
+          <w:sz w:val="28"/>
+          <w:szCs w:val="28"/>
+          <w:bdr w:val="none" w:sz="0" w:space="0" w:color="auto"/>
+        </w:rPr>
+      </w:pPr>
+      <w:r>
+        <w:rPr>
+          <w:rFonts w:asciiTheme="minorEastAsia" w:eastAsiaTheme="minorEastAsia" w:hAnsiTheme="minorEastAsia" w:cs="Menlo"/>
+          <w:color w:val="008400"/>
+          <w:sz w:val="28"/>
+          <w:szCs w:val="28"/>
+          <w:bdr w:val="none" w:sz="0" w:space="0" w:color="auto"/>
+        </w:rPr>
+        <w:t>//OTA升级进度</w:t>
+      </w:r>
+    </w:p>
+    <w:p>
+      <w:pPr>
+        <w:pBdr>
+          <w:top w:val="none" w:sz="0" w:space="0" w:color="auto"/>
+          <w:left w:val="none" w:sz="0" w:space="0" w:color="auto"/>
+          <w:bottom w:val="none" w:sz="0" w:space="0" w:color="auto"/>
+          <w:right w:val="none" w:sz="0" w:space="0" w:color="auto"/>
+          <w:between w:val="none" w:sz="0" w:space="0" w:color="auto"/>
+          <w:bar w:val="none" w:sz="0" w:color="auto"/>
+        </w:pBdr>
+        <w:rPr>
+          <w:rFonts w:asciiTheme="minorEastAsia" w:eastAsiaTheme="minorEastAsia" w:hAnsiTheme="minorEastAsia" w:cs="Menlo"/>
+          <w:sz w:val="28"/>
+          <w:szCs w:val="28"/>
+          <w:bdr w:val="none" w:sz="0" w:space="0" w:color="auto"/>
+        </w:rPr>
+      </w:pPr>
+      <w:r>
+        <w:rPr>
+          <w:rFonts w:asciiTheme="minorEastAsia" w:eastAsiaTheme="minorEastAsia" w:hAnsiTheme="minorEastAsia" w:cs="Menlo"/>
+          <w:sz w:val="28"/>
+          <w:szCs w:val="28"/>
+          <w:bdr w:val="none" w:sz="0" w:space="0" w:color="auto"/>
+        </w:rPr>
+        <w:t>- (</w:t>
+      </w:r>
+      <w:r>
+        <w:rPr>
+          <w:rFonts w:asciiTheme="minorEastAsia" w:eastAsiaTheme="minorEastAsia" w:hAnsiTheme="minorEastAsia" w:cs="Menlo"/>
+          <w:color w:val="BA2DA2"/>
+          <w:sz w:val="28"/>
+          <w:szCs w:val="28"/>
+          <w:bdr w:val="none" w:sz="0" w:space="0" w:color="auto"/>
+        </w:rPr>
+        <w:t>void</w:t>
+      </w:r>
+      <w:r>
+        <w:rPr>
+          <w:rFonts w:asciiTheme="minorEastAsia" w:eastAsiaTheme="minorEastAsia" w:hAnsiTheme="minorEastAsia" w:cs="Menlo"/>
+          <w:sz w:val="28"/>
+          <w:szCs w:val="28"/>
+          <w:bdr w:val="none" w:sz="0" w:space="0" w:color="auto"/>
+        </w:rPr>
+        <w:t>)</w:t>
+      </w:r>
+      <w:proofErr w:type="spellStart"/>
+      <w:r>
+        <w:rPr>
+          <w:rFonts w:asciiTheme="minorEastAsia" w:eastAsiaTheme="minorEastAsia" w:hAnsiTheme="minorEastAsia" w:cs="Menlo"/>
+          <w:sz w:val="28"/>
+          <w:szCs w:val="28"/>
+          <w:bdr w:val="none" w:sz="0" w:space="0" w:color="auto"/>
+        </w:rPr>
+        <w:t>OTAUpdateProgress</w:t>
+      </w:r>
+      <w:proofErr w:type="spellEnd"/>
+      <w:r>
+        <w:rPr>
+          <w:rFonts w:asciiTheme="minorEastAsia" w:eastAsiaTheme="minorEastAsia" w:hAnsiTheme="minorEastAsia" w:cs="Menlo"/>
+          <w:sz w:val="28"/>
+          <w:szCs w:val="28"/>
+          <w:bdr w:val="none" w:sz="0" w:space="0" w:color="auto"/>
+        </w:rPr>
+        <w:t>:(</w:t>
+      </w:r>
+      <w:proofErr w:type="gramStart"/>
+      <w:r>
+        <w:rPr>
+          <w:rFonts w:asciiTheme="minorEastAsia" w:eastAsiaTheme="minorEastAsia" w:hAnsiTheme="minorEastAsia" w:cs="Menlo"/>
+          <w:color w:val="BA2DA2"/>
+          <w:sz w:val="28"/>
+          <w:szCs w:val="28"/>
+          <w:bdr w:val="none" w:sz="0" w:space="0" w:color="auto"/>
+        </w:rPr>
+        <w:t>float</w:t>
+      </w:r>
+      <w:r>
+        <w:rPr>
+          <w:rFonts w:asciiTheme="minorEastAsia" w:eastAsiaTheme="minorEastAsia" w:hAnsiTheme="minorEastAsia" w:cs="Menlo"/>
+          <w:sz w:val="28"/>
+          <w:szCs w:val="28"/>
+          <w:bdr w:val="none" w:sz="0" w:space="0" w:color="auto"/>
+        </w:rPr>
+        <w:t>)progress</w:t>
+      </w:r>
+      <w:proofErr w:type="gramEnd"/>
+    </w:p>
+    <w:p>
+      <w:pPr>
+        <w:pStyle w:val="2"/>
+      </w:pPr>
+      <w:bookmarkStart w:id="10" w:name="_Toc485404959"/>
+      <w:r>
+        <w:rPr>
+          <w:rFonts w:hint="eastAsia"/>
+        </w:rPr>
+        <w:t>同步笔记</w:t>
+      </w:r>
+      <w:bookmarkEnd w:id="10"/>
+    </w:p>
+    <w:p>
+      <w:pPr>
+        <w:pStyle w:val="aa"/>
+        <w:numPr>
+          <w:ilvl w:val="0"/>
+          <w:numId w:val="4"/>
+        </w:numPr>
+        <w:ind w:firstLineChars="0"/>
+        <w:rPr>
+          <w:rFonts w:asciiTheme="minorEastAsia" w:eastAsiaTheme="minorEastAsia" w:hAnsiTheme="minorEastAsia"/>
+          <w:sz w:val="32"/>
+          <w:szCs w:val="32"/>
+        </w:rPr>
+      </w:pPr>
+      <w:r>
+        <w:rPr>
+          <w:rFonts w:asciiTheme="minorEastAsia" w:eastAsiaTheme="minorEastAsia" w:hAnsiTheme="minorEastAsia"/>
+          <w:sz w:val="32"/>
+          <w:szCs w:val="32"/>
+        </w:rPr>
+        <w:t>通过协议方法</w:t>
+      </w:r>
+      <w:proofErr w:type="spellStart"/>
+      <w:r>
+        <w:rPr>
+          <w:rFonts w:asciiTheme="minorEastAsia" w:eastAsiaTheme="minorEastAsia" w:hAnsiTheme="minorEastAsia" w:cs="Menlo"/>
+          <w:sz w:val="32"/>
+          <w:szCs w:val="32"/>
+          <w:bdr w:val="none" w:sz="0" w:space="0" w:color="auto"/>
+        </w:rPr>
+        <w:t>getStorageNum</w:t>
+      </w:r>
+      <w:proofErr w:type="spellEnd"/>
+      <w:r>
+        <w:rPr>
+          <w:rFonts w:asciiTheme="minorEastAsia" w:eastAsiaTheme="minorEastAsia" w:hAnsiTheme="minorEastAsia" w:cs="Menlo"/>
+          <w:sz w:val="32"/>
+          <w:szCs w:val="32"/>
+          <w:bdr w:val="none" w:sz="0" w:space="0" w:color="auto"/>
+        </w:rPr>
+        <w:t>（）</w:t>
+      </w:r>
+      <w:r>
+        <w:rPr>
+          <w:rFonts w:asciiTheme="minorEastAsia" w:eastAsiaTheme="minorEastAsia" w:hAnsiTheme="minorEastAsia" w:cs="Menlo"/>
+          <w:sz w:val="32"/>
+          <w:szCs w:val="32"/>
+          <w:bdr w:val="none" w:sz="0" w:space="0" w:color="auto"/>
+        </w:rPr>
+        <w:t>获取笔记数量，</w:t>
+      </w:r>
+      <w:proofErr w:type="spellStart"/>
+      <w:r>
+        <w:rPr>
+          <w:rFonts w:asciiTheme="minorEastAsia" w:eastAsiaTheme="minorEastAsia" w:hAnsiTheme="minorEastAsia" w:cs="Menlo"/>
+          <w:sz w:val="32"/>
+          <w:szCs w:val="32"/>
+          <w:bdr w:val="none" w:sz="0" w:space="0" w:color="auto"/>
+        </w:rPr>
+        <w:t>num</w:t>
+      </w:r>
+      <w:proofErr w:type="spellEnd"/>
+      <w:r>
+        <w:rPr>
+          <w:rFonts w:asciiTheme="minorEastAsia" w:eastAsiaTheme="minorEastAsia" w:hAnsiTheme="minorEastAsia" w:cs="Menlo"/>
+          <w:sz w:val="32"/>
+          <w:szCs w:val="32"/>
+          <w:bdr w:val="none" w:sz="0" w:space="0" w:color="auto"/>
+        </w:rPr>
+        <w:t>大于0</w:t>
+      </w:r>
+      <w:r>
+        <w:rPr>
+          <w:rFonts w:asciiTheme="minorEastAsia" w:eastAsiaTheme="minorEastAsia" w:hAnsiTheme="minorEastAsia" w:cs="Menlo" w:hint="eastAsia"/>
+          <w:sz w:val="32"/>
+          <w:szCs w:val="32"/>
+          <w:bdr w:val="none" w:sz="0" w:space="0" w:color="auto"/>
+        </w:rPr>
+        <w:t>表示</w:t>
+      </w:r>
+      <w:r>
+        <w:rPr>
+          <w:rFonts w:asciiTheme="minorEastAsia" w:eastAsiaTheme="minorEastAsia" w:hAnsiTheme="minorEastAsia" w:cs="Menlo"/>
+          <w:sz w:val="32"/>
+          <w:szCs w:val="32"/>
+          <w:bdr w:val="none" w:sz="0" w:space="0" w:color="auto"/>
+        </w:rPr>
+        <w:t>有离线笔记。</w:t>
+      </w:r>
+    </w:p>
+    <w:p>
+      <w:pPr>
+        <w:pStyle w:val="aa"/>
+        <w:numPr>
+          <w:ilvl w:val="0"/>
+          <w:numId w:val="4"/>
+        </w:numPr>
+        <w:ind w:firstLineChars="0"/>
+        <w:rPr>
+          <w:rStyle w:val="s2"/>
+          <w:rFonts w:asciiTheme="minorEastAsia" w:eastAsiaTheme="minorEastAsia" w:hAnsiTheme="minorEastAsia"/>
+          <w:sz w:val="32"/>
+          <w:szCs w:val="32"/>
+        </w:rPr>
+      </w:pPr>
+      <w:r>
+        <w:rPr>
+          <w:rFonts w:asciiTheme="minorEastAsia" w:eastAsiaTheme="minorEastAsia" w:hAnsiTheme="minorEastAsia"/>
+          <w:sz w:val="32"/>
+          <w:szCs w:val="32"/>
+        </w:rPr>
+        <w:t>调用</w:t>
+      </w:r>
+      <w:proofErr w:type="spellStart"/>
+      <w:r>
+        <w:rPr>
+          <w:rStyle w:val="s2"/>
+          <w:rFonts w:asciiTheme="minorEastAsia" w:eastAsiaTheme="minorEastAsia" w:hAnsiTheme="minorEastAsia"/>
+          <w:sz w:val="32"/>
+          <w:szCs w:val="32"/>
+        </w:rPr>
+        <w:t>startSyncNote</w:t>
+      </w:r>
+      <w:proofErr w:type="spellEnd"/>
+      <w:r>
+        <w:rPr>
+          <w:rStyle w:val="s2"/>
+          <w:rFonts w:asciiTheme="minorEastAsia" w:eastAsiaTheme="minorEastAsia" w:hAnsiTheme="minorEastAsia"/>
+          <w:sz w:val="32"/>
+          <w:szCs w:val="32"/>
+        </w:rPr>
+        <w:t>方法可以开始同步笔记。</w:t>
+      </w:r>
+    </w:p>
+    <w:p>
+      <w:pPr>
+        <w:pStyle w:val="aa"/>
+        <w:numPr>
+          <w:ilvl w:val="0"/>
+          <w:numId w:val="4"/>
+        </w:numPr>
+        <w:ind w:firstLineChars="0"/>
+        <w:rPr>
+          <w:rFonts w:asciiTheme="minorEastAsia" w:eastAsiaTheme="minorEastAsia" w:hAnsiTheme="minorEastAsia"/>
+          <w:sz w:val="32"/>
+          <w:szCs w:val="32"/>
+        </w:rPr>
+      </w:pPr>
+      <w:r>
+        <w:rPr>
+          <w:rFonts w:asciiTheme="minorEastAsia" w:eastAsiaTheme="minorEastAsia" w:hAnsiTheme="minorEastAsia"/>
+          <w:sz w:val="32"/>
+          <w:szCs w:val="32"/>
+        </w:rPr>
+        <w:t>通过协议方法</w:t>
+      </w:r>
+      <w:proofErr w:type="spellStart"/>
+      <w:r>
+        <w:rPr>
+          <w:rFonts w:asciiTheme="minorEastAsia" w:eastAsiaTheme="minorEastAsia" w:hAnsiTheme="minorEastAsia" w:cs="Menlo"/>
+          <w:sz w:val="32"/>
+          <w:szCs w:val="32"/>
+          <w:bdr w:val="none" w:sz="0" w:space="0" w:color="auto"/>
+        </w:rPr>
+        <w:t>SyncState</w:t>
+      </w:r>
+      <w:proofErr w:type="spellEnd"/>
+      <w:r>
+        <w:rPr>
+          <w:rFonts w:asciiTheme="minorEastAsia" w:eastAsiaTheme="minorEastAsia" w:hAnsiTheme="minorEastAsia" w:cs="Menlo"/>
+          <w:sz w:val="32"/>
+          <w:szCs w:val="32"/>
+          <w:bdr w:val="none" w:sz="0" w:space="0" w:color="auto"/>
+        </w:rPr>
+        <w:t>（）获取同步状态。</w:t>
+      </w:r>
+      <w:r>
+        <w:rPr>
+          <w:rFonts w:asciiTheme="minorEastAsia" w:eastAsiaTheme="minorEastAsia" w:hAnsiTheme="minorEastAsia"/>
+          <w:sz w:val="32"/>
+          <w:szCs w:val="32"/>
+        </w:rPr>
+        <w:t>通过协议方法</w:t>
+      </w:r>
+      <w:proofErr w:type="spellStart"/>
+      <w:r>
+        <w:rPr>
+          <w:rFonts w:asciiTheme="minorEastAsia" w:eastAsiaTheme="minorEastAsia" w:hAnsiTheme="minorEastAsia" w:cs="Menlo"/>
+          <w:sz w:val="32"/>
+          <w:szCs w:val="32"/>
+          <w:bdr w:val="none" w:sz="0" w:space="0" w:color="auto"/>
+        </w:rPr>
+        <w:t>getStorageNum</w:t>
+      </w:r>
+      <w:proofErr w:type="spellEnd"/>
+      <w:r>
+        <w:rPr>
+          <w:rFonts w:asciiTheme="minorEastAsia" w:eastAsiaTheme="minorEastAsia" w:hAnsiTheme="minorEastAsia" w:cs="Menlo"/>
+          <w:sz w:val="32"/>
+          <w:szCs w:val="32"/>
+          <w:bdr w:val="none" w:sz="0" w:space="0" w:color="auto"/>
+        </w:rPr>
+        <w:t>（）获取笔记数量。</w:t>
+      </w:r>
+    </w:p>
+    <w:p>
+      <w:pPr>
+        <w:pStyle w:val="aa"/>
+        <w:numPr>
+          <w:ilvl w:val="0"/>
+          <w:numId w:val="4"/>
+        </w:numPr>
+        <w:ind w:firstLineChars="0"/>
+        <w:rPr>
+          <w:rFonts w:asciiTheme="minorEastAsia" w:eastAsiaTheme="minorEastAsia" w:hAnsiTheme="minorEastAsia"/>
+          <w:sz w:val="32"/>
+          <w:szCs w:val="32"/>
+        </w:rPr>
+      </w:pPr>
+      <w:r>
+        <w:rPr>
+          <w:rFonts w:asciiTheme="minorEastAsia" w:eastAsiaTheme="minorEastAsia" w:hAnsiTheme="minorEastAsia" w:hint="eastAsia"/>
+          <w:sz w:val="32"/>
+          <w:szCs w:val="32"/>
+        </w:rPr>
+        <w:t>调用</w:t>
+      </w:r>
+      <w:proofErr w:type="spellStart"/>
+      <w:r>
+        <w:rPr>
+          <w:rStyle w:val="s2"/>
+          <w:rFonts w:asciiTheme="minorEastAsia" w:eastAsiaTheme="minorEastAsia" w:hAnsiTheme="minorEastAsia"/>
+          <w:sz w:val="32"/>
+          <w:szCs w:val="32"/>
+        </w:rPr>
+        <w:t>stopSyncNote</w:t>
+      </w:r>
+      <w:proofErr w:type="spellEnd"/>
+      <w:r>
+        <w:rPr>
+          <w:rStyle w:val="s2"/>
+          <w:rFonts w:asciiTheme="minorEastAsia" w:eastAsiaTheme="minorEastAsia" w:hAnsiTheme="minorEastAsia" w:hint="eastAsia"/>
+          <w:sz w:val="32"/>
+          <w:szCs w:val="32"/>
+        </w:rPr>
+        <w:t>方法</w:t>
+      </w:r>
+      <w:r>
+        <w:rPr>
+          <w:rStyle w:val="s2"/>
+          <w:rFonts w:asciiTheme="minorEastAsia" w:eastAsiaTheme="minorEastAsia" w:hAnsiTheme="minorEastAsia"/>
+          <w:sz w:val="32"/>
+          <w:szCs w:val="32"/>
+        </w:rPr>
+        <w:t>，</w:t>
+      </w:r>
+      <w:r>
+        <w:rPr>
+          <w:rStyle w:val="s2"/>
+          <w:rFonts w:asciiTheme="minorEastAsia" w:eastAsiaTheme="minorEastAsia" w:hAnsiTheme="minorEastAsia" w:hint="eastAsia"/>
+          <w:sz w:val="32"/>
+          <w:szCs w:val="32"/>
+        </w:rPr>
+        <w:t>可以</w:t>
+      </w:r>
+      <w:r>
+        <w:rPr>
+          <w:rStyle w:val="s2"/>
+          <w:rFonts w:asciiTheme="minorEastAsia" w:eastAsiaTheme="minorEastAsia" w:hAnsiTheme="minorEastAsia"/>
+          <w:sz w:val="32"/>
+          <w:szCs w:val="32"/>
+        </w:rPr>
+        <w:t>停止同步。</w:t>
+      </w:r>
+    </w:p>
+    <w:p>
+      <w:r>
+        <w:rPr>
+          <w:rFonts w:hint="eastAsia"/>
+        </w:rPr>
+        <w:t>代码实现：</w:t>
+      </w:r>
+    </w:p>
+    <w:p>
+      <w:pPr>
+        <w:pBdr>
+          <w:top w:val="none" w:sz="0" w:space="0" w:color="auto"/>
+          <w:left w:val="none" w:sz="0" w:space="0" w:color="auto"/>
+          <w:bottom w:val="none" w:sz="0" w:space="0" w:color="auto"/>
+          <w:right w:val="none" w:sz="0" w:space="0" w:color="auto"/>
+          <w:between w:val="none" w:sz="0" w:space="0" w:color="auto"/>
+          <w:bar w:val="none" w:sz="0" w:color="auto"/>
+        </w:pBdr>
+        <w:rPr>
+          <w:rFonts w:asciiTheme="minorEastAsia" w:eastAsiaTheme="minorEastAsia" w:hAnsiTheme="minorEastAsia" w:cs="Times New Roman"/>
+          <w:color w:val="008400"/>
+          <w:sz w:val="28"/>
+          <w:szCs w:val="28"/>
+          <w:bdr w:val="none" w:sz="0" w:space="0" w:color="auto"/>
+        </w:rPr>
+      </w:pPr>
+      <w:r>
+        <w:rPr>
+          <w:rFonts w:asciiTheme="minorEastAsia" w:eastAsiaTheme="minorEastAsia" w:hAnsiTheme="minorEastAsia" w:cs="Menlo"/>
+          <w:color w:val="008400"/>
+          <w:sz w:val="28"/>
+          <w:szCs w:val="28"/>
+          <w:bdr w:val="none" w:sz="0" w:space="0" w:color="auto"/>
+        </w:rPr>
+        <w:t>//</w:t>
+      </w:r>
+      <w:r>
+        <w:rPr>
+          <w:rFonts w:asciiTheme="minorEastAsia" w:eastAsiaTheme="minorEastAsia" w:hAnsiTheme="minorEastAsia" w:cs="Times New Roman" w:hint="eastAsia"/>
+          <w:color w:val="008400"/>
+          <w:sz w:val="28"/>
+          <w:szCs w:val="28"/>
+          <w:bdr w:val="none" w:sz="0" w:space="0" w:color="auto"/>
+        </w:rPr>
+        <w:t>获取笔记数量</w:t>
+      </w:r>
+      <w:r>
+        <w:rPr>
+          <w:rFonts w:asciiTheme="minorEastAsia" w:eastAsiaTheme="minorEastAsia" w:hAnsiTheme="minorEastAsia" w:cs="Menlo"/>
+          <w:color w:val="008400"/>
+          <w:sz w:val="28"/>
+          <w:szCs w:val="28"/>
+          <w:bdr w:val="none" w:sz="0" w:space="0" w:color="auto"/>
+        </w:rPr>
+        <w:t xml:space="preserve"> </w:t>
+      </w:r>
+      <w:r>
+        <w:rPr>
+          <w:rFonts w:asciiTheme="minorEastAsia" w:eastAsiaTheme="minorEastAsia" w:hAnsiTheme="minorEastAsia" w:cs="Times New Roman" w:hint="eastAsia"/>
+          <w:color w:val="008400"/>
+          <w:sz w:val="28"/>
+          <w:szCs w:val="28"/>
+          <w:bdr w:val="none" w:sz="0" w:space="0" w:color="auto"/>
+        </w:rPr>
+        <w:t>和</w:t>
+      </w:r>
+      <w:r>
+        <w:rPr>
+          <w:rFonts w:asciiTheme="minorEastAsia" w:eastAsiaTheme="minorEastAsia" w:hAnsiTheme="minorEastAsia" w:cs="Menlo"/>
+          <w:color w:val="008400"/>
+          <w:sz w:val="28"/>
+          <w:szCs w:val="28"/>
+          <w:bdr w:val="none" w:sz="0" w:space="0" w:color="auto"/>
+        </w:rPr>
+        <w:t xml:space="preserve"> </w:t>
+      </w:r>
+      <w:r>
+        <w:rPr>
+          <w:rFonts w:asciiTheme="minorEastAsia" w:eastAsiaTheme="minorEastAsia" w:hAnsiTheme="minorEastAsia" w:cs="Times New Roman" w:hint="eastAsia"/>
+          <w:color w:val="008400"/>
+          <w:sz w:val="28"/>
+          <w:szCs w:val="28"/>
+          <w:bdr w:val="none" w:sz="0" w:space="0" w:color="auto"/>
+        </w:rPr>
+        <w:t>电量</w:t>
+      </w:r>
+    </w:p>
+    <w:p>
+      <w:pPr>
+        <w:pBdr>
+          <w:top w:val="none" w:sz="0" w:space="0" w:color="auto"/>
+          <w:left w:val="none" w:sz="0" w:space="0" w:color="auto"/>
+          <w:bottom w:val="none" w:sz="0" w:space="0" w:color="auto"/>
+          <w:right w:val="none" w:sz="0" w:space="0" w:color="auto"/>
+          <w:between w:val="none" w:sz="0" w:space="0" w:color="auto"/>
+          <w:bar w:val="none" w:sz="0" w:color="auto"/>
+        </w:pBdr>
+        <w:rPr>
+          <w:rFonts w:asciiTheme="minorEastAsia" w:eastAsiaTheme="minorEastAsia" w:hAnsiTheme="minorEastAsia" w:cs="Times New Roman"/>
+          <w:color w:val="008400"/>
+          <w:sz w:val="28"/>
+          <w:szCs w:val="28"/>
+          <w:bdr w:val="none" w:sz="0" w:space="0" w:color="auto"/>
+        </w:rPr>
+      </w:pPr>
+      <w:r>
+        <w:rPr>
+          <w:rFonts w:asciiTheme="minorEastAsia" w:eastAsiaTheme="minorEastAsia" w:hAnsiTheme="minorEastAsia" w:cs="Menlo"/>
+          <w:sz w:val="28"/>
+          <w:szCs w:val="28"/>
+          <w:bdr w:val="none" w:sz="0" w:space="0" w:color="auto"/>
+        </w:rPr>
+        <w:t>- (</w:t>
+      </w:r>
+      <w:r>
+        <w:rPr>
+          <w:rFonts w:asciiTheme="minorEastAsia" w:eastAsiaTheme="minorEastAsia" w:hAnsiTheme="minorEastAsia" w:cs="Menlo"/>
+          <w:color w:val="BA2DA2"/>
+          <w:sz w:val="28"/>
+          <w:szCs w:val="28"/>
+          <w:bdr w:val="none" w:sz="0" w:space="0" w:color="auto"/>
+        </w:rPr>
+        <w:t>void</w:t>
+      </w:r>
+      <w:r>
+        <w:rPr>
+          <w:rFonts w:asciiTheme="minorEastAsia" w:eastAsiaTheme="minorEastAsia" w:hAnsiTheme="minorEastAsia" w:cs="Menlo"/>
+          <w:sz w:val="28"/>
+          <w:szCs w:val="28"/>
+          <w:bdr w:val="none" w:sz="0" w:space="0" w:color="auto"/>
+        </w:rPr>
+        <w:t>)</w:t>
+      </w:r>
+      <w:proofErr w:type="spellStart"/>
+      <w:r>
+        <w:rPr>
+          <w:rFonts w:asciiTheme="minorEastAsia" w:eastAsiaTheme="minorEastAsia" w:hAnsiTheme="minorEastAsia" w:cs="Menlo"/>
+          <w:sz w:val="28"/>
+          <w:szCs w:val="28"/>
+          <w:bdr w:val="none" w:sz="0" w:space="0" w:color="auto"/>
+        </w:rPr>
+        <w:t>getStorageNum</w:t>
+      </w:r>
+      <w:proofErr w:type="spellEnd"/>
+      <w:r>
+        <w:rPr>
+          <w:rFonts w:asciiTheme="minorEastAsia" w:eastAsiaTheme="minorEastAsia" w:hAnsiTheme="minorEastAsia" w:cs="Menlo"/>
+          <w:sz w:val="28"/>
+          <w:szCs w:val="28"/>
+          <w:bdr w:val="none" w:sz="0" w:space="0" w:color="auto"/>
+        </w:rPr>
+        <w:t>:(</w:t>
+      </w:r>
+      <w:proofErr w:type="spellStart"/>
+      <w:proofErr w:type="gramStart"/>
+      <w:r>
+        <w:rPr>
+          <w:rFonts w:asciiTheme="minorEastAsia" w:eastAsiaTheme="minorEastAsia" w:hAnsiTheme="minorEastAsia" w:cs="Menlo"/>
+          <w:color w:val="BA2DA2"/>
+          <w:sz w:val="28"/>
+          <w:szCs w:val="28"/>
+          <w:bdr w:val="none" w:sz="0" w:space="0" w:color="auto"/>
+        </w:rPr>
+        <w:t>int</w:t>
+      </w:r>
+      <w:proofErr w:type="spellEnd"/>
+      <w:r>
+        <w:rPr>
+          <w:rFonts w:asciiTheme="minorEastAsia" w:eastAsiaTheme="minorEastAsia" w:hAnsiTheme="minorEastAsia" w:cs="Menlo"/>
+          <w:sz w:val="28"/>
+          <w:szCs w:val="28"/>
+          <w:bdr w:val="none" w:sz="0" w:space="0" w:color="auto"/>
+        </w:rPr>
+        <w:t>)</w:t>
+      </w:r>
+      <w:proofErr w:type="spellStart"/>
+      <w:r>
+        <w:rPr>
+          <w:rFonts w:asciiTheme="minorEastAsia" w:eastAsiaTheme="minorEastAsia" w:hAnsiTheme="minorEastAsia" w:cs="Menlo"/>
+          <w:sz w:val="28"/>
+          <w:szCs w:val="28"/>
+          <w:bdr w:val="none" w:sz="0" w:space="0" w:color="auto"/>
+        </w:rPr>
+        <w:t>num</w:t>
+      </w:r>
+      <w:proofErr w:type="spellEnd"/>
+      <w:proofErr w:type="gramEnd"/>
+      <w:r>
+        <w:rPr>
+          <w:rFonts w:asciiTheme="minorEastAsia" w:eastAsiaTheme="minorEastAsia" w:hAnsiTheme="minorEastAsia" w:cs="Menlo"/>
+          <w:sz w:val="28"/>
+          <w:szCs w:val="28"/>
+          <w:bdr w:val="none" w:sz="0" w:space="0" w:color="auto"/>
+        </w:rPr>
+        <w:t xml:space="preserve"> </w:t>
+      </w:r>
+      <w:proofErr w:type="spellStart"/>
+      <w:r>
+        <w:rPr>
+          <w:rFonts w:asciiTheme="minorEastAsia" w:eastAsiaTheme="minorEastAsia" w:hAnsiTheme="minorEastAsia" w:cs="Menlo"/>
+          <w:sz w:val="28"/>
+          <w:szCs w:val="28"/>
+          <w:bdr w:val="none" w:sz="0" w:space="0" w:color="auto"/>
+        </w:rPr>
+        <w:t>andBattery</w:t>
+      </w:r>
+      <w:proofErr w:type="spellEnd"/>
+      <w:r>
+        <w:rPr>
+          <w:rFonts w:asciiTheme="minorEastAsia" w:eastAsiaTheme="minorEastAsia" w:hAnsiTheme="minorEastAsia" w:cs="Menlo"/>
+          <w:sz w:val="28"/>
+          <w:szCs w:val="28"/>
+          <w:bdr w:val="none" w:sz="0" w:space="0" w:color="auto"/>
+        </w:rPr>
+        <w:t>:(</w:t>
+      </w:r>
+      <w:proofErr w:type="spellStart"/>
+      <w:r>
+        <w:rPr>
+          <w:rFonts w:asciiTheme="minorEastAsia" w:eastAsiaTheme="minorEastAsia" w:hAnsiTheme="minorEastAsia" w:cs="Menlo"/>
+          <w:color w:val="BA2DA2"/>
+          <w:sz w:val="28"/>
+          <w:szCs w:val="28"/>
+          <w:bdr w:val="none" w:sz="0" w:space="0" w:color="auto"/>
+        </w:rPr>
+        <w:t>int</w:t>
+      </w:r>
+      <w:proofErr w:type="spellEnd"/>
+      <w:r>
+        <w:rPr>
+          <w:rFonts w:asciiTheme="minorEastAsia" w:eastAsiaTheme="minorEastAsia" w:hAnsiTheme="minorEastAsia" w:cs="Menlo"/>
+          <w:sz w:val="28"/>
+          <w:szCs w:val="28"/>
+          <w:bdr w:val="none" w:sz="0" w:space="0" w:color="auto"/>
+        </w:rPr>
+        <w:t>)battery;</w:t>
+      </w:r>
+    </w:p>
+    <w:p>
+      <w:pPr>
+        <w:pStyle w:val="p1"/>
+        <w:rPr>
+          <w:rFonts w:asciiTheme="minorEastAsia" w:eastAsiaTheme="minorEastAsia" w:hAnsiTheme="minorEastAsia"/>
+          <w:sz w:val="28"/>
+          <w:szCs w:val="28"/>
+        </w:rPr>
+      </w:pPr>
+      <w:r>
+        <w:rPr>
+          <w:rStyle w:val="s1"/>
+          <w:rFonts w:asciiTheme="minorEastAsia" w:eastAsiaTheme="minorEastAsia" w:hAnsiTheme="minorEastAsia"/>
+          <w:sz w:val="28"/>
+          <w:szCs w:val="28"/>
+        </w:rPr>
+        <w:t>//</w:t>
+      </w:r>
+      <w:r>
+        <w:rPr>
+          <w:rStyle w:val="s2"/>
+          <w:rFonts w:asciiTheme="minorEastAsia" w:eastAsiaTheme="minorEastAsia" w:hAnsiTheme="minorEastAsia" w:hint="eastAsia"/>
+          <w:sz w:val="28"/>
+          <w:szCs w:val="28"/>
+        </w:rPr>
+        <w:t>开始同步笔记</w:t>
+      </w:r>
+    </w:p>
+    <w:p>
+      <w:pPr>
+        <w:pStyle w:val="p2"/>
+        <w:rPr>
+          <w:rFonts w:asciiTheme="minorEastAsia" w:hAnsiTheme="minorEastAsia"/>
+          <w:sz w:val="28"/>
+          <w:szCs w:val="28"/>
+        </w:rPr>
+      </w:pPr>
+      <w:r>
+        <w:rPr>
+          <w:rStyle w:val="s3"/>
+          <w:rFonts w:asciiTheme="minorEastAsia" w:hAnsiTheme="minorEastAsia"/>
+          <w:sz w:val="28"/>
+          <w:szCs w:val="28"/>
+        </w:rPr>
+        <w:t>[[</w:t>
+      </w:r>
+      <w:proofErr w:type="spellStart"/>
+      <w:r>
+        <w:rPr>
+          <w:rStyle w:val="s4"/>
+          <w:rFonts w:asciiTheme="minorEastAsia" w:hAnsiTheme="minorEastAsia"/>
+          <w:sz w:val="28"/>
+          <w:szCs w:val="28"/>
+        </w:rPr>
+        <w:t>RobotPenManager</w:t>
+      </w:r>
+      <w:proofErr w:type="spellEnd"/>
+      <w:r>
+        <w:rPr>
+          <w:rStyle w:val="s3"/>
+          <w:rFonts w:asciiTheme="minorEastAsia" w:hAnsiTheme="minorEastAsia"/>
+          <w:sz w:val="28"/>
+          <w:szCs w:val="28"/>
+        </w:rPr>
+        <w:t xml:space="preserve"> </w:t>
+      </w:r>
+      <w:proofErr w:type="spellStart"/>
+      <w:r>
+        <w:rPr>
+          <w:rStyle w:val="s2"/>
+          <w:rFonts w:asciiTheme="minorEastAsia" w:hAnsiTheme="minorEastAsia"/>
+          <w:sz w:val="28"/>
+          <w:szCs w:val="28"/>
+        </w:rPr>
+        <w:t>sharePenManager</w:t>
+      </w:r>
+      <w:proofErr w:type="spellEnd"/>
+      <w:r>
+        <w:rPr>
+          <w:rStyle w:val="s3"/>
+          <w:rFonts w:asciiTheme="minorEastAsia" w:hAnsiTheme="minorEastAsia"/>
+          <w:sz w:val="28"/>
+          <w:szCs w:val="28"/>
+        </w:rPr>
+        <w:t xml:space="preserve">] </w:t>
+      </w:r>
+      <w:proofErr w:type="spellStart"/>
+      <w:r>
+        <w:rPr>
+          <w:rStyle w:val="s2"/>
+          <w:rFonts w:asciiTheme="minorEastAsia" w:hAnsiTheme="minorEastAsia"/>
+          <w:sz w:val="28"/>
+          <w:szCs w:val="28"/>
+        </w:rPr>
+        <w:t>startSyncNote</w:t>
+      </w:r>
+      <w:proofErr w:type="spellEnd"/>
+      <w:r>
+        <w:rPr>
+          <w:rStyle w:val="s3"/>
+          <w:rFonts w:asciiTheme="minorEastAsia" w:hAnsiTheme="minorEastAsia"/>
+          <w:sz w:val="28"/>
+          <w:szCs w:val="28"/>
+        </w:rPr>
+        <w:t>];</w:t>
+      </w:r>
+    </w:p>
+    <w:p>
+      <w:pPr>
+        <w:pStyle w:val="p1"/>
+        <w:rPr>
+          <w:rFonts w:asciiTheme="minorEastAsia" w:eastAsiaTheme="minorEastAsia" w:hAnsiTheme="minorEastAsia"/>
+          <w:sz w:val="28"/>
+          <w:szCs w:val="28"/>
+        </w:rPr>
+      </w:pPr>
+      <w:r>
+        <w:rPr>
+          <w:rStyle w:val="s1"/>
+          <w:rFonts w:asciiTheme="minorEastAsia" w:eastAsiaTheme="minorEastAsia" w:hAnsiTheme="minorEastAsia"/>
+          <w:sz w:val="28"/>
+          <w:szCs w:val="28"/>
+        </w:rPr>
+        <w:t xml:space="preserve">// </w:t>
+      </w:r>
+      <w:r>
+        <w:rPr>
+          <w:rStyle w:val="s2"/>
+          <w:rFonts w:asciiTheme="minorEastAsia" w:eastAsiaTheme="minorEastAsia" w:hAnsiTheme="minorEastAsia" w:hint="eastAsia"/>
+          <w:sz w:val="28"/>
+          <w:szCs w:val="28"/>
+        </w:rPr>
+        <w:t xml:space="preserve">同步状态。 详细同步状态查看 </w:t>
+      </w:r>
+      <w:proofErr w:type="spellStart"/>
+      <w:r>
+        <w:rPr>
+          <w:rFonts w:asciiTheme="minorEastAsia" w:eastAsiaTheme="minorEastAsia" w:hAnsiTheme="minorEastAsia" w:cs="Menlo"/>
+          <w:color w:val="4F8187"/>
+          <w:sz w:val="28"/>
+          <w:szCs w:val="28"/>
+        </w:rPr>
+        <w:t>SYNCState</w:t>
+      </w:r>
+      <w:proofErr w:type="spellEnd"/>
+      <w:r>
+        <w:rPr>
+          <w:rStyle w:val="s2"/>
+          <w:rFonts w:asciiTheme="minorEastAsia" w:eastAsiaTheme="minorEastAsia" w:hAnsiTheme="minorEastAsia" w:hint="eastAsia"/>
+          <w:sz w:val="28"/>
+          <w:szCs w:val="28"/>
+        </w:rPr>
+        <w:t xml:space="preserve"> </w:t>
+      </w:r>
+    </w:p>
+    <w:p>
+      <w:pPr>
+        <w:pBdr>
+          <w:top w:val="none" w:sz="0" w:space="0" w:color="auto"/>
+          <w:left w:val="none" w:sz="0" w:space="0" w:color="auto"/>
+          <w:bottom w:val="none" w:sz="0" w:space="0" w:color="auto"/>
+          <w:right w:val="none" w:sz="0" w:space="0" w:color="auto"/>
+          <w:between w:val="none" w:sz="0" w:space="0" w:color="auto"/>
+          <w:bar w:val="none" w:sz="0" w:color="auto"/>
+        </w:pBdr>
+        <w:rPr>
+          <w:rFonts w:asciiTheme="minorEastAsia" w:eastAsiaTheme="minorEastAsia" w:hAnsiTheme="minorEastAsia" w:cs="Menlo"/>
+          <w:sz w:val="28"/>
+          <w:szCs w:val="28"/>
+          <w:bdr w:val="none" w:sz="0" w:space="0" w:color="auto"/>
+        </w:rPr>
+      </w:pPr>
+      <w:r>
+        <w:rPr>
+          <w:rFonts w:asciiTheme="minorEastAsia" w:eastAsiaTheme="minorEastAsia" w:hAnsiTheme="minorEastAsia" w:cs="Menlo"/>
+          <w:sz w:val="28"/>
+          <w:szCs w:val="28"/>
+          <w:bdr w:val="none" w:sz="0" w:space="0" w:color="auto"/>
+        </w:rPr>
+        <w:t>- (</w:t>
+      </w:r>
+      <w:r>
+        <w:rPr>
+          <w:rFonts w:asciiTheme="minorEastAsia" w:eastAsiaTheme="minorEastAsia" w:hAnsiTheme="minorEastAsia" w:cs="Menlo"/>
+          <w:color w:val="BA2DA2"/>
+          <w:sz w:val="28"/>
+          <w:szCs w:val="28"/>
+          <w:bdr w:val="none" w:sz="0" w:space="0" w:color="auto"/>
+        </w:rPr>
+        <w:t>void</w:t>
+      </w:r>
+      <w:r>
+        <w:rPr>
+          <w:rFonts w:asciiTheme="minorEastAsia" w:eastAsiaTheme="minorEastAsia" w:hAnsiTheme="minorEastAsia" w:cs="Menlo"/>
+          <w:sz w:val="28"/>
+          <w:szCs w:val="28"/>
+          <w:bdr w:val="none" w:sz="0" w:space="0" w:color="auto"/>
+        </w:rPr>
+        <w:t>)</w:t>
+      </w:r>
+      <w:proofErr w:type="spellStart"/>
+      <w:r>
+        <w:rPr>
+          <w:rFonts w:asciiTheme="minorEastAsia" w:eastAsiaTheme="minorEastAsia" w:hAnsiTheme="minorEastAsia" w:cs="Menlo"/>
+          <w:sz w:val="28"/>
+          <w:szCs w:val="28"/>
+          <w:bdr w:val="none" w:sz="0" w:space="0" w:color="auto"/>
+        </w:rPr>
+        <w:t>SyncState</w:t>
+      </w:r>
+      <w:proofErr w:type="spellEnd"/>
+      <w:r>
+        <w:rPr>
+          <w:rFonts w:asciiTheme="minorEastAsia" w:eastAsiaTheme="minorEastAsia" w:hAnsiTheme="minorEastAsia" w:cs="Menlo"/>
+          <w:sz w:val="28"/>
+          <w:szCs w:val="28"/>
+          <w:bdr w:val="none" w:sz="0" w:space="0" w:color="auto"/>
+        </w:rPr>
+        <w:t>:(</w:t>
+      </w:r>
+      <w:proofErr w:type="spellStart"/>
+      <w:proofErr w:type="gramStart"/>
+      <w:r>
+        <w:rPr>
+          <w:rFonts w:asciiTheme="minorEastAsia" w:eastAsiaTheme="minorEastAsia" w:hAnsiTheme="minorEastAsia" w:cs="Menlo"/>
+          <w:color w:val="4F8187"/>
+          <w:sz w:val="28"/>
+          <w:szCs w:val="28"/>
+          <w:bdr w:val="none" w:sz="0" w:space="0" w:color="auto"/>
+        </w:rPr>
+        <w:t>SYNCState</w:t>
+      </w:r>
+      <w:proofErr w:type="spellEnd"/>
+      <w:r>
+        <w:rPr>
+          <w:rFonts w:asciiTheme="minorEastAsia" w:eastAsiaTheme="minorEastAsia" w:hAnsiTheme="minorEastAsia" w:cs="Menlo"/>
+          <w:sz w:val="28"/>
+          <w:szCs w:val="28"/>
+          <w:bdr w:val="none" w:sz="0" w:space="0" w:color="auto"/>
+        </w:rPr>
+        <w:t>)state</w:t>
+      </w:r>
+      <w:proofErr w:type="gramEnd"/>
+    </w:p>
+    <w:p>
+      <w:pPr>
+        <w:pStyle w:val="p1"/>
+        <w:rPr>
+          <w:rFonts w:asciiTheme="minorEastAsia" w:eastAsiaTheme="minorEastAsia" w:hAnsiTheme="minorEastAsia"/>
+          <w:sz w:val="28"/>
+          <w:szCs w:val="28"/>
+        </w:rPr>
+      </w:pPr>
+      <w:r>
+        <w:rPr>
+          <w:rStyle w:val="s1"/>
+          <w:rFonts w:asciiTheme="minorEastAsia" w:eastAsiaTheme="minorEastAsia" w:hAnsiTheme="minorEastAsia"/>
+          <w:sz w:val="28"/>
+          <w:szCs w:val="28"/>
+        </w:rPr>
+        <w:t>//</w:t>
+      </w:r>
+      <w:r>
+        <w:rPr>
+          <w:rStyle w:val="s2"/>
+          <w:rFonts w:asciiTheme="minorEastAsia" w:eastAsiaTheme="minorEastAsia" w:hAnsiTheme="minorEastAsia" w:hint="eastAsia"/>
+          <w:sz w:val="28"/>
+          <w:szCs w:val="28"/>
+        </w:rPr>
+        <w:t>停止同步笔记</w:t>
+      </w:r>
+    </w:p>
+    <w:p>
+      <w:pPr>
+        <w:pStyle w:val="p2"/>
+        <w:rPr>
+          <w:rFonts w:asciiTheme="minorEastAsia" w:hAnsiTheme="minorEastAsia"/>
+          <w:sz w:val="28"/>
+          <w:szCs w:val="28"/>
+        </w:rPr>
+      </w:pPr>
+      <w:r>
+        <w:rPr>
+          <w:rStyle w:val="s3"/>
+          <w:rFonts w:asciiTheme="minorEastAsia" w:hAnsiTheme="minorEastAsia"/>
+          <w:sz w:val="28"/>
+          <w:szCs w:val="28"/>
+        </w:rPr>
+        <w:t>[[</w:t>
+      </w:r>
+      <w:proofErr w:type="spellStart"/>
+      <w:r>
+        <w:rPr>
+          <w:rStyle w:val="s4"/>
+          <w:rFonts w:asciiTheme="minorEastAsia" w:hAnsiTheme="minorEastAsia"/>
+          <w:sz w:val="28"/>
+          <w:szCs w:val="28"/>
+        </w:rPr>
+        <w:t>RobotPenManager</w:t>
+      </w:r>
+      <w:proofErr w:type="spellEnd"/>
+      <w:r>
+        <w:rPr>
+          <w:rStyle w:val="s3"/>
+          <w:rFonts w:asciiTheme="minorEastAsia" w:hAnsiTheme="minorEastAsia"/>
+          <w:sz w:val="28"/>
+          <w:szCs w:val="28"/>
+        </w:rPr>
+        <w:t xml:space="preserve"> </w:t>
+      </w:r>
+      <w:proofErr w:type="spellStart"/>
+      <w:r>
+        <w:rPr>
+          <w:rStyle w:val="s2"/>
+          <w:rFonts w:asciiTheme="minorEastAsia" w:hAnsiTheme="minorEastAsia"/>
+          <w:sz w:val="28"/>
+          <w:szCs w:val="28"/>
+        </w:rPr>
+        <w:t>sharePenManager</w:t>
+      </w:r>
+      <w:proofErr w:type="spellEnd"/>
+      <w:r>
+        <w:rPr>
+          <w:rStyle w:val="s3"/>
+          <w:rFonts w:asciiTheme="minorEastAsia" w:hAnsiTheme="minorEastAsia"/>
+          <w:sz w:val="28"/>
+          <w:szCs w:val="28"/>
+        </w:rPr>
+        <w:t xml:space="preserve">] </w:t>
+      </w:r>
+      <w:proofErr w:type="spellStart"/>
+      <w:r>
+        <w:rPr>
+          <w:rStyle w:val="s2"/>
+          <w:rFonts w:asciiTheme="minorEastAsia" w:hAnsiTheme="minorEastAsia"/>
+          <w:sz w:val="28"/>
+          <w:szCs w:val="28"/>
+        </w:rPr>
+        <w:t>stopSyncNote</w:t>
+      </w:r>
+      <w:proofErr w:type="spellEnd"/>
+      <w:r>
+        <w:rPr>
+          <w:rStyle w:val="s3"/>
+          <w:rFonts w:asciiTheme="minorEastAsia" w:hAnsiTheme="minorEastAsia"/>
+          <w:sz w:val="28"/>
+          <w:szCs w:val="28"/>
+        </w:rPr>
+        <w:t>];</w:t>
+      </w:r>
+    </w:p>
+    <w:p>
+      <w:pPr>
+        <w:pStyle w:val="1"/>
+      </w:pPr>
+      <w:bookmarkStart w:id="11" w:name="_Toc485404960"/>
+      <w:r>
+        <w:t>5.相关</w:t>
+      </w:r>
+      <w:r>
+        <w:rPr>
+          <w:rFonts w:hint="eastAsia"/>
+        </w:rPr>
+        <w:t>API</w:t>
+      </w:r>
+      <w:bookmarkEnd w:id="11"/>
+    </w:p>
+    <w:p>
+      <w:pPr>
+        <w:rPr>
+          <w:color w:val="000000" w:themeColor="text1"/>
+        </w:rPr>
+      </w:pPr>
+      <w:proofErr w:type="spellStart"/>
+      <w:r>
+        <w:rPr>
+          <w:rFonts w:ascii="Menlo" w:eastAsiaTheme="minorEastAsia" w:hAnsi="Menlo" w:cs="Menlo"/>
+          <w:color w:val="000000" w:themeColor="text1"/>
+          <w:sz w:val="28"/>
+          <w:szCs w:val="28"/>
+          <w:bdr w:val="none" w:sz="0" w:space="0" w:color="auto"/>
+        </w:rPr>
+        <w:t>RobotPenDelegate</w:t>
+      </w:r>
+      <w:proofErr w:type="spellEnd"/>
+      <w:r>
+        <w:rPr>
+          <w:rFonts w:ascii="Menlo" w:eastAsiaTheme="minorEastAsia" w:hAnsi="Menlo" w:cs="Menlo"/>
+          <w:color w:val="000000" w:themeColor="text1"/>
+          <w:sz w:val="28"/>
+          <w:szCs w:val="28"/>
+          <w:bdr w:val="none" w:sz="0" w:space="0" w:color="auto"/>
+        </w:rPr>
+        <w:t>相关代理</w:t>
+      </w:r>
       <w:r>
         <w:rPr>
           <w:rFonts w:ascii="Menlo" w:eastAsiaTheme="minorEastAsia" w:hAnsi="Menlo" w:cs="Menlo" w:hint="eastAsia"/>
-          <w:sz w:val="28"/>
-          <w:szCs w:val="28"/>
-          <w:bdr w:val="none" w:sz="0" w:space="0" w:color="auto"/>
-        </w:rPr>
-        <w:t>2.</w:t>
+          <w:color w:val="000000" w:themeColor="text1"/>
+          <w:sz w:val="28"/>
+          <w:szCs w:val="28"/>
+          <w:bdr w:val="none" w:sz="0" w:space="0" w:color="auto"/>
+        </w:rPr>
+        <w:t xml:space="preserve"> </w:t>
       </w:r>
       <w:r>
         <w:rPr>
           <w:rFonts w:ascii="Menlo" w:eastAsiaTheme="minorEastAsia" w:hAnsi="Menlo" w:cs="Menlo" w:hint="eastAsia"/>
-          <w:sz w:val="28"/>
-          <w:szCs w:val="28"/>
-          <w:bdr w:val="none" w:sz="0" w:space="0" w:color="auto"/>
-        </w:rPr>
-        <w:t>实现</w:t>
+          <w:color w:val="000000" w:themeColor="text1"/>
+          <w:sz w:val="28"/>
+          <w:szCs w:val="28"/>
+          <w:bdr w:val="none" w:sz="0" w:space="0" w:color="auto"/>
+        </w:rPr>
+        <w:t>具体</w:t>
+      </w:r>
+      <w:r>
+        <w:rPr>
+          <w:rFonts w:ascii="Menlo" w:eastAsiaTheme="minorEastAsia" w:hAnsi="Menlo" w:cs="Menlo" w:hint="eastAsia"/>
+          <w:color w:val="000000" w:themeColor="text1"/>
+          <w:sz w:val="28"/>
+          <w:szCs w:val="28"/>
+          <w:bdr w:val="none" w:sz="0" w:space="0" w:color="auto"/>
+        </w:rPr>
+        <w:t>API</w:t>
+      </w:r>
+      <w:r>
+        <w:rPr>
+          <w:rFonts w:ascii="Menlo" w:eastAsiaTheme="minorEastAsia" w:hAnsi="Menlo" w:cs="Menlo" w:hint="eastAsia"/>
+          <w:color w:val="000000" w:themeColor="text1"/>
+          <w:sz w:val="28"/>
+          <w:szCs w:val="28"/>
+          <w:bdr w:val="none" w:sz="0" w:space="0" w:color="auto"/>
+        </w:rPr>
+        <w:t>接口信息</w:t>
+      </w:r>
+      <w:r>
+        <w:rPr>
+          <w:rFonts w:ascii="Menlo" w:eastAsiaTheme="minorEastAsia" w:hAnsi="Menlo" w:cs="Menlo" w:hint="eastAsia"/>
+          <w:color w:val="000000" w:themeColor="text1"/>
+          <w:sz w:val="28"/>
+          <w:szCs w:val="28"/>
+          <w:bdr w:val="none" w:sz="0" w:space="0" w:color="auto"/>
+        </w:rPr>
+        <w:t xml:space="preserve"> </w:t>
+      </w:r>
+      <w:r>
+        <w:rPr>
+          <w:rFonts w:ascii="Menlo" w:eastAsiaTheme="minorEastAsia" w:hAnsi="Menlo" w:cs="Menlo" w:hint="eastAsia"/>
+          <w:color w:val="000000" w:themeColor="text1"/>
+          <w:sz w:val="28"/>
+          <w:szCs w:val="28"/>
+          <w:bdr w:val="none" w:sz="0" w:space="0" w:color="auto"/>
+        </w:rPr>
+        <w:t>查看</w:t>
       </w:r>
       <w:proofErr w:type="spellStart"/>
       <w:r>
         <w:rPr>
-          <w:rFonts w:ascii="Menlo" w:eastAsiaTheme="minorEastAsia" w:hAnsi="Menlo" w:cs="Menlo"/>
-          <w:color w:val="2B839F"/>
-          <w:sz w:val="28"/>
-          <w:szCs w:val="28"/>
-          <w:bdr w:val="none" w:sz="0" w:space="0" w:color="auto"/>
-        </w:rPr>
-        <w:t>RobotPenDelegate</w:t>
+          <w:rFonts w:ascii="微软雅黑" w:eastAsia="微软雅黑" w:hAnsi="微软雅黑"/>
+        </w:rPr>
+        <w:t>RobotPenManager</w:t>
+      </w:r>
+      <w:r>
+        <w:rPr>
+          <w:rFonts w:ascii="微软雅黑" w:eastAsia="微软雅黑" w:hAnsi="微软雅黑"/>
+        </w:rPr>
+        <w:t>.h</w:t>
       </w:r>
       <w:proofErr w:type="spellEnd"/>
-      <w:r>
-        <w:rPr>
-          <w:rFonts w:ascii="Menlo" w:eastAsiaTheme="minorEastAsia" w:hAnsi="Menlo" w:cs="Menlo"/>
-          <w:color w:val="000000" w:themeColor="text1"/>
-          <w:sz w:val="28"/>
-          <w:szCs w:val="28"/>
-          <w:bdr w:val="none" w:sz="0" w:space="0" w:color="auto"/>
-        </w:rPr>
-        <w:t>中的代理方法即可获取相应的数据信息。</w:t>
-      </w:r>
-    </w:p>
-    <w:p>
-      <w:pPr>
-        <w:rPr>
-          <w:rFonts w:ascii="微软雅黑" w:eastAsia="微软雅黑" w:hAnsi="微软雅黑"/>
-        </w:rPr>
-      </w:pPr>
-      <w:r>
-        <w:rPr>
-          <w:rFonts w:ascii="微软雅黑" w:eastAsia="微软雅黑" w:hAnsi="微软雅黑"/>
-        </w:rPr>
-        <w:t>例：获取设备信息</w:t>
-      </w:r>
-    </w:p>
-    <w:p>
-      <w:pPr>
-        <w:rPr>
-          <w:rFonts w:ascii="微软雅黑" w:eastAsia="微软雅黑" w:hAnsi="微软雅黑" w:hint="eastAsia"/>
-        </w:rPr>
-      </w:pPr>
-      <w:r>
-        <w:rPr>
-          <w:rFonts w:ascii="微软雅黑" w:eastAsia="微软雅黑" w:hAnsi="微软雅黑" w:hint="eastAsia"/>
-        </w:rPr>
-        <w:t>实现</w:t>
-      </w:r>
-      <w:r>
-        <w:rPr>
-          <w:rFonts w:ascii="Menlo" w:eastAsiaTheme="minorEastAsia" w:hAnsi="Menlo" w:cs="Menlo"/>
-          <w:sz w:val="28"/>
-          <w:szCs w:val="28"/>
-          <w:bdr w:val="none" w:sz="0" w:space="0" w:color="auto"/>
-        </w:rPr>
-        <w:t>- (</w:t>
-      </w:r>
-      <w:r>
-        <w:rPr>
-          <w:rFonts w:ascii="Menlo" w:eastAsiaTheme="minorEastAsia" w:hAnsi="Menlo" w:cs="Menlo"/>
-          <w:color w:val="0000FF"/>
-          <w:sz w:val="28"/>
-          <w:szCs w:val="28"/>
-          <w:bdr w:val="none" w:sz="0" w:space="0" w:color="auto"/>
-        </w:rPr>
-        <w:t>void</w:t>
-      </w:r>
-      <w:r>
-        <w:rPr>
-          <w:rFonts w:ascii="Menlo" w:eastAsiaTheme="minorEastAsia" w:hAnsi="Menlo" w:cs="Menlo"/>
-          <w:sz w:val="28"/>
-          <w:szCs w:val="28"/>
-          <w:bdr w:val="none" w:sz="0" w:space="0" w:color="auto"/>
-        </w:rPr>
-        <w:t>)</w:t>
-      </w:r>
-      <w:proofErr w:type="spellStart"/>
-      <w:r>
-        <w:rPr>
-          <w:rFonts w:ascii="Menlo" w:eastAsiaTheme="minorEastAsia" w:hAnsi="Menlo" w:cs="Menlo"/>
-          <w:sz w:val="28"/>
-          <w:szCs w:val="28"/>
-          <w:bdr w:val="none" w:sz="0" w:space="0" w:color="auto"/>
-        </w:rPr>
-        <w:t>getDeviceState</w:t>
-      </w:r>
-      <w:proofErr w:type="spellEnd"/>
-      <w:r>
-        <w:rPr>
-          <w:rFonts w:ascii="Menlo" w:eastAsiaTheme="minorEastAsia" w:hAnsi="Menlo" w:cs="Menlo"/>
-          <w:sz w:val="28"/>
-          <w:szCs w:val="28"/>
-          <w:bdr w:val="none" w:sz="0" w:space="0" w:color="auto"/>
-        </w:rPr>
-        <w:t>:(</w:t>
-      </w:r>
-      <w:proofErr w:type="spellStart"/>
-      <w:r>
-        <w:rPr>
-          <w:rFonts w:ascii="Menlo" w:eastAsiaTheme="minorEastAsia" w:hAnsi="Menlo" w:cs="Menlo"/>
-          <w:color w:val="2B839F"/>
-          <w:sz w:val="28"/>
-          <w:szCs w:val="28"/>
-          <w:bdr w:val="none" w:sz="0" w:space="0" w:color="auto"/>
-        </w:rPr>
-        <w:t>DeviceState</w:t>
-      </w:r>
-      <w:proofErr w:type="spellEnd"/>
-      <w:r>
-        <w:rPr>
-          <w:rFonts w:ascii="Menlo" w:eastAsiaTheme="minorEastAsia" w:hAnsi="Menlo" w:cs="Menlo"/>
-          <w:sz w:val="28"/>
-          <w:szCs w:val="28"/>
-          <w:bdr w:val="none" w:sz="0" w:space="0" w:color="auto"/>
-        </w:rPr>
-        <w:t>)State;</w:t>
-      </w:r>
-      <w:r>
-        <w:rPr>
-          <w:rFonts w:ascii="Menlo" w:eastAsiaTheme="minorEastAsia" w:hAnsi="Menlo" w:cs="Menlo"/>
-          <w:sz w:val="28"/>
-          <w:szCs w:val="28"/>
-          <w:bdr w:val="none" w:sz="0" w:space="0" w:color="auto"/>
-        </w:rPr>
-        <w:t>方法</w:t>
-      </w:r>
-    </w:p>
-    <w:p>
-      <w:pPr>
-        <w:rPr>
-          <w:rFonts w:ascii="微软雅黑" w:eastAsia="微软雅黑" w:hAnsi="微软雅黑"/>
-        </w:rPr>
-      </w:pPr>
-      <w:r>
-        <w:rPr>
-          <w:rFonts w:ascii="微软雅黑" w:eastAsia="微软雅黑" w:hAnsi="微软雅黑"/>
-        </w:rPr>
-        <w:t>State返回值即为设备的连接状态。</w:t>
-      </w:r>
-    </w:p>
-    <w:p>
-      <w:pPr>
-        <w:rPr>
-          <w:rFonts w:ascii="微软雅黑" w:eastAsia="微软雅黑" w:hAnsi="微软雅黑"/>
-        </w:rPr>
-      </w:pPr>
-      <w:r>
-        <w:rPr>
-          <w:rFonts w:ascii="微软雅黑" w:eastAsia="微软雅黑" w:hAnsi="微软雅黑" w:hint="eastAsia"/>
-        </w:rPr>
-        <w:t>详见</w:t>
-      </w:r>
-      <w:proofErr w:type="spellStart"/>
-      <w:r>
-        <w:rPr>
-          <w:rFonts w:ascii="微软雅黑" w:eastAsia="微软雅黑" w:hAnsi="微软雅黑"/>
-        </w:rPr>
-        <w:t>RobotPenManagerDemo</w:t>
-      </w:r>
-      <w:proofErr w:type="spellEnd"/>
-      <w:r>
-        <w:rPr>
-          <w:rFonts w:ascii="微软雅黑" w:eastAsia="微软雅黑" w:hAnsi="微软雅黑"/>
-        </w:rPr>
-        <w:t>。</w:t>
-      </w:r>
-    </w:p>
-    <w:p>
-      <w:pPr>
-        <w:pStyle w:val="1"/>
-      </w:pPr>
-      <w:bookmarkStart w:id="7" w:name="_Toc475194041"/>
-      <w:r>
-        <w:t>5.相关</w:t>
-      </w:r>
-      <w:r>
-        <w:rPr>
-          <w:rFonts w:hint="eastAsia"/>
-        </w:rPr>
-        <w:t>API</w:t>
-      </w:r>
-      <w:bookmarkEnd w:id="7"/>
-    </w:p>
-    <w:p>
-      <w:pPr>
-        <w:rPr>
-          <w:rFonts w:hint="eastAsia"/>
-          <w:color w:val="000000" w:themeColor="text1"/>
-        </w:rPr>
-      </w:pPr>
-      <w:proofErr w:type="spellStart"/>
-      <w:r>
-        <w:rPr>
-          <w:rFonts w:ascii="Menlo" w:eastAsiaTheme="minorEastAsia" w:hAnsi="Menlo" w:cs="Menlo"/>
-          <w:color w:val="000000" w:themeColor="text1"/>
-          <w:sz w:val="28"/>
-          <w:szCs w:val="28"/>
-          <w:bdr w:val="none" w:sz="0" w:space="0" w:color="auto"/>
-        </w:rPr>
-        <w:t>RobotPenDelegate</w:t>
-      </w:r>
-      <w:proofErr w:type="spellEnd"/>
-      <w:r>
-        <w:rPr>
-          <w:rFonts w:ascii="Menlo" w:eastAsiaTheme="minorEastAsia" w:hAnsi="Menlo" w:cs="Menlo"/>
-          <w:color w:val="000000" w:themeColor="text1"/>
-          <w:sz w:val="28"/>
-          <w:szCs w:val="28"/>
-          <w:bdr w:val="none" w:sz="0" w:space="0" w:color="auto"/>
-        </w:rPr>
-        <w:t>相关代理</w:t>
-      </w:r>
     </w:p>
     <w:tbl>
       <w:tblPr>
@@ -2046,7 +4381,6 @@
                 <w:bar w:val="none" w:sz="0" w:color="auto"/>
               </w:pBdr>
               <w:rPr>
-                <w:rFonts w:hint="eastAsia"/>
                 <w:color w:val="000000" w:themeColor="text1"/>
               </w:rPr>
             </w:pPr>
@@ -2089,7 +4423,6 @@
             <w:pPr>
               <w:jc w:val="center"/>
               <w:rPr>
-                <w:rFonts w:hint="eastAsia"/>
                 <w:color w:val="000000" w:themeColor="text1"/>
               </w:rPr>
             </w:pPr>
@@ -2110,7 +4443,6 @@
                 <w:bar w:val="none" w:sz="0" w:color="auto"/>
               </w:pBdr>
               <w:rPr>
-                <w:rFonts w:hint="eastAsia"/>
                 <w:color w:val="000000" w:themeColor="text1"/>
               </w:rPr>
             </w:pPr>
@@ -2154,17 +4486,7 @@
                 <w:szCs w:val="28"/>
                 <w:bdr w:val="none" w:sz="0" w:space="0" w:color="auto"/>
               </w:rPr>
-              <w:t>-</w:t>
-            </w:r>
-            <w:r>
-              <w:rPr>
-                <w:rFonts w:ascii="Menlo" w:eastAsiaTheme="minorEastAsia" w:hAnsi="Menlo" w:cs="Menlo"/>
-                <w:color w:val="000000" w:themeColor="text1"/>
-                <w:sz w:val="28"/>
-                <w:szCs w:val="28"/>
-                <w:bdr w:val="none" w:sz="0" w:space="0" w:color="auto"/>
-              </w:rPr>
-              <w:t>(void)</w:t>
+              <w:t>-(void)</w:t>
             </w:r>
             <w:proofErr w:type="spellStart"/>
             <w:r>
@@ -2200,7 +4522,6 @@
                 <w:bar w:val="none" w:sz="0" w:color="auto"/>
               </w:pBdr>
               <w:rPr>
-                <w:rFonts w:hint="eastAsia"/>
                 <w:color w:val="000000" w:themeColor="text1"/>
               </w:rPr>
             </w:pPr>
@@ -2253,7 +4574,6 @@
                 <w:bar w:val="none" w:sz="0" w:color="auto"/>
               </w:pBdr>
               <w:rPr>
-                <w:rFonts w:hint="eastAsia"/>
                 <w:color w:val="000000" w:themeColor="text1"/>
               </w:rPr>
             </w:pPr>
@@ -2284,7 +4604,6 @@
                 <w:bar w:val="none" w:sz="0" w:color="auto"/>
               </w:pBdr>
               <w:rPr>
-                <w:rFonts w:hint="eastAsia"/>
                 <w:color w:val="000000" w:themeColor="text1"/>
               </w:rPr>
             </w:pPr>
@@ -2364,7 +4683,6 @@
                 <w:tab w:val="left" w:pos="2424"/>
               </w:tabs>
               <w:rPr>
-                <w:rFonts w:hint="eastAsia"/>
                 <w:color w:val="000000" w:themeColor="text1"/>
               </w:rPr>
             </w:pPr>
@@ -2417,7 +4735,6 @@
                 <w:bar w:val="none" w:sz="0" w:color="auto"/>
               </w:pBdr>
               <w:rPr>
-                <w:rFonts w:hint="eastAsia"/>
                 <w:color w:val="000000" w:themeColor="text1"/>
               </w:rPr>
             </w:pPr>
@@ -2448,7 +4765,6 @@
                 <w:bar w:val="none" w:sz="0" w:color="auto"/>
               </w:pBdr>
               <w:rPr>
-                <w:rFonts w:hint="eastAsia"/>
                 <w:color w:val="000000" w:themeColor="text1"/>
               </w:rPr>
             </w:pPr>
@@ -2522,7 +4838,6 @@
                 <w:bar w:val="none" w:sz="0" w:color="auto"/>
               </w:pBdr>
               <w:rPr>
-                <w:rFonts w:hint="eastAsia"/>
                 <w:color w:val="000000" w:themeColor="text1"/>
               </w:rPr>
             </w:pPr>
@@ -2597,7 +4912,6 @@
                 <w:bar w:val="none" w:sz="0" w:color="auto"/>
               </w:pBdr>
               <w:rPr>
-                <w:rFonts w:hint="eastAsia"/>
                 <w:color w:val="000000" w:themeColor="text1"/>
               </w:rPr>
             </w:pPr>
@@ -2628,7 +4942,6 @@
                 <w:bar w:val="none" w:sz="0" w:color="auto"/>
               </w:pBdr>
               <w:rPr>
-                <w:rFonts w:hint="eastAsia"/>
                 <w:color w:val="000000" w:themeColor="text1"/>
               </w:rPr>
             </w:pPr>
@@ -2702,7 +5015,6 @@
                 <w:bar w:val="none" w:sz="0" w:color="auto"/>
               </w:pBdr>
               <w:rPr>
-                <w:rFonts w:hint="eastAsia"/>
                 <w:color w:val="000000" w:themeColor="text1"/>
               </w:rPr>
             </w:pPr>
@@ -2755,7 +5067,6 @@
                 <w:bar w:val="none" w:sz="0" w:color="auto"/>
               </w:pBdr>
               <w:rPr>
-                <w:rFonts w:hint="eastAsia"/>
                 <w:color w:val="000000" w:themeColor="text1"/>
               </w:rPr>
             </w:pPr>
@@ -2786,7 +5097,6 @@
                 <w:bar w:val="none" w:sz="0" w:color="auto"/>
               </w:pBdr>
               <w:rPr>
-                <w:rFonts w:hint="eastAsia"/>
                 <w:color w:val="000000" w:themeColor="text1"/>
               </w:rPr>
             </w:pPr>
@@ -2809,7 +5119,6 @@
                 <w:bar w:val="none" w:sz="0" w:color="auto"/>
               </w:pBdr>
               <w:rPr>
-                <w:rFonts w:hint="eastAsia"/>
                 <w:color w:val="000000" w:themeColor="text1"/>
               </w:rPr>
             </w:pPr>
@@ -2884,7 +5193,6 @@
                 <w:bar w:val="none" w:sz="0" w:color="auto"/>
               </w:pBdr>
               <w:rPr>
-                <w:rFonts w:hint="eastAsia"/>
                 <w:color w:val="000000" w:themeColor="text1"/>
               </w:rPr>
             </w:pPr>
@@ -2935,7 +5243,6 @@
                 <w:bar w:val="none" w:sz="0" w:color="auto"/>
               </w:pBdr>
               <w:rPr>
-                <w:rFonts w:hint="eastAsia"/>
                 <w:color w:val="000000" w:themeColor="text1"/>
               </w:rPr>
             </w:pPr>
@@ -3009,7 +5316,6 @@
                 <w:bar w:val="none" w:sz="0" w:color="auto"/>
               </w:pBdr>
               <w:rPr>
-                <w:rFonts w:hint="eastAsia"/>
                 <w:color w:val="000000" w:themeColor="text1"/>
               </w:rPr>
             </w:pPr>
@@ -3062,7 +5368,6 @@
                 <w:bar w:val="none" w:sz="0" w:color="auto"/>
               </w:pBdr>
               <w:rPr>
-                <w:rFonts w:hint="eastAsia"/>
                 <w:color w:val="000000" w:themeColor="text1"/>
               </w:rPr>
             </w:pPr>
@@ -3089,7 +5394,6 @@
                 <w:bar w:val="none" w:sz="0" w:color="auto"/>
               </w:pBdr>
               <w:rPr>
-                <w:rFonts w:hint="eastAsia"/>
                 <w:color w:val="000000" w:themeColor="text1"/>
               </w:rPr>
             </w:pPr>
@@ -3115,7 +5419,6 @@
                 <w:bar w:val="none" w:sz="0" w:color="auto"/>
               </w:pBdr>
               <w:rPr>
-                <w:rFonts w:hint="eastAsia"/>
                 <w:color w:val="000000" w:themeColor="text1"/>
               </w:rPr>
             </w:pPr>
@@ -3190,7 +5493,6 @@
                 <w:bar w:val="none" w:sz="0" w:color="auto"/>
               </w:pBdr>
               <w:rPr>
-                <w:rFonts w:hint="eastAsia"/>
                 <w:color w:val="000000" w:themeColor="text1"/>
               </w:rPr>
             </w:pPr>
@@ -3217,7 +5519,6 @@
                 <w:bar w:val="none" w:sz="0" w:color="auto"/>
               </w:pBdr>
               <w:rPr>
-                <w:rFonts w:hint="eastAsia"/>
                 <w:color w:val="000000" w:themeColor="text1"/>
               </w:rPr>
             </w:pPr>
@@ -3243,7 +5544,6 @@
                 <w:bar w:val="none" w:sz="0" w:color="auto"/>
               </w:pBdr>
               <w:rPr>
-                <w:rFonts w:hint="eastAsia"/>
                 <w:color w:val="000000" w:themeColor="text1"/>
               </w:rPr>
             </w:pPr>
@@ -3307,37 +5607,7 @@
                 <w:szCs w:val="28"/>
                 <w:bdr w:val="none" w:sz="0" w:space="0" w:color="auto"/>
               </w:rPr>
-              <w:t>获取</w:t>
-            </w:r>
-            <w:r>
-              <w:rPr>
-                <w:rFonts w:ascii="PingFang SC" w:eastAsia="PingFang SC" w:hAnsi="Menlo" w:cs="PingFang SC" w:hint="eastAsia"/>
-                <w:color w:val="000000" w:themeColor="text1"/>
-                <w:sz w:val="28"/>
-                <w:szCs w:val="28"/>
-                <w:bdr w:val="none" w:sz="0" w:space="0" w:color="auto"/>
-              </w:rPr>
-              <w:t>离线</w:t>
-            </w:r>
-            <w:r>
-              <w:rPr>
-                <w:rFonts w:ascii="PingFang SC" w:eastAsia="PingFang SC" w:hAnsi="Menlo" w:cs="PingFang SC" w:hint="eastAsia"/>
-                <w:color w:val="000000" w:themeColor="text1"/>
-                <w:sz w:val="28"/>
-                <w:szCs w:val="28"/>
-                <w:bdr w:val="none" w:sz="0" w:space="0" w:color="auto"/>
-              </w:rPr>
-              <w:t>笔记</w:t>
-            </w:r>
-            <w:r>
-              <w:rPr>
-                <w:rFonts w:ascii="PingFang SC" w:eastAsia="PingFang SC" w:hAnsi="Menlo" w:cs="PingFang SC" w:hint="eastAsia"/>
-                <w:color w:val="000000" w:themeColor="text1"/>
-                <w:sz w:val="28"/>
-                <w:szCs w:val="28"/>
-                <w:bdr w:val="none" w:sz="0" w:space="0" w:color="auto"/>
-              </w:rPr>
-              <w:t>轨迹</w:t>
+              <w:t>获取离线笔记轨迹</w:t>
             </w:r>
           </w:p>
         </w:tc>
@@ -3356,7 +5626,6 @@
                 <w:bar w:val="none" w:sz="0" w:color="auto"/>
               </w:pBdr>
               <w:rPr>
-                <w:rFonts w:hint="eastAsia"/>
                 <w:color w:val="000000" w:themeColor="text1"/>
               </w:rPr>
             </w:pPr>
@@ -3379,7 +5648,6 @@
                 <w:bar w:val="none" w:sz="0" w:color="auto"/>
               </w:pBdr>
               <w:rPr>
-                <w:rFonts w:hint="eastAsia"/>
                 <w:color w:val="000000" w:themeColor="text1"/>
               </w:rPr>
             </w:pPr>
@@ -3443,27 +5711,7 @@
                 <w:szCs w:val="28"/>
                 <w:bdr w:val="none" w:sz="0" w:space="0" w:color="auto"/>
               </w:rPr>
-              <w:t>获取</w:t>
-            </w:r>
-            <w:r>
-              <w:rPr>
-                <w:rFonts w:ascii="PingFang SC" w:eastAsia="PingFang SC" w:hAnsi="Menlo" w:cs="PingFang SC" w:hint="eastAsia"/>
-                <w:color w:val="000000" w:themeColor="text1"/>
-                <w:sz w:val="28"/>
-                <w:szCs w:val="28"/>
-                <w:bdr w:val="none" w:sz="0" w:space="0" w:color="auto"/>
-              </w:rPr>
-              <w:t>离线</w:t>
-            </w:r>
-            <w:r>
-              <w:rPr>
-                <w:rFonts w:ascii="PingFang SC" w:eastAsia="PingFang SC" w:hAnsi="Menlo" w:cs="PingFang SC" w:hint="eastAsia"/>
-                <w:color w:val="000000" w:themeColor="text1"/>
-                <w:sz w:val="28"/>
-                <w:szCs w:val="28"/>
-                <w:bdr w:val="none" w:sz="0" w:space="0" w:color="auto"/>
-              </w:rPr>
-              <w:t>笔记</w:t>
+              <w:t>获取离线笔记</w:t>
             </w:r>
           </w:p>
         </w:tc>
@@ -3482,7 +5730,6 @@
                 <w:bar w:val="none" w:sz="0" w:color="auto"/>
               </w:pBdr>
               <w:rPr>
-                <w:rFonts w:hint="eastAsia"/>
                 <w:color w:val="000000" w:themeColor="text1"/>
               </w:rPr>
             </w:pPr>
@@ -3505,7 +5752,6 @@
                 <w:bar w:val="none" w:sz="0" w:color="auto"/>
               </w:pBdr>
               <w:rPr>
-                <w:rFonts w:hint="eastAsia"/>
                 <w:color w:val="000000" w:themeColor="text1"/>
               </w:rPr>
             </w:pPr>
@@ -3602,7 +5848,6 @@
                 <w:bar w:val="none" w:sz="0" w:color="auto"/>
               </w:pBdr>
               <w:rPr>
-                <w:rFonts w:hint="eastAsia"/>
                 <w:color w:val="000000" w:themeColor="text1"/>
               </w:rPr>
             </w:pPr>
@@ -3653,7 +5898,6 @@
                 <w:bar w:val="none" w:sz="0" w:color="auto"/>
               </w:pBdr>
               <w:rPr>
-                <w:rFonts w:hint="eastAsia"/>
                 <w:color w:val="000000" w:themeColor="text1"/>
               </w:rPr>
             </w:pPr>
@@ -3676,7 +5920,6 @@
                 <w:bar w:val="none" w:sz="0" w:color="auto"/>
               </w:pBdr>
               <w:rPr>
-                <w:rFonts w:hint="eastAsia"/>
                 <w:color w:val="000000" w:themeColor="text1"/>
               </w:rPr>
             </w:pPr>
@@ -3751,7 +5994,6 @@
                 <w:bar w:val="none" w:sz="0" w:color="auto"/>
               </w:pBdr>
               <w:rPr>
-                <w:rFonts w:hint="eastAsia"/>
                 <w:color w:val="000000" w:themeColor="text1"/>
               </w:rPr>
             </w:pPr>
@@ -3791,7 +6033,6 @@
                 <w:bar w:val="none" w:sz="0" w:color="auto"/>
               </w:pBdr>
               <w:rPr>
-                <w:rFonts w:hint="eastAsia"/>
                 <w:color w:val="000000" w:themeColor="text1"/>
               </w:rPr>
             </w:pPr>
@@ -3814,7 +6055,6 @@
                 <w:bar w:val="none" w:sz="0" w:color="auto"/>
               </w:pBdr>
               <w:rPr>
-                <w:rFonts w:hint="eastAsia"/>
                 <w:color w:val="000000" w:themeColor="text1"/>
               </w:rPr>
             </w:pPr>
@@ -3889,7 +6129,6 @@
                 <w:bar w:val="none" w:sz="0" w:color="auto"/>
               </w:pBdr>
               <w:rPr>
-                <w:rFonts w:hint="eastAsia"/>
                 <w:color w:val="000000" w:themeColor="text1"/>
               </w:rPr>
             </w:pPr>
@@ -3929,7 +6168,6 @@
                 <w:bar w:val="none" w:sz="0" w:color="auto"/>
               </w:pBdr>
               <w:rPr>
-                <w:rFonts w:hint="eastAsia"/>
                 <w:color w:val="000000" w:themeColor="text1"/>
               </w:rPr>
             </w:pPr>
@@ -3937,21 +6175,6 @@
         </w:tc>
       </w:tr>
     </w:tbl>
-    <w:p/>
-    <w:p>
-      <w:pPr>
-        <w:rPr>
-          <w:rFonts w:hint="eastAsia"/>
-        </w:rPr>
-      </w:pPr>
-    </w:p>
-    <w:p>
-      <w:pPr>
-        <w:rPr>
-          <w:rFonts w:hint="eastAsia"/>
-        </w:rPr>
-      </w:pPr>
-    </w:p>
     <w:p/>
     <w:p>
       <w:proofErr w:type="spellStart"/>
@@ -3996,7 +6219,6 @@
                 <w:bar w:val="none" w:sz="0" w:color="auto"/>
               </w:pBdr>
               <w:rPr>
-                <w:rFonts w:hint="eastAsia"/>
                 <w:color w:val="000000" w:themeColor="text1"/>
               </w:rPr>
             </w:pPr>
@@ -4023,7 +6245,6 @@
                 <w:bar w:val="none" w:sz="0" w:color="auto"/>
               </w:pBdr>
               <w:rPr>
-                <w:rFonts w:hint="eastAsia"/>
                 <w:color w:val="000000" w:themeColor="text1"/>
               </w:rPr>
             </w:pPr>
@@ -4678,21 +6899,7 @@
                 <w:rFonts w:hint="eastAsia"/>
                 <w:color w:val="000000" w:themeColor="text1"/>
               </w:rPr>
-              <w:t>断开</w:t>
-            </w:r>
-            <w:r>
-              <w:rPr>
-                <w:rFonts w:hint="eastAsia"/>
-                <w:color w:val="000000" w:themeColor="text1"/>
-              </w:rPr>
-              <w:t>连接</w:t>
-            </w:r>
-            <w:r>
-              <w:rPr>
-                <w:rFonts w:hint="eastAsia"/>
-                <w:color w:val="000000" w:themeColor="text1"/>
-              </w:rPr>
-              <w:t>设备</w:t>
+              <w:t>断开连接设备</w:t>
             </w:r>
           </w:p>
         </w:tc>
@@ -5468,27 +7675,7 @@
                 <w:szCs w:val="28"/>
                 <w:bdr w:val="none" w:sz="0" w:space="0" w:color="auto"/>
               </w:rPr>
-              <w:t>检查设备是否连接</w:t>
-            </w:r>
-            <w:r>
-              <w:rPr>
-                <w:rFonts w:ascii="Menlo" w:eastAsia="PingFang SC" w:hAnsi="Menlo" w:cs="Menlo"/>
-                <w:color w:val="000000" w:themeColor="text1"/>
-                <w:sz w:val="28"/>
-                <w:szCs w:val="28"/>
-                <w:bdr w:val="none" w:sz="0" w:space="0" w:color="auto"/>
-              </w:rPr>
-              <w:t xml:space="preserve"> -- </w:t>
-            </w:r>
-            <w:r>
-              <w:rPr>
-                <w:rFonts w:ascii="PingFang SC" w:eastAsia="PingFang SC" w:hAnsi="Menlo" w:cs="PingFang SC" w:hint="eastAsia"/>
-                <w:color w:val="000000" w:themeColor="text1"/>
-                <w:sz w:val="28"/>
-                <w:szCs w:val="28"/>
-                <w:bdr w:val="none" w:sz="0" w:space="0" w:color="auto"/>
-              </w:rPr>
-              <w:t>自动链接</w:t>
+              <w:t>设备自动链接</w:t>
             </w:r>
           </w:p>
         </w:tc>
@@ -5684,7 +7871,6 @@
                 <w:bar w:val="none" w:sz="0" w:color="auto"/>
               </w:pBdr>
               <w:rPr>
-                <w:rFonts w:hint="eastAsia"/>
                 <w:color w:val="000000" w:themeColor="text1"/>
               </w:rPr>
             </w:pPr>
@@ -5737,7 +7923,6 @@
                 <w:bar w:val="none" w:sz="0" w:color="auto"/>
               </w:pBdr>
               <w:rPr>
-                <w:rFonts w:hint="eastAsia"/>
                 <w:color w:val="000000" w:themeColor="text1"/>
               </w:rPr>
             </w:pPr>
@@ -5787,9 +7972,6 @@
                 <w:between w:val="none" w:sz="0" w:space="0" w:color="auto"/>
                 <w:bar w:val="none" w:sz="0" w:color="auto"/>
               </w:pBdr>
-              <w:rPr>
-                <w:rFonts w:hint="eastAsia"/>
-              </w:rPr>
             </w:pPr>
           </w:p>
         </w:tc>
@@ -5861,7 +8043,6 @@
                 <w:bar w:val="none" w:sz="0" w:color="auto"/>
               </w:pBdr>
               <w:rPr>
-                <w:rFonts w:hint="eastAsia"/>
                 <w:color w:val="000000" w:themeColor="text1"/>
               </w:rPr>
             </w:pPr>
@@ -5925,17 +8106,7 @@
                 <w:szCs w:val="28"/>
                 <w:bdr w:val="none" w:sz="0" w:space="0" w:color="auto"/>
               </w:rPr>
-              <w:t>开始</w:t>
-            </w:r>
-            <w:r>
-              <w:rPr>
-                <w:rFonts w:ascii="PingFang SC" w:eastAsia="PingFang SC" w:hAnsiTheme="minorHAnsi" w:cs="PingFang SC" w:hint="eastAsia"/>
-                <w:color w:val="000000" w:themeColor="text1"/>
-                <w:sz w:val="28"/>
-                <w:szCs w:val="28"/>
-                <w:bdr w:val="none" w:sz="0" w:space="0" w:color="auto"/>
-              </w:rPr>
-              <w:t>同步笔记</w:t>
+              <w:t>开始同步笔记</w:t>
             </w:r>
           </w:p>
         </w:tc>
@@ -5953,9 +8124,6 @@
                 <w:between w:val="none" w:sz="0" w:space="0" w:color="auto"/>
                 <w:bar w:val="none" w:sz="0" w:color="auto"/>
               </w:pBdr>
-              <w:rPr>
-                <w:rFonts w:hint="eastAsia"/>
-              </w:rPr>
             </w:pPr>
           </w:p>
         </w:tc>
@@ -5976,7 +8144,6 @@
                 <w:bar w:val="none" w:sz="0" w:color="auto"/>
               </w:pBdr>
               <w:rPr>
-                <w:rFonts w:hint="eastAsia"/>
                 <w:color w:val="000000" w:themeColor="text1"/>
               </w:rPr>
             </w:pPr>
@@ -6029,7 +8196,6 @@
                 <w:bar w:val="none" w:sz="0" w:color="auto"/>
               </w:pBdr>
               <w:rPr>
-                <w:rFonts w:hint="eastAsia"/>
                 <w:color w:val="000000" w:themeColor="text1"/>
               </w:rPr>
             </w:pPr>
@@ -6055,9 +8221,6 @@
                 <w:between w:val="none" w:sz="0" w:space="0" w:color="auto"/>
                 <w:bar w:val="none" w:sz="0" w:color="auto"/>
               </w:pBdr>
-              <w:rPr>
-                <w:rFonts w:hint="eastAsia"/>
-              </w:rPr>
             </w:pPr>
           </w:p>
         </w:tc>
@@ -6129,7 +8292,6 @@
                 <w:bar w:val="none" w:sz="0" w:color="auto"/>
               </w:pBdr>
               <w:rPr>
-                <w:rFonts w:hint="eastAsia"/>
                 <w:color w:val="000000" w:themeColor="text1"/>
               </w:rPr>
             </w:pPr>
@@ -6226,7 +8388,6 @@
                 <w:bar w:val="none" w:sz="0" w:color="auto"/>
               </w:pBdr>
               <w:rPr>
-                <w:rFonts w:hint="eastAsia"/>
                 <w:color w:val="000000" w:themeColor="text1"/>
               </w:rPr>
             </w:pPr>
@@ -6259,28 +8420,1598 @@
                 <w:between w:val="none" w:sz="0" w:space="0" w:color="auto"/>
                 <w:bar w:val="none" w:sz="0" w:color="auto"/>
               </w:pBdr>
-              <w:rPr>
-                <w:rFonts w:hint="eastAsia"/>
-              </w:rPr>
             </w:pPr>
           </w:p>
         </w:tc>
       </w:tr>
     </w:tbl>
-    <w:p>
-      <w:pPr>
+    <w:p/>
+    <w:p>
+      <w:pPr>
+        <w:pStyle w:val="1"/>
+      </w:pPr>
+      <w:bookmarkStart w:id="12" w:name="_Toc485404961"/>
+      <w:r>
         <w:rPr>
           <w:rFonts w:hint="eastAsia"/>
         </w:rPr>
-      </w:pPr>
-    </w:p>
-    <w:p/>
-    <w:p/>
-    <w:p/>
-    <w:p/>
-    <w:p/>
-    <w:p/>
-    <w:p/>
+        <w:t>6、</w:t>
+      </w:r>
+      <w:r>
+        <w:t>笔服务状态相关</w:t>
+      </w:r>
+      <w:bookmarkEnd w:id="12"/>
+    </w:p>
+    <w:p>
+      <w:pPr>
+        <w:pStyle w:val="af2"/>
+        <w:rPr>
+          <w:bdr w:val="none" w:sz="0" w:space="0" w:color="auto"/>
+        </w:rPr>
+      </w:pPr>
+      <w:r>
+        <w:rPr>
+          <w:rFonts w:ascii="Menlo" w:hAnsi="Menlo" w:cs="Menlo"/>
+          <w:bdr w:val="none" w:sz="0" w:space="0" w:color="auto"/>
+        </w:rPr>
+        <w:t>//</w:t>
+      </w:r>
+      <w:r>
+        <w:rPr>
+          <w:rFonts w:hint="eastAsia"/>
+          <w:bdr w:val="none" w:sz="0" w:space="0" w:color="auto"/>
+        </w:rPr>
+        <w:t>连接状态</w:t>
+      </w:r>
+    </w:p>
+    <w:p>
+      <w:pPr>
+        <w:pStyle w:val="af2"/>
+        <w:rPr>
+          <w:rFonts w:ascii="Menlo" w:eastAsiaTheme="minorEastAsia" w:hAnsi="Menlo" w:cs="Menlo"/>
+          <w:color w:val="BA2DA2"/>
+          <w:bdr w:val="none" w:sz="0" w:space="0" w:color="auto"/>
+        </w:rPr>
+      </w:pPr>
+      <w:proofErr w:type="spellStart"/>
+      <w:r>
+        <w:rPr>
+          <w:rFonts w:ascii="Menlo" w:eastAsiaTheme="minorEastAsia" w:hAnsi="Menlo" w:cs="Menlo"/>
+          <w:color w:val="BA2DA2"/>
+          <w:bdr w:val="none" w:sz="0" w:space="0" w:color="auto"/>
+        </w:rPr>
+        <w:t>typedef</w:t>
+      </w:r>
+      <w:proofErr w:type="spellEnd"/>
+      <w:r>
+        <w:rPr>
+          <w:rFonts w:ascii="Menlo" w:eastAsiaTheme="minorEastAsia" w:hAnsi="Menlo" w:cs="Menlo"/>
+          <w:bdr w:val="none" w:sz="0" w:space="0" w:color="auto"/>
+        </w:rPr>
+        <w:t xml:space="preserve"> </w:t>
+      </w:r>
+      <w:proofErr w:type="spellStart"/>
+      <w:r>
+        <w:rPr>
+          <w:rFonts w:ascii="Menlo" w:eastAsiaTheme="minorEastAsia" w:hAnsi="Menlo" w:cs="Menlo"/>
+          <w:color w:val="BA2DA2"/>
+          <w:bdr w:val="none" w:sz="0" w:space="0" w:color="auto"/>
+        </w:rPr>
+        <w:t>enum</w:t>
+      </w:r>
+      <w:proofErr w:type="spellEnd"/>
+      <w:r>
+        <w:rPr>
+          <w:rFonts w:ascii="Menlo" w:eastAsiaTheme="minorEastAsia" w:hAnsi="Menlo" w:cs="Menlo"/>
+          <w:bdr w:val="none" w:sz="0" w:space="0" w:color="auto"/>
+        </w:rPr>
+        <w:t xml:space="preserve"> {</w:t>
+      </w:r>
+    </w:p>
+    <w:p>
+      <w:pPr>
+        <w:pStyle w:val="af2"/>
+        <w:rPr>
+          <w:rFonts w:ascii="Menlo" w:eastAsiaTheme="minorEastAsia" w:hAnsi="Menlo" w:cs="Menlo"/>
+          <w:bdr w:val="none" w:sz="0" w:space="0" w:color="auto"/>
+        </w:rPr>
+      </w:pPr>
+      <w:r>
+        <w:rPr>
+          <w:rFonts w:ascii="Menlo" w:eastAsiaTheme="minorEastAsia" w:hAnsi="Menlo" w:cs="Menlo"/>
+          <w:bdr w:val="none" w:sz="0" w:space="0" w:color="auto"/>
+        </w:rPr>
+        <w:t>    /**</w:t>
+      </w:r>
+      <w:r>
+        <w:rPr>
+          <w:rFonts w:cs="Menlo"/>
+          <w:bdr w:val="none" w:sz="0" w:space="0" w:color="auto"/>
+        </w:rPr>
+        <w:t>没有找到设备</w:t>
+      </w:r>
+      <w:r>
+        <w:rPr>
+          <w:rFonts w:ascii="Menlo" w:eastAsiaTheme="minorEastAsia" w:hAnsi="Menlo" w:cs="Menlo"/>
+          <w:bdr w:val="none" w:sz="0" w:space="0" w:color="auto"/>
+        </w:rPr>
+        <w:t>**/</w:t>
+      </w:r>
+    </w:p>
+    <w:p>
+      <w:pPr>
+        <w:pStyle w:val="af2"/>
+        <w:rPr>
+          <w:rFonts w:ascii="Menlo" w:eastAsiaTheme="minorEastAsia" w:hAnsi="Menlo" w:cs="Menlo"/>
+          <w:bdr w:val="none" w:sz="0" w:space="0" w:color="auto"/>
+        </w:rPr>
+      </w:pPr>
+      <w:r>
+        <w:rPr>
+          <w:rFonts w:ascii="Menlo" w:eastAsiaTheme="minorEastAsia" w:hAnsi="Menlo" w:cs="Menlo"/>
+          <w:bdr w:val="none" w:sz="0" w:space="0" w:color="auto"/>
+        </w:rPr>
+        <w:t>    NOTHING,</w:t>
+      </w:r>
+    </w:p>
+    <w:p>
+      <w:pPr>
+        <w:pStyle w:val="af2"/>
+        <w:rPr>
+          <w:rFonts w:ascii="Menlo" w:eastAsiaTheme="minorEastAsia" w:hAnsi="Menlo" w:cs="Menlo"/>
+          <w:bdr w:val="none" w:sz="0" w:space="0" w:color="auto"/>
+        </w:rPr>
+      </w:pPr>
+      <w:r>
+        <w:rPr>
+          <w:rFonts w:ascii="Menlo" w:eastAsiaTheme="minorEastAsia" w:hAnsi="Menlo" w:cs="Menlo"/>
+          <w:bdr w:val="none" w:sz="0" w:space="0" w:color="auto"/>
+        </w:rPr>
+        <w:t>    /**</w:t>
+      </w:r>
+      <w:r>
+        <w:rPr>
+          <w:rFonts w:cs="Menlo"/>
+          <w:bdr w:val="none" w:sz="0" w:space="0" w:color="auto"/>
+        </w:rPr>
+        <w:t>正在连接</w:t>
+      </w:r>
+      <w:r>
+        <w:rPr>
+          <w:rFonts w:ascii="Menlo" w:eastAsiaTheme="minorEastAsia" w:hAnsi="Menlo" w:cs="Menlo"/>
+          <w:bdr w:val="none" w:sz="0" w:space="0" w:color="auto"/>
+        </w:rPr>
+        <w:t>**/</w:t>
+      </w:r>
+    </w:p>
+    <w:p>
+      <w:pPr>
+        <w:pStyle w:val="af2"/>
+        <w:rPr>
+          <w:rFonts w:ascii="Menlo" w:eastAsiaTheme="minorEastAsia" w:hAnsi="Menlo" w:cs="Menlo"/>
+          <w:bdr w:val="none" w:sz="0" w:space="0" w:color="auto"/>
+        </w:rPr>
+      </w:pPr>
+      <w:r>
+        <w:rPr>
+          <w:rFonts w:ascii="Menlo" w:eastAsiaTheme="minorEastAsia" w:hAnsi="Menlo" w:cs="Menlo"/>
+          <w:bdr w:val="none" w:sz="0" w:space="0" w:color="auto"/>
+        </w:rPr>
+        <w:t>    CONNECTING,</w:t>
+      </w:r>
+    </w:p>
+    <w:p>
+      <w:pPr>
+        <w:pStyle w:val="af2"/>
+        <w:rPr>
+          <w:rFonts w:ascii="Menlo" w:eastAsiaTheme="minorEastAsia" w:hAnsi="Menlo" w:cs="Menlo"/>
+          <w:bdr w:val="none" w:sz="0" w:space="0" w:color="auto"/>
+        </w:rPr>
+      </w:pPr>
+      <w:r>
+        <w:rPr>
+          <w:rFonts w:ascii="Menlo" w:eastAsiaTheme="minorEastAsia" w:hAnsi="Menlo" w:cs="Menlo"/>
+          <w:bdr w:val="none" w:sz="0" w:space="0" w:color="auto"/>
+        </w:rPr>
+        <w:t>    /**</w:t>
+      </w:r>
+      <w:r>
+        <w:rPr>
+          <w:rFonts w:cs="Menlo"/>
+          <w:bdr w:val="none" w:sz="0" w:space="0" w:color="auto"/>
+        </w:rPr>
+        <w:t>连接成功</w:t>
+      </w:r>
+      <w:r>
+        <w:rPr>
+          <w:rFonts w:ascii="Menlo" w:eastAsiaTheme="minorEastAsia" w:hAnsi="Menlo" w:cs="Menlo"/>
+          <w:bdr w:val="none" w:sz="0" w:space="0" w:color="auto"/>
+        </w:rPr>
+        <w:t>**/</w:t>
+      </w:r>
+    </w:p>
+    <w:p>
+      <w:pPr>
+        <w:pStyle w:val="af2"/>
+        <w:rPr>
+          <w:rFonts w:ascii="Menlo" w:eastAsiaTheme="minorEastAsia" w:hAnsi="Menlo" w:cs="Menlo"/>
+          <w:bdr w:val="none" w:sz="0" w:space="0" w:color="auto"/>
+        </w:rPr>
+      </w:pPr>
+      <w:r>
+        <w:rPr>
+          <w:rFonts w:ascii="Menlo" w:eastAsiaTheme="minorEastAsia" w:hAnsi="Menlo" w:cs="Menlo"/>
+          <w:bdr w:val="none" w:sz="0" w:space="0" w:color="auto"/>
+        </w:rPr>
+        <w:t>    CONNECTED,</w:t>
+      </w:r>
+    </w:p>
+    <w:p>
+      <w:pPr>
+        <w:pStyle w:val="af2"/>
+        <w:rPr>
+          <w:rFonts w:ascii="Menlo" w:eastAsiaTheme="minorEastAsia" w:hAnsi="Menlo" w:cs="Menlo"/>
+          <w:bdr w:val="none" w:sz="0" w:space="0" w:color="auto"/>
+        </w:rPr>
+      </w:pPr>
+      <w:r>
+        <w:rPr>
+          <w:rFonts w:ascii="Menlo" w:eastAsiaTheme="minorEastAsia" w:hAnsi="Menlo" w:cs="Menlo"/>
+          <w:bdr w:val="none" w:sz="0" w:space="0" w:color="auto"/>
+        </w:rPr>
+        <w:t>    /**</w:t>
+      </w:r>
+      <w:r>
+        <w:rPr>
+          <w:rFonts w:cs="Menlo"/>
+          <w:bdr w:val="none" w:sz="0" w:space="0" w:color="auto"/>
+        </w:rPr>
+        <w:t>连接错误</w:t>
+      </w:r>
+      <w:r>
+        <w:rPr>
+          <w:rFonts w:ascii="Menlo" w:eastAsiaTheme="minorEastAsia" w:hAnsi="Menlo" w:cs="Menlo"/>
+          <w:bdr w:val="none" w:sz="0" w:space="0" w:color="auto"/>
+        </w:rPr>
+        <w:t>**/</w:t>
+      </w:r>
+    </w:p>
+    <w:p>
+      <w:pPr>
+        <w:pStyle w:val="af2"/>
+        <w:rPr>
+          <w:rFonts w:ascii="Menlo" w:eastAsiaTheme="minorEastAsia" w:hAnsi="Menlo" w:cs="Menlo"/>
+          <w:bdr w:val="none" w:sz="0" w:space="0" w:color="auto"/>
+        </w:rPr>
+      </w:pPr>
+      <w:r>
+        <w:rPr>
+          <w:rFonts w:ascii="Menlo" w:eastAsiaTheme="minorEastAsia" w:hAnsi="Menlo" w:cs="Menlo"/>
+          <w:bdr w:val="none" w:sz="0" w:space="0" w:color="auto"/>
+        </w:rPr>
+        <w:t>    CONNECT_FAIL,</w:t>
+      </w:r>
+    </w:p>
+    <w:p>
+      <w:pPr>
+        <w:pStyle w:val="af2"/>
+        <w:rPr>
+          <w:rFonts w:ascii="Menlo" w:eastAsiaTheme="minorEastAsia" w:hAnsi="Menlo" w:cs="Menlo"/>
+          <w:bdr w:val="none" w:sz="0" w:space="0" w:color="auto"/>
+        </w:rPr>
+      </w:pPr>
+      <w:r>
+        <w:rPr>
+          <w:rFonts w:ascii="Menlo" w:eastAsiaTheme="minorEastAsia" w:hAnsi="Menlo" w:cs="Menlo"/>
+          <w:bdr w:val="none" w:sz="0" w:space="0" w:color="auto"/>
+        </w:rPr>
+        <w:t>    /**</w:t>
+      </w:r>
+      <w:r>
+        <w:rPr>
+          <w:rFonts w:cs="Menlo"/>
+          <w:bdr w:val="none" w:sz="0" w:space="0" w:color="auto"/>
+        </w:rPr>
+        <w:t>正在断开</w:t>
+      </w:r>
+      <w:r>
+        <w:rPr>
+          <w:rFonts w:ascii="Menlo" w:eastAsiaTheme="minorEastAsia" w:hAnsi="Menlo" w:cs="Menlo"/>
+          <w:bdr w:val="none" w:sz="0" w:space="0" w:color="auto"/>
+        </w:rPr>
+        <w:t>**/</w:t>
+      </w:r>
+    </w:p>
+    <w:p>
+      <w:pPr>
+        <w:pStyle w:val="af2"/>
+        <w:rPr>
+          <w:rFonts w:ascii="Menlo" w:eastAsiaTheme="minorEastAsia" w:hAnsi="Menlo" w:cs="Menlo"/>
+          <w:bdr w:val="none" w:sz="0" w:space="0" w:color="auto"/>
+        </w:rPr>
+      </w:pPr>
+      <w:r>
+        <w:rPr>
+          <w:rFonts w:ascii="Menlo" w:eastAsiaTheme="minorEastAsia" w:hAnsi="Menlo" w:cs="Menlo"/>
+          <w:bdr w:val="none" w:sz="0" w:space="0" w:color="auto"/>
+        </w:rPr>
+        <w:t>    DISCONNECTING,</w:t>
+      </w:r>
+    </w:p>
+    <w:p>
+      <w:pPr>
+        <w:pStyle w:val="af2"/>
+        <w:rPr>
+          <w:rFonts w:ascii="Menlo" w:eastAsiaTheme="minorEastAsia" w:hAnsi="Menlo" w:cs="Menlo"/>
+          <w:bdr w:val="none" w:sz="0" w:space="0" w:color="auto"/>
+        </w:rPr>
+      </w:pPr>
+      <w:r>
+        <w:rPr>
+          <w:rFonts w:ascii="Menlo" w:eastAsiaTheme="minorEastAsia" w:hAnsi="Menlo" w:cs="Menlo"/>
+          <w:bdr w:val="none" w:sz="0" w:space="0" w:color="auto"/>
+        </w:rPr>
+        <w:t>    /**</w:t>
+      </w:r>
+      <w:r>
+        <w:rPr>
+          <w:rFonts w:cs="Menlo"/>
+          <w:bdr w:val="none" w:sz="0" w:space="0" w:color="auto"/>
+        </w:rPr>
+        <w:t>已断开</w:t>
+      </w:r>
+      <w:r>
+        <w:rPr>
+          <w:rFonts w:ascii="Menlo" w:eastAsiaTheme="minorEastAsia" w:hAnsi="Menlo" w:cs="Menlo"/>
+          <w:bdr w:val="none" w:sz="0" w:space="0" w:color="auto"/>
+        </w:rPr>
+        <w:t>**/</w:t>
+      </w:r>
+    </w:p>
+    <w:p>
+      <w:pPr>
+        <w:pStyle w:val="af2"/>
+        <w:rPr>
+          <w:rFonts w:ascii="Menlo" w:eastAsiaTheme="minorEastAsia" w:hAnsi="Menlo" w:cs="Menlo"/>
+          <w:bdr w:val="none" w:sz="0" w:space="0" w:color="auto"/>
+        </w:rPr>
+      </w:pPr>
+      <w:r>
+        <w:rPr>
+          <w:rFonts w:ascii="Menlo" w:eastAsiaTheme="minorEastAsia" w:hAnsi="Menlo" w:cs="Menlo"/>
+          <w:bdr w:val="none" w:sz="0" w:space="0" w:color="auto"/>
+        </w:rPr>
+        <w:t>    DISCONNECTED,</w:t>
+      </w:r>
+    </w:p>
+    <w:p>
+      <w:pPr>
+        <w:pStyle w:val="af2"/>
+        <w:rPr>
+          <w:rFonts w:ascii="Menlo" w:eastAsiaTheme="minorEastAsia" w:hAnsi="Menlo" w:cs="Menlo"/>
+          <w:bdr w:val="none" w:sz="0" w:space="0" w:color="auto"/>
+        </w:rPr>
+      </w:pPr>
+      <w:r>
+        <w:rPr>
+          <w:rFonts w:ascii="Menlo" w:eastAsiaTheme="minorEastAsia" w:hAnsi="Menlo" w:cs="Menlo"/>
+          <w:bdr w:val="none" w:sz="0" w:space="0" w:color="auto"/>
+        </w:rPr>
+        <w:t>    /**</w:t>
+      </w:r>
+      <w:r>
+        <w:rPr>
+          <w:rFonts w:cs="Menlo"/>
+          <w:bdr w:val="none" w:sz="0" w:space="0" w:color="auto"/>
+        </w:rPr>
+        <w:t>开始发现服务</w:t>
+      </w:r>
+      <w:r>
+        <w:rPr>
+          <w:rFonts w:ascii="Menlo" w:eastAsiaTheme="minorEastAsia" w:hAnsi="Menlo" w:cs="Menlo"/>
+          <w:bdr w:val="none" w:sz="0" w:space="0" w:color="auto"/>
+        </w:rPr>
+        <w:t>**/</w:t>
+      </w:r>
+    </w:p>
+    <w:p>
+      <w:pPr>
+        <w:pStyle w:val="af2"/>
+        <w:rPr>
+          <w:rFonts w:ascii="Menlo" w:eastAsiaTheme="minorEastAsia" w:hAnsi="Menlo" w:cs="Menlo"/>
+          <w:bdr w:val="none" w:sz="0" w:space="0" w:color="auto"/>
+        </w:rPr>
+      </w:pPr>
+      <w:r>
+        <w:rPr>
+          <w:rFonts w:ascii="Menlo" w:eastAsiaTheme="minorEastAsia" w:hAnsi="Menlo" w:cs="Menlo"/>
+          <w:bdr w:val="none" w:sz="0" w:space="0" w:color="auto"/>
+        </w:rPr>
+        <w:t>    SERVICES_START,</w:t>
+      </w:r>
+    </w:p>
+    <w:p>
+      <w:pPr>
+        <w:pStyle w:val="af2"/>
+        <w:rPr>
+          <w:rFonts w:ascii="Menlo" w:eastAsiaTheme="minorEastAsia" w:hAnsi="Menlo" w:cs="Menlo"/>
+          <w:bdr w:val="none" w:sz="0" w:space="0" w:color="auto"/>
+        </w:rPr>
+      </w:pPr>
+      <w:r>
+        <w:rPr>
+          <w:rFonts w:ascii="Menlo" w:eastAsiaTheme="minorEastAsia" w:hAnsi="Menlo" w:cs="Menlo"/>
+          <w:bdr w:val="none" w:sz="0" w:space="0" w:color="auto"/>
+        </w:rPr>
+        <w:t>    /**</w:t>
+      </w:r>
+      <w:r>
+        <w:rPr>
+          <w:rFonts w:cs="Menlo"/>
+          <w:bdr w:val="none" w:sz="0" w:space="0" w:color="auto"/>
+        </w:rPr>
+        <w:t>服务准备完成</w:t>
+      </w:r>
+      <w:r>
+        <w:rPr>
+          <w:rFonts w:ascii="Menlo" w:eastAsiaTheme="minorEastAsia" w:hAnsi="Menlo" w:cs="Menlo"/>
+          <w:bdr w:val="none" w:sz="0" w:space="0" w:color="auto"/>
+        </w:rPr>
+        <w:t>**/</w:t>
+      </w:r>
+    </w:p>
+    <w:p>
+      <w:pPr>
+        <w:pStyle w:val="af2"/>
+        <w:rPr>
+          <w:rFonts w:ascii="Menlo" w:eastAsiaTheme="minorEastAsia" w:hAnsi="Menlo" w:cs="Menlo"/>
+          <w:bdr w:val="none" w:sz="0" w:space="0" w:color="auto"/>
+        </w:rPr>
+      </w:pPr>
+      <w:r>
+        <w:rPr>
+          <w:rFonts w:ascii="Menlo" w:eastAsiaTheme="minorEastAsia" w:hAnsi="Menlo" w:cs="Menlo"/>
+          <w:bdr w:val="none" w:sz="0" w:space="0" w:color="auto"/>
+        </w:rPr>
+        <w:t>    SERVICES_READY,</w:t>
+      </w:r>
+    </w:p>
+    <w:p>
+      <w:pPr>
+        <w:pStyle w:val="af2"/>
+        <w:rPr>
+          <w:rFonts w:ascii="Menlo" w:eastAsiaTheme="minorEastAsia" w:hAnsi="Menlo" w:cs="Menlo"/>
+          <w:bdr w:val="none" w:sz="0" w:space="0" w:color="auto"/>
+        </w:rPr>
+      </w:pPr>
+      <w:r>
+        <w:rPr>
+          <w:rFonts w:ascii="Menlo" w:eastAsiaTheme="minorEastAsia" w:hAnsi="Menlo" w:cs="Menlo"/>
+          <w:bdr w:val="none" w:sz="0" w:space="0" w:color="auto"/>
+        </w:rPr>
+        <w:t>    /**</w:t>
+      </w:r>
+      <w:r>
+        <w:rPr>
+          <w:rFonts w:cs="Menlo"/>
+          <w:bdr w:val="none" w:sz="0" w:space="0" w:color="auto"/>
+        </w:rPr>
+        <w:t>发现服务失败</w:t>
+      </w:r>
+      <w:r>
+        <w:rPr>
+          <w:rFonts w:ascii="Menlo" w:eastAsiaTheme="minorEastAsia" w:hAnsi="Menlo" w:cs="Menlo"/>
+          <w:bdr w:val="none" w:sz="0" w:space="0" w:color="auto"/>
+        </w:rPr>
+        <w:t>**/</w:t>
+      </w:r>
+    </w:p>
+    <w:p>
+      <w:pPr>
+        <w:pStyle w:val="af2"/>
+        <w:rPr>
+          <w:rFonts w:ascii="Menlo" w:eastAsiaTheme="minorEastAsia" w:hAnsi="Menlo" w:cs="Menlo"/>
+          <w:bdr w:val="none" w:sz="0" w:space="0" w:color="auto"/>
+        </w:rPr>
+      </w:pPr>
+      <w:r>
+        <w:rPr>
+          <w:rFonts w:ascii="Menlo" w:eastAsiaTheme="minorEastAsia" w:hAnsi="Menlo" w:cs="Menlo"/>
+          <w:bdr w:val="none" w:sz="0" w:space="0" w:color="auto"/>
+        </w:rPr>
+        <w:t>    SERVICES_FAIL,</w:t>
+      </w:r>
+    </w:p>
+    <w:p>
+      <w:pPr>
+        <w:pStyle w:val="af2"/>
+        <w:rPr>
+          <w:rFonts w:ascii="Menlo" w:eastAsiaTheme="minorEastAsia" w:hAnsi="Menlo" w:cs="Menlo"/>
+          <w:bdr w:val="none" w:sz="0" w:space="0" w:color="auto"/>
+        </w:rPr>
+      </w:pPr>
+      <w:r>
+        <w:rPr>
+          <w:rFonts w:ascii="Menlo" w:eastAsiaTheme="minorEastAsia" w:hAnsi="Menlo" w:cs="Menlo"/>
+          <w:bdr w:val="none" w:sz="0" w:space="0" w:color="auto"/>
+        </w:rPr>
+        <w:t>    /**</w:t>
+      </w:r>
+      <w:r>
+        <w:rPr>
+          <w:rFonts w:cs="Menlo"/>
+          <w:bdr w:val="none" w:sz="0" w:space="0" w:color="auto"/>
+        </w:rPr>
+        <w:t>笔准备完成</w:t>
+      </w:r>
+      <w:r>
+        <w:rPr>
+          <w:rFonts w:ascii="Menlo" w:eastAsiaTheme="minorEastAsia" w:hAnsi="Menlo" w:cs="Menlo"/>
+          <w:bdr w:val="none" w:sz="0" w:space="0" w:color="auto"/>
+        </w:rPr>
+        <w:t>**/</w:t>
+      </w:r>
+    </w:p>
+    <w:p>
+      <w:pPr>
+        <w:pStyle w:val="af2"/>
+        <w:rPr>
+          <w:rFonts w:ascii="Menlo" w:eastAsiaTheme="minorEastAsia" w:hAnsi="Menlo" w:cs="Menlo"/>
+          <w:bdr w:val="none" w:sz="0" w:space="0" w:color="auto"/>
+        </w:rPr>
+      </w:pPr>
+      <w:r>
+        <w:rPr>
+          <w:rFonts w:ascii="Menlo" w:eastAsiaTheme="minorEastAsia" w:hAnsi="Menlo" w:cs="Menlo"/>
+          <w:bdr w:val="none" w:sz="0" w:space="0" w:color="auto"/>
+        </w:rPr>
+        <w:t>    PEN_READY,</w:t>
+      </w:r>
+    </w:p>
+    <w:p>
+      <w:pPr>
+        <w:pStyle w:val="af2"/>
+        <w:rPr>
+          <w:rFonts w:ascii="Menlo" w:eastAsiaTheme="minorEastAsia" w:hAnsi="Menlo" w:cs="Menlo"/>
+          <w:bdr w:val="none" w:sz="0" w:space="0" w:color="auto"/>
+        </w:rPr>
+      </w:pPr>
+      <w:r>
+        <w:rPr>
+          <w:rFonts w:ascii="Menlo" w:eastAsiaTheme="minorEastAsia" w:hAnsi="Menlo" w:cs="Menlo"/>
+          <w:bdr w:val="none" w:sz="0" w:space="0" w:color="auto"/>
+        </w:rPr>
+        <w:t>    /**</w:t>
+      </w:r>
+      <w:r>
+        <w:rPr>
+          <w:rFonts w:cs="Menlo"/>
+          <w:bdr w:val="none" w:sz="0" w:space="0" w:color="auto"/>
+        </w:rPr>
+        <w:t>笔初始化完成</w:t>
+      </w:r>
+      <w:r>
+        <w:rPr>
+          <w:rFonts w:ascii="Menlo" w:eastAsiaTheme="minorEastAsia" w:hAnsi="Menlo" w:cs="Menlo"/>
+          <w:bdr w:val="none" w:sz="0" w:space="0" w:color="auto"/>
+        </w:rPr>
+        <w:t>**/</w:t>
+      </w:r>
+    </w:p>
+    <w:p>
+      <w:pPr>
+        <w:pStyle w:val="af2"/>
+        <w:rPr>
+          <w:rFonts w:ascii="Menlo" w:eastAsiaTheme="minorEastAsia" w:hAnsi="Menlo" w:cs="Menlo"/>
+          <w:bdr w:val="none" w:sz="0" w:space="0" w:color="auto"/>
+        </w:rPr>
+      </w:pPr>
+      <w:r>
+        <w:rPr>
+          <w:rFonts w:ascii="Menlo" w:eastAsiaTheme="minorEastAsia" w:hAnsi="Menlo" w:cs="Menlo"/>
+          <w:bdr w:val="none" w:sz="0" w:space="0" w:color="auto"/>
+        </w:rPr>
+        <w:t>    PEN_INIT_COMPLETE,</w:t>
+      </w:r>
+    </w:p>
+    <w:p>
+      <w:pPr>
+        <w:pStyle w:val="af2"/>
+        <w:rPr>
+          <w:rFonts w:ascii="Menlo" w:eastAsiaTheme="minorEastAsia" w:hAnsi="Menlo" w:cs="Menlo"/>
+          <w:bdr w:val="none" w:sz="0" w:space="0" w:color="auto"/>
+        </w:rPr>
+      </w:pPr>
+      <w:r>
+        <w:rPr>
+          <w:rFonts w:ascii="Menlo" w:eastAsiaTheme="minorEastAsia" w:hAnsi="Menlo" w:cs="Menlo"/>
+          <w:bdr w:val="none" w:sz="0" w:space="0" w:color="auto"/>
+        </w:rPr>
+        <w:t>    /**</w:t>
+      </w:r>
+      <w:r>
+        <w:rPr>
+          <w:rFonts w:cs="Menlo"/>
+          <w:bdr w:val="none" w:sz="0" w:space="0" w:color="auto"/>
+        </w:rPr>
+        <w:t>设备信息获取</w:t>
+      </w:r>
+      <w:r>
+        <w:rPr>
+          <w:rFonts w:ascii="Menlo" w:eastAsiaTheme="minorEastAsia" w:hAnsi="Menlo" w:cs="Menlo"/>
+          <w:bdr w:val="none" w:sz="0" w:space="0" w:color="auto"/>
+        </w:rPr>
+        <w:t>**/</w:t>
+      </w:r>
+    </w:p>
+    <w:p>
+      <w:pPr>
+        <w:pStyle w:val="af2"/>
+        <w:rPr>
+          <w:rFonts w:ascii="Menlo" w:eastAsiaTheme="minorEastAsia" w:hAnsi="Menlo" w:cs="Menlo"/>
+          <w:bdr w:val="none" w:sz="0" w:space="0" w:color="auto"/>
+        </w:rPr>
+      </w:pPr>
+      <w:r>
+        <w:rPr>
+          <w:rFonts w:ascii="Menlo" w:eastAsiaTheme="minorEastAsia" w:hAnsi="Menlo" w:cs="Menlo"/>
+          <w:bdr w:val="none" w:sz="0" w:space="0" w:color="auto"/>
+        </w:rPr>
+        <w:t>    DEVICE_INFO_END,</w:t>
+      </w:r>
+    </w:p>
+    <w:p>
+      <w:pPr>
+        <w:pStyle w:val="af2"/>
+        <w:rPr>
+          <w:rFonts w:ascii="Menlo" w:eastAsiaTheme="minorEastAsia" w:hAnsi="Menlo" w:cs="Menlo"/>
+          <w:bdr w:val="none" w:sz="0" w:space="0" w:color="auto"/>
+        </w:rPr>
+      </w:pPr>
+      <w:r>
+        <w:rPr>
+          <w:rFonts w:ascii="Menlo" w:eastAsiaTheme="minorEastAsia" w:hAnsi="Menlo" w:cs="Menlo"/>
+          <w:bdr w:val="none" w:sz="0" w:space="0" w:color="auto"/>
+        </w:rPr>
+        <w:t>    /**</w:t>
+      </w:r>
+      <w:r>
+        <w:rPr>
+          <w:rFonts w:cs="Menlo"/>
+          <w:bdr w:val="none" w:sz="0" w:space="0" w:color="auto"/>
+        </w:rPr>
+        <w:t>检查设备更新</w:t>
+      </w:r>
+      <w:r>
+        <w:rPr>
+          <w:rFonts w:ascii="Menlo" w:eastAsiaTheme="minorEastAsia" w:hAnsi="Menlo" w:cs="Menlo"/>
+          <w:bdr w:val="none" w:sz="0" w:space="0" w:color="auto"/>
+        </w:rPr>
+        <w:t>**/</w:t>
+      </w:r>
+    </w:p>
+    <w:p>
+      <w:pPr>
+        <w:pStyle w:val="af2"/>
+        <w:rPr>
+          <w:rFonts w:ascii="Menlo" w:eastAsiaTheme="minorEastAsia" w:hAnsi="Menlo" w:cs="Menlo"/>
+          <w:bdr w:val="none" w:sz="0" w:space="0" w:color="auto"/>
+        </w:rPr>
+      </w:pPr>
+      <w:r>
+        <w:rPr>
+          <w:rFonts w:ascii="Menlo" w:eastAsiaTheme="minorEastAsia" w:hAnsi="Menlo" w:cs="Menlo"/>
+          <w:bdr w:val="none" w:sz="0" w:space="0" w:color="auto"/>
+        </w:rPr>
+        <w:t>    DEVICE_UPDATE</w:t>
+      </w:r>
+    </w:p>
+    <w:p>
+      <w:pPr>
+        <w:pStyle w:val="af2"/>
+        <w:rPr>
+          <w:rFonts w:ascii="Menlo" w:eastAsiaTheme="minorEastAsia" w:hAnsi="Menlo" w:cs="Menlo"/>
+          <w:bdr w:val="none" w:sz="0" w:space="0" w:color="auto"/>
+        </w:rPr>
+      </w:pPr>
+      <w:r>
+        <w:rPr>
+          <w:rFonts w:ascii="Menlo" w:eastAsiaTheme="minorEastAsia" w:hAnsi="Menlo" w:cs="Menlo"/>
+          <w:bdr w:val="none" w:sz="0" w:space="0" w:color="auto"/>
+        </w:rPr>
+        <w:t>    </w:t>
+      </w:r>
+    </w:p>
+    <w:p>
+      <w:pPr>
+        <w:pStyle w:val="af2"/>
+        <w:rPr>
+          <w:rFonts w:ascii="Menlo" w:eastAsiaTheme="minorEastAsia" w:hAnsi="Menlo" w:cs="Menlo"/>
+          <w:bdr w:val="none" w:sz="0" w:space="0" w:color="auto"/>
+        </w:rPr>
+      </w:pPr>
+      <w:proofErr w:type="gramStart"/>
+      <w:r>
+        <w:rPr>
+          <w:rFonts w:ascii="Menlo" w:eastAsiaTheme="minorEastAsia" w:hAnsi="Menlo" w:cs="Menlo"/>
+          <w:bdr w:val="none" w:sz="0" w:space="0" w:color="auto"/>
+        </w:rPr>
+        <w:t>}</w:t>
+      </w:r>
+      <w:proofErr w:type="spellStart"/>
+      <w:r>
+        <w:rPr>
+          <w:rFonts w:ascii="Menlo" w:eastAsiaTheme="minorEastAsia" w:hAnsi="Menlo" w:cs="Menlo"/>
+          <w:bdr w:val="none" w:sz="0" w:space="0" w:color="auto"/>
+        </w:rPr>
+        <w:t>DeviceState</w:t>
+      </w:r>
+      <w:proofErr w:type="spellEnd"/>
+      <w:proofErr w:type="gramEnd"/>
+      <w:r>
+        <w:rPr>
+          <w:rFonts w:ascii="Menlo" w:eastAsiaTheme="minorEastAsia" w:hAnsi="Menlo" w:cs="Menlo"/>
+          <w:bdr w:val="none" w:sz="0" w:space="0" w:color="auto"/>
+        </w:rPr>
+        <w:t>;</w:t>
+      </w:r>
+    </w:p>
+    <w:p>
+      <w:pPr>
+        <w:pStyle w:val="af2"/>
+      </w:pPr>
+    </w:p>
+    <w:p>
+      <w:pPr>
+        <w:pStyle w:val="af2"/>
+        <w:rPr>
+          <w:bdr w:val="none" w:sz="0" w:space="0" w:color="auto"/>
+        </w:rPr>
+      </w:pPr>
+      <w:r>
+        <w:rPr>
+          <w:rFonts w:ascii="Menlo" w:hAnsi="Menlo" w:cs="Menlo"/>
+          <w:bdr w:val="none" w:sz="0" w:space="0" w:color="auto"/>
+        </w:rPr>
+        <w:t>//</w:t>
+      </w:r>
+      <w:r>
+        <w:rPr>
+          <w:rFonts w:hint="eastAsia"/>
+          <w:bdr w:val="none" w:sz="0" w:space="0" w:color="auto"/>
+        </w:rPr>
+        <w:t>同步笔记状态</w:t>
+      </w:r>
+    </w:p>
+    <w:p>
+      <w:pPr>
+        <w:pStyle w:val="af2"/>
+        <w:rPr>
+          <w:rFonts w:ascii="Menlo" w:eastAsiaTheme="minorEastAsia" w:hAnsi="Menlo" w:cs="Menlo"/>
+          <w:color w:val="BA2DA2"/>
+          <w:bdr w:val="none" w:sz="0" w:space="0" w:color="auto"/>
+        </w:rPr>
+      </w:pPr>
+      <w:proofErr w:type="spellStart"/>
+      <w:r>
+        <w:rPr>
+          <w:rFonts w:ascii="Menlo" w:eastAsiaTheme="minorEastAsia" w:hAnsi="Menlo" w:cs="Menlo"/>
+          <w:color w:val="BA2DA2"/>
+          <w:bdr w:val="none" w:sz="0" w:space="0" w:color="auto"/>
+        </w:rPr>
+        <w:t>typedef</w:t>
+      </w:r>
+      <w:proofErr w:type="spellEnd"/>
+      <w:r>
+        <w:rPr>
+          <w:rFonts w:ascii="Menlo" w:eastAsiaTheme="minorEastAsia" w:hAnsi="Menlo" w:cs="Menlo"/>
+          <w:bdr w:val="none" w:sz="0" w:space="0" w:color="auto"/>
+        </w:rPr>
+        <w:t xml:space="preserve"> </w:t>
+      </w:r>
+      <w:proofErr w:type="spellStart"/>
+      <w:r>
+        <w:rPr>
+          <w:rFonts w:ascii="Menlo" w:eastAsiaTheme="minorEastAsia" w:hAnsi="Menlo" w:cs="Menlo"/>
+          <w:color w:val="BA2DA2"/>
+          <w:bdr w:val="none" w:sz="0" w:space="0" w:color="auto"/>
+        </w:rPr>
+        <w:t>enum</w:t>
+      </w:r>
+      <w:proofErr w:type="spellEnd"/>
+      <w:r>
+        <w:rPr>
+          <w:rFonts w:ascii="Menlo" w:eastAsiaTheme="minorEastAsia" w:hAnsi="Menlo" w:cs="Menlo"/>
+          <w:bdr w:val="none" w:sz="0" w:space="0" w:color="auto"/>
+        </w:rPr>
+        <w:t xml:space="preserve"> {</w:t>
+      </w:r>
+    </w:p>
+    <w:p>
+      <w:pPr>
+        <w:pStyle w:val="af2"/>
+        <w:rPr>
+          <w:rFonts w:ascii="Menlo" w:eastAsiaTheme="minorEastAsia" w:hAnsi="Menlo" w:cs="Menlo"/>
+          <w:bdr w:val="none" w:sz="0" w:space="0" w:color="auto"/>
+        </w:rPr>
+      </w:pPr>
+      <w:r>
+        <w:rPr>
+          <w:rFonts w:ascii="Menlo" w:eastAsiaTheme="minorEastAsia" w:hAnsi="Menlo" w:cs="Menlo"/>
+          <w:bdr w:val="none" w:sz="0" w:space="0" w:color="auto"/>
+        </w:rPr>
+        <w:t>    SYNC_ERROR,</w:t>
+      </w:r>
+    </w:p>
+    <w:p>
+      <w:pPr>
+        <w:pStyle w:val="af2"/>
+        <w:rPr>
+          <w:rFonts w:ascii="Menlo" w:eastAsiaTheme="minorEastAsia" w:hAnsi="Menlo" w:cs="Menlo"/>
+          <w:bdr w:val="none" w:sz="0" w:space="0" w:color="auto"/>
+        </w:rPr>
+      </w:pPr>
+      <w:r>
+        <w:rPr>
+          <w:rFonts w:ascii="Menlo" w:eastAsiaTheme="minorEastAsia" w:hAnsi="Menlo" w:cs="Menlo"/>
+          <w:bdr w:val="none" w:sz="0" w:space="0" w:color="auto"/>
+        </w:rPr>
+        <w:t>    SYNC_NOTE,</w:t>
+      </w:r>
+    </w:p>
+    <w:p>
+      <w:pPr>
+        <w:pStyle w:val="af2"/>
+        <w:rPr>
+          <w:rFonts w:ascii="Menlo" w:eastAsiaTheme="minorEastAsia" w:hAnsi="Menlo" w:cs="Menlo"/>
+          <w:bdr w:val="none" w:sz="0" w:space="0" w:color="auto"/>
+        </w:rPr>
+      </w:pPr>
+      <w:r>
+        <w:rPr>
+          <w:rFonts w:ascii="Menlo" w:eastAsiaTheme="minorEastAsia" w:hAnsi="Menlo" w:cs="Menlo"/>
+          <w:bdr w:val="none" w:sz="0" w:space="0" w:color="auto"/>
+        </w:rPr>
+        <w:t>    SYNC_NO_NOTE,</w:t>
+      </w:r>
+    </w:p>
+    <w:p>
+      <w:pPr>
+        <w:pStyle w:val="af2"/>
+        <w:rPr>
+          <w:rFonts w:ascii="Menlo" w:eastAsiaTheme="minorEastAsia" w:hAnsi="Menlo" w:cs="Menlo"/>
+          <w:bdr w:val="none" w:sz="0" w:space="0" w:color="auto"/>
+        </w:rPr>
+      </w:pPr>
+      <w:r>
+        <w:rPr>
+          <w:rFonts w:ascii="Menlo" w:eastAsiaTheme="minorEastAsia" w:hAnsi="Menlo" w:cs="Menlo"/>
+          <w:bdr w:val="none" w:sz="0" w:space="0" w:color="auto"/>
+        </w:rPr>
+        <w:t>    SYNC_SUCCESS,</w:t>
+      </w:r>
+    </w:p>
+    <w:p>
+      <w:pPr>
+        <w:pStyle w:val="af2"/>
+        <w:rPr>
+          <w:rFonts w:ascii="Menlo" w:eastAsiaTheme="minorEastAsia" w:hAnsi="Menlo" w:cs="Menlo"/>
+          <w:bdr w:val="none" w:sz="0" w:space="0" w:color="auto"/>
+        </w:rPr>
+      </w:pPr>
+      <w:r>
+        <w:rPr>
+          <w:rFonts w:ascii="Menlo" w:eastAsiaTheme="minorEastAsia" w:hAnsi="Menlo" w:cs="Menlo"/>
+          <w:bdr w:val="none" w:sz="0" w:space="0" w:color="auto"/>
+        </w:rPr>
+        <w:t>    SYNC_START,</w:t>
+      </w:r>
+    </w:p>
+    <w:p>
+      <w:pPr>
+        <w:pStyle w:val="af2"/>
+        <w:rPr>
+          <w:rFonts w:ascii="Menlo" w:eastAsiaTheme="minorEastAsia" w:hAnsi="Menlo" w:cs="Menlo"/>
+          <w:bdr w:val="none" w:sz="0" w:space="0" w:color="auto"/>
+        </w:rPr>
+      </w:pPr>
+      <w:r>
+        <w:rPr>
+          <w:rFonts w:ascii="Menlo" w:eastAsiaTheme="minorEastAsia" w:hAnsi="Menlo" w:cs="Menlo"/>
+          <w:bdr w:val="none" w:sz="0" w:space="0" w:color="auto"/>
+        </w:rPr>
+        <w:t>    SYNC_STOP,</w:t>
+      </w:r>
+    </w:p>
+    <w:p>
+      <w:pPr>
+        <w:pStyle w:val="af2"/>
+        <w:rPr>
+          <w:rFonts w:ascii="Menlo" w:eastAsiaTheme="minorEastAsia" w:hAnsi="Menlo" w:cs="Menlo"/>
+          <w:bdr w:val="none" w:sz="0" w:space="0" w:color="auto"/>
+        </w:rPr>
+      </w:pPr>
+      <w:r>
+        <w:rPr>
+          <w:rFonts w:ascii="Menlo" w:eastAsiaTheme="minorEastAsia" w:hAnsi="Menlo" w:cs="Menlo"/>
+          <w:bdr w:val="none" w:sz="0" w:space="0" w:color="auto"/>
+        </w:rPr>
+        <w:t>    SYNC_COMPLETE,</w:t>
+      </w:r>
+    </w:p>
+    <w:p>
+      <w:pPr>
+        <w:pStyle w:val="af2"/>
+        <w:rPr>
+          <w:rFonts w:ascii="Menlo" w:eastAsiaTheme="minorEastAsia" w:hAnsi="Menlo" w:cs="Menlo"/>
+          <w:bdr w:val="none" w:sz="0" w:space="0" w:color="auto"/>
+        </w:rPr>
+      </w:pPr>
+      <w:r>
+        <w:rPr>
+          <w:rFonts w:ascii="Menlo" w:eastAsiaTheme="minorEastAsia" w:hAnsi="Menlo" w:cs="Menlo"/>
+          <w:bdr w:val="none" w:sz="0" w:space="0" w:color="auto"/>
+        </w:rPr>
+        <w:t>    </w:t>
+      </w:r>
+    </w:p>
+    <w:p>
+      <w:pPr>
+        <w:pStyle w:val="af2"/>
+        <w:rPr>
+          <w:rFonts w:ascii="Menlo" w:eastAsiaTheme="minorEastAsia" w:hAnsi="Menlo" w:cs="Menlo"/>
+          <w:bdr w:val="none" w:sz="0" w:space="0" w:color="auto"/>
+        </w:rPr>
+      </w:pPr>
+      <w:proofErr w:type="gramStart"/>
+      <w:r>
+        <w:rPr>
+          <w:rFonts w:ascii="Menlo" w:eastAsiaTheme="minorEastAsia" w:hAnsi="Menlo" w:cs="Menlo"/>
+          <w:bdr w:val="none" w:sz="0" w:space="0" w:color="auto"/>
+        </w:rPr>
+        <w:t>}</w:t>
+      </w:r>
+      <w:proofErr w:type="spellStart"/>
+      <w:r>
+        <w:rPr>
+          <w:rFonts w:ascii="Menlo" w:eastAsiaTheme="minorEastAsia" w:hAnsi="Menlo" w:cs="Menlo"/>
+          <w:bdr w:val="none" w:sz="0" w:space="0" w:color="auto"/>
+        </w:rPr>
+        <w:t>SYNCState</w:t>
+      </w:r>
+      <w:proofErr w:type="spellEnd"/>
+      <w:proofErr w:type="gramEnd"/>
+      <w:r>
+        <w:rPr>
+          <w:rFonts w:ascii="Menlo" w:eastAsiaTheme="minorEastAsia" w:hAnsi="Menlo" w:cs="Menlo"/>
+          <w:bdr w:val="none" w:sz="0" w:space="0" w:color="auto"/>
+        </w:rPr>
+        <w:t>;</w:t>
+      </w:r>
+    </w:p>
+    <w:p>
+      <w:pPr>
+        <w:pStyle w:val="af2"/>
+        <w:rPr>
+          <w:rFonts w:eastAsia="PingFang SC"/>
+          <w:bdr w:val="none" w:sz="0" w:space="0" w:color="auto"/>
+        </w:rPr>
+      </w:pPr>
+      <w:r>
+        <w:rPr>
+          <w:bdr w:val="none" w:sz="0" w:space="0" w:color="auto"/>
+        </w:rPr>
+        <w:t>//OTA</w:t>
+      </w:r>
+      <w:r>
+        <w:rPr>
+          <w:rFonts w:ascii="PingFang SC" w:eastAsia="PingFang SC" w:cs="PingFang SC" w:hint="eastAsia"/>
+          <w:bdr w:val="none" w:sz="0" w:space="0" w:color="auto"/>
+        </w:rPr>
+        <w:t>状态</w:t>
+      </w:r>
+    </w:p>
+    <w:p>
+      <w:pPr>
+        <w:pStyle w:val="af2"/>
+        <w:rPr>
+          <w:rFonts w:eastAsia="PingFang SC"/>
+          <w:bdr w:val="none" w:sz="0" w:space="0" w:color="auto"/>
+        </w:rPr>
+      </w:pPr>
+      <w:proofErr w:type="spellStart"/>
+      <w:r>
+        <w:rPr>
+          <w:rFonts w:eastAsia="PingFang SC"/>
+          <w:color w:val="0000FF"/>
+          <w:bdr w:val="none" w:sz="0" w:space="0" w:color="auto"/>
+        </w:rPr>
+        <w:t>typedef</w:t>
+      </w:r>
+      <w:proofErr w:type="spellEnd"/>
+      <w:r>
+        <w:rPr>
+          <w:rFonts w:eastAsia="PingFang SC"/>
+          <w:bdr w:val="none" w:sz="0" w:space="0" w:color="auto"/>
+        </w:rPr>
+        <w:t xml:space="preserve"> </w:t>
+      </w:r>
+      <w:proofErr w:type="spellStart"/>
+      <w:r>
+        <w:rPr>
+          <w:rFonts w:eastAsia="PingFang SC"/>
+          <w:color w:val="0000FF"/>
+          <w:bdr w:val="none" w:sz="0" w:space="0" w:color="auto"/>
+        </w:rPr>
+        <w:t>enum</w:t>
+      </w:r>
+      <w:proofErr w:type="spellEnd"/>
+      <w:r>
+        <w:rPr>
+          <w:rFonts w:eastAsia="PingFang SC"/>
+          <w:bdr w:val="none" w:sz="0" w:space="0" w:color="auto"/>
+        </w:rPr>
+        <w:t xml:space="preserve"> {</w:t>
+      </w:r>
+    </w:p>
+    <w:p>
+      <w:pPr>
+        <w:pStyle w:val="af2"/>
+        <w:rPr>
+          <w:rFonts w:eastAsia="PingFang SC"/>
+          <w:bdr w:val="none" w:sz="0" w:space="0" w:color="auto"/>
+        </w:rPr>
+      </w:pPr>
+      <w:r>
+        <w:rPr>
+          <w:rFonts w:eastAsia="PingFang SC"/>
+          <w:bdr w:val="none" w:sz="0" w:space="0" w:color="auto"/>
+        </w:rPr>
+        <w:t xml:space="preserve">    OTA_ERROR,</w:t>
+      </w:r>
+    </w:p>
+    <w:p>
+      <w:pPr>
+        <w:pStyle w:val="af2"/>
+        <w:rPr>
+          <w:rFonts w:eastAsia="PingFang SC"/>
+          <w:bdr w:val="none" w:sz="0" w:space="0" w:color="auto"/>
+        </w:rPr>
+      </w:pPr>
+      <w:r>
+        <w:rPr>
+          <w:rFonts w:eastAsia="PingFang SC"/>
+          <w:bdr w:val="none" w:sz="0" w:space="0" w:color="auto"/>
+        </w:rPr>
+        <w:t xml:space="preserve">    OTA_DATA,</w:t>
+      </w:r>
+    </w:p>
+    <w:p>
+      <w:pPr>
+        <w:pStyle w:val="af2"/>
+        <w:rPr>
+          <w:rFonts w:eastAsia="PingFang SC"/>
+          <w:bdr w:val="none" w:sz="0" w:space="0" w:color="auto"/>
+        </w:rPr>
+      </w:pPr>
+      <w:r>
+        <w:rPr>
+          <w:rFonts w:eastAsia="PingFang SC"/>
+          <w:bdr w:val="none" w:sz="0" w:space="0" w:color="auto"/>
+        </w:rPr>
+        <w:t xml:space="preserve">    OTA_UPDATE,</w:t>
+      </w:r>
+    </w:p>
+    <w:p>
+      <w:pPr>
+        <w:pStyle w:val="af2"/>
+        <w:rPr>
+          <w:rFonts w:eastAsia="PingFang SC"/>
+          <w:bdr w:val="none" w:sz="0" w:space="0" w:color="auto"/>
+        </w:rPr>
+      </w:pPr>
+      <w:r>
+        <w:rPr>
+          <w:rFonts w:eastAsia="PingFang SC"/>
+          <w:bdr w:val="none" w:sz="0" w:space="0" w:color="auto"/>
+        </w:rPr>
+        <w:t xml:space="preserve">    OTA_SUCCESS,</w:t>
+      </w:r>
+    </w:p>
+    <w:p>
+      <w:pPr>
+        <w:pStyle w:val="af2"/>
+        <w:rPr>
+          <w:rFonts w:eastAsia="PingFang SC"/>
+          <w:bdr w:val="none" w:sz="0" w:space="0" w:color="auto"/>
+        </w:rPr>
+      </w:pPr>
+      <w:r>
+        <w:rPr>
+          <w:rFonts w:eastAsia="PingFang SC"/>
+          <w:bdr w:val="none" w:sz="0" w:space="0" w:color="auto"/>
+        </w:rPr>
+        <w:t xml:space="preserve">    OTA_RESET,</w:t>
+      </w:r>
+    </w:p>
+    <w:p>
+      <w:pPr>
+        <w:pStyle w:val="af2"/>
+        <w:rPr>
+          <w:rFonts w:eastAsia="PingFang SC"/>
+          <w:bdr w:val="none" w:sz="0" w:space="0" w:color="auto"/>
+        </w:rPr>
+      </w:pPr>
+      <w:r>
+        <w:rPr>
+          <w:rFonts w:eastAsia="PingFang SC"/>
+          <w:bdr w:val="none" w:sz="0" w:space="0" w:color="auto"/>
+        </w:rPr>
+        <w:t xml:space="preserve">    OTA_ONE_SUCCESS,//</w:t>
+      </w:r>
+      <w:r>
+        <w:rPr>
+          <w:rFonts w:ascii="PingFang SC" w:eastAsia="PingFang SC" w:cs="PingFang SC" w:hint="eastAsia"/>
+          <w:bdr w:val="none" w:sz="0" w:space="0" w:color="auto"/>
+        </w:rPr>
+        <w:t>一个升级成功</w:t>
+      </w:r>
+    </w:p>
+    <w:p>
+      <w:pPr>
+        <w:pStyle w:val="af2"/>
+        <w:rPr>
+          <w:rFonts w:eastAsia="PingFang SC"/>
+          <w:bdr w:val="none" w:sz="0" w:space="0" w:color="auto"/>
+        </w:rPr>
+      </w:pPr>
+      <w:r>
+        <w:rPr>
+          <w:rFonts w:eastAsia="PingFang SC"/>
+          <w:bdr w:val="none" w:sz="0" w:space="0" w:color="auto"/>
+        </w:rPr>
+        <w:t xml:space="preserve">    </w:t>
+      </w:r>
+    </w:p>
+    <w:p>
+      <w:pPr>
+        <w:pStyle w:val="af2"/>
+        <w:rPr>
+          <w:rFonts w:eastAsia="PingFang SC"/>
+          <w:bdr w:val="none" w:sz="0" w:space="0" w:color="auto"/>
+        </w:rPr>
+      </w:pPr>
+      <w:proofErr w:type="gramStart"/>
+      <w:r>
+        <w:rPr>
+          <w:rFonts w:eastAsia="PingFang SC"/>
+          <w:bdr w:val="none" w:sz="0" w:space="0" w:color="auto"/>
+        </w:rPr>
+        <w:t>}</w:t>
+      </w:r>
+      <w:proofErr w:type="spellStart"/>
+      <w:r>
+        <w:rPr>
+          <w:rFonts w:eastAsia="PingFang SC"/>
+          <w:bdr w:val="none" w:sz="0" w:space="0" w:color="auto"/>
+        </w:rPr>
+        <w:t>OTAState</w:t>
+      </w:r>
+      <w:proofErr w:type="spellEnd"/>
+      <w:proofErr w:type="gramEnd"/>
+      <w:r>
+        <w:rPr>
+          <w:rFonts w:eastAsia="PingFang SC"/>
+          <w:bdr w:val="none" w:sz="0" w:space="0" w:color="auto"/>
+        </w:rPr>
+        <w:t>;</w:t>
+      </w:r>
+    </w:p>
+    <w:p>
+      <w:pPr>
+        <w:rPr>
+          <w:rFonts w:hint="eastAsia"/>
+        </w:rPr>
+      </w:pPr>
+    </w:p>
+    <w:p>
+      <w:pPr>
+        <w:pStyle w:val="af2"/>
+        <w:rPr>
+          <w:rFonts w:eastAsia="PingFang SC"/>
+          <w:bdr w:val="none" w:sz="0" w:space="0" w:color="auto"/>
+        </w:rPr>
+      </w:pPr>
+      <w:r>
+        <w:rPr>
+          <w:bdr w:val="none" w:sz="0" w:space="0" w:color="auto"/>
+        </w:rPr>
+        <w:t>//SENSOR</w:t>
+      </w:r>
+      <w:r>
+        <w:rPr>
+          <w:rFonts w:ascii="PingFang SC" w:eastAsia="PingFang SC" w:cs="PingFang SC" w:hint="eastAsia"/>
+          <w:bdr w:val="none" w:sz="0" w:space="0" w:color="auto"/>
+        </w:rPr>
+        <w:t>状态</w:t>
+      </w:r>
+    </w:p>
+    <w:p>
+      <w:pPr>
+        <w:pStyle w:val="af2"/>
+        <w:rPr>
+          <w:rFonts w:eastAsia="PingFang SC"/>
+          <w:bdr w:val="none" w:sz="0" w:space="0" w:color="auto"/>
+        </w:rPr>
+      </w:pPr>
+      <w:proofErr w:type="spellStart"/>
+      <w:r>
+        <w:rPr>
+          <w:rFonts w:eastAsia="PingFang SC"/>
+          <w:color w:val="0000FF"/>
+          <w:bdr w:val="none" w:sz="0" w:space="0" w:color="auto"/>
+        </w:rPr>
+        <w:t>typedef</w:t>
+      </w:r>
+      <w:proofErr w:type="spellEnd"/>
+      <w:r>
+        <w:rPr>
+          <w:rFonts w:eastAsia="PingFang SC"/>
+          <w:bdr w:val="none" w:sz="0" w:space="0" w:color="auto"/>
+        </w:rPr>
+        <w:t xml:space="preserve"> </w:t>
+      </w:r>
+      <w:proofErr w:type="spellStart"/>
+      <w:r>
+        <w:rPr>
+          <w:rFonts w:eastAsia="PingFang SC"/>
+          <w:color w:val="0000FF"/>
+          <w:bdr w:val="none" w:sz="0" w:space="0" w:color="auto"/>
+        </w:rPr>
+        <w:t>enum</w:t>
+      </w:r>
+      <w:proofErr w:type="spellEnd"/>
+      <w:r>
+        <w:rPr>
+          <w:rFonts w:eastAsia="PingFang SC"/>
+          <w:bdr w:val="none" w:sz="0" w:space="0" w:color="auto"/>
+        </w:rPr>
+        <w:t xml:space="preserve"> {</w:t>
+      </w:r>
+    </w:p>
+    <w:p>
+      <w:pPr>
+        <w:pStyle w:val="af2"/>
+        <w:rPr>
+          <w:rFonts w:eastAsia="PingFang SC"/>
+          <w:bdr w:val="none" w:sz="0" w:space="0" w:color="auto"/>
+        </w:rPr>
+      </w:pPr>
+      <w:r>
+        <w:rPr>
+          <w:rFonts w:eastAsia="PingFang SC"/>
+          <w:bdr w:val="none" w:sz="0" w:space="0" w:color="auto"/>
+        </w:rPr>
+        <w:t xml:space="preserve">    /** </w:t>
+      </w:r>
+      <w:r>
+        <w:rPr>
+          <w:rFonts w:ascii="PingFang SC" w:eastAsia="PingFang SC" w:cs="PingFang SC" w:hint="eastAsia"/>
+          <w:bdr w:val="none" w:sz="0" w:space="0" w:color="auto"/>
+        </w:rPr>
+        <w:t>模组升级错误</w:t>
+      </w:r>
+      <w:r>
+        <w:rPr>
+          <w:rFonts w:eastAsia="PingFang SC"/>
+          <w:bdr w:val="none" w:sz="0" w:space="0" w:color="auto"/>
+        </w:rPr>
+        <w:t>*/</w:t>
+      </w:r>
+    </w:p>
+    <w:p>
+      <w:pPr>
+        <w:pStyle w:val="af2"/>
+        <w:rPr>
+          <w:rFonts w:eastAsia="PingFang SC"/>
+          <w:bdr w:val="none" w:sz="0" w:space="0" w:color="auto"/>
+        </w:rPr>
+      </w:pPr>
+      <w:r>
+        <w:rPr>
+          <w:rFonts w:eastAsia="PingFang SC"/>
+          <w:bdr w:val="none" w:sz="0" w:space="0" w:color="auto"/>
+        </w:rPr>
+        <w:t xml:space="preserve">    SENSOR_ERROR,</w:t>
+      </w:r>
+    </w:p>
+    <w:p>
+      <w:pPr>
+        <w:pStyle w:val="af2"/>
+        <w:rPr>
+          <w:rFonts w:eastAsia="PingFang SC"/>
+          <w:bdr w:val="none" w:sz="0" w:space="0" w:color="auto"/>
+        </w:rPr>
+      </w:pPr>
+      <w:r>
+        <w:rPr>
+          <w:rFonts w:eastAsia="PingFang SC"/>
+          <w:bdr w:val="none" w:sz="0" w:space="0" w:color="auto"/>
+        </w:rPr>
+        <w:t xml:space="preserve">    /** </w:t>
+      </w:r>
+      <w:r>
+        <w:rPr>
+          <w:rFonts w:ascii="PingFang SC" w:eastAsia="PingFang SC" w:cs="PingFang SC" w:hint="eastAsia"/>
+          <w:bdr w:val="none" w:sz="0" w:space="0" w:color="auto"/>
+        </w:rPr>
+        <w:t>进入模组升级模式</w:t>
+      </w:r>
+      <w:r>
+        <w:rPr>
+          <w:rFonts w:eastAsia="PingFang SC"/>
+          <w:bdr w:val="none" w:sz="0" w:space="0" w:color="auto"/>
+        </w:rPr>
+        <w:t>*/</w:t>
+      </w:r>
+    </w:p>
+    <w:p>
+      <w:pPr>
+        <w:pStyle w:val="af2"/>
+        <w:rPr>
+          <w:rFonts w:eastAsia="PingFang SC"/>
+          <w:bdr w:val="none" w:sz="0" w:space="0" w:color="auto"/>
+        </w:rPr>
+      </w:pPr>
+      <w:r>
+        <w:rPr>
+          <w:rFonts w:eastAsia="PingFang SC"/>
+          <w:bdr w:val="none" w:sz="0" w:space="0" w:color="auto"/>
+        </w:rPr>
+        <w:t xml:space="preserve">    SENSOR_REDAY,</w:t>
+      </w:r>
+    </w:p>
+    <w:p>
+      <w:pPr>
+        <w:pStyle w:val="af2"/>
+        <w:rPr>
+          <w:rFonts w:eastAsia="PingFang SC"/>
+          <w:bdr w:val="none" w:sz="0" w:space="0" w:color="auto"/>
+        </w:rPr>
+      </w:pPr>
+      <w:r>
+        <w:rPr>
+          <w:rFonts w:eastAsia="PingFang SC"/>
+          <w:bdr w:val="none" w:sz="0" w:space="0" w:color="auto"/>
+        </w:rPr>
+        <w:t xml:space="preserve">    /** </w:t>
+      </w:r>
+      <w:r>
+        <w:rPr>
+          <w:rFonts w:ascii="PingFang SC" w:eastAsia="PingFang SC" w:cs="PingFang SC" w:hint="eastAsia"/>
+          <w:bdr w:val="none" w:sz="0" w:space="0" w:color="auto"/>
+        </w:rPr>
+        <w:t>进入模组升级数据</w:t>
+      </w:r>
+      <w:r>
+        <w:rPr>
+          <w:rFonts w:eastAsia="PingFang SC"/>
+          <w:bdr w:val="none" w:sz="0" w:space="0" w:color="auto"/>
+        </w:rPr>
+        <w:t>*/</w:t>
+      </w:r>
+    </w:p>
+    <w:p>
+      <w:pPr>
+        <w:pStyle w:val="af2"/>
+        <w:rPr>
+          <w:rFonts w:eastAsia="PingFang SC"/>
+          <w:bdr w:val="none" w:sz="0" w:space="0" w:color="auto"/>
+        </w:rPr>
+      </w:pPr>
+      <w:r>
+        <w:rPr>
+          <w:rFonts w:eastAsia="PingFang SC"/>
+          <w:bdr w:val="none" w:sz="0" w:space="0" w:color="auto"/>
+        </w:rPr>
+        <w:t xml:space="preserve">    SENSOR_DATA,</w:t>
+      </w:r>
+    </w:p>
+    <w:p>
+      <w:pPr>
+        <w:pStyle w:val="af2"/>
+        <w:rPr>
+          <w:rFonts w:eastAsia="PingFang SC"/>
+          <w:bdr w:val="none" w:sz="0" w:space="0" w:color="auto"/>
+        </w:rPr>
+      </w:pPr>
+      <w:r>
+        <w:rPr>
+          <w:rFonts w:eastAsia="PingFang SC"/>
+          <w:bdr w:val="none" w:sz="0" w:space="0" w:color="auto"/>
+        </w:rPr>
+        <w:t xml:space="preserve">    /** </w:t>
+      </w:r>
+      <w:r>
+        <w:rPr>
+          <w:rFonts w:ascii="PingFang SC" w:eastAsia="PingFang SC" w:cs="PingFang SC" w:hint="eastAsia"/>
+          <w:bdr w:val="none" w:sz="0" w:space="0" w:color="auto"/>
+        </w:rPr>
+        <w:t>模组正在升级</w:t>
+      </w:r>
+      <w:r>
+        <w:rPr>
+          <w:rFonts w:eastAsia="PingFang SC"/>
+          <w:bdr w:val="none" w:sz="0" w:space="0" w:color="auto"/>
+        </w:rPr>
+        <w:t>*/</w:t>
+      </w:r>
+    </w:p>
+    <w:p>
+      <w:pPr>
+        <w:pStyle w:val="af2"/>
+        <w:rPr>
+          <w:rFonts w:eastAsia="PingFang SC"/>
+          <w:bdr w:val="none" w:sz="0" w:space="0" w:color="auto"/>
+        </w:rPr>
+      </w:pPr>
+      <w:r>
+        <w:rPr>
+          <w:rFonts w:eastAsia="PingFang SC"/>
+          <w:bdr w:val="none" w:sz="0" w:space="0" w:color="auto"/>
+        </w:rPr>
+        <w:t xml:space="preserve">    SENSOR_UPDATE,</w:t>
+      </w:r>
+    </w:p>
+    <w:p>
+      <w:pPr>
+        <w:pStyle w:val="af2"/>
+        <w:rPr>
+          <w:rFonts w:eastAsia="PingFang SC"/>
+          <w:bdr w:val="none" w:sz="0" w:space="0" w:color="auto"/>
+        </w:rPr>
+      </w:pPr>
+      <w:r>
+        <w:rPr>
+          <w:rFonts w:eastAsia="PingFang SC"/>
+          <w:bdr w:val="none" w:sz="0" w:space="0" w:color="auto"/>
+        </w:rPr>
+        <w:t xml:space="preserve">    /** </w:t>
+      </w:r>
+      <w:r>
+        <w:rPr>
+          <w:rFonts w:ascii="PingFang SC" w:eastAsia="PingFang SC" w:cs="PingFang SC" w:hint="eastAsia"/>
+          <w:bdr w:val="none" w:sz="0" w:space="0" w:color="auto"/>
+        </w:rPr>
+        <w:t>模组升级成功</w:t>
+      </w:r>
+      <w:r>
+        <w:rPr>
+          <w:rFonts w:eastAsia="PingFang SC"/>
+          <w:bdr w:val="none" w:sz="0" w:space="0" w:color="auto"/>
+        </w:rPr>
+        <w:t>*/</w:t>
+      </w:r>
+    </w:p>
+    <w:p>
+      <w:pPr>
+        <w:pStyle w:val="af2"/>
+        <w:rPr>
+          <w:rFonts w:eastAsia="PingFang SC"/>
+          <w:bdr w:val="none" w:sz="0" w:space="0" w:color="auto"/>
+        </w:rPr>
+      </w:pPr>
+      <w:r>
+        <w:rPr>
+          <w:rFonts w:eastAsia="PingFang SC"/>
+          <w:bdr w:val="none" w:sz="0" w:space="0" w:color="auto"/>
+        </w:rPr>
+        <w:t xml:space="preserve">    SENSOR_SUCCESS,</w:t>
+      </w:r>
+    </w:p>
+    <w:p>
+      <w:pPr>
+        <w:pStyle w:val="af2"/>
+        <w:rPr>
+          <w:rFonts w:eastAsia="PingFang SC"/>
+          <w:bdr w:val="none" w:sz="0" w:space="0" w:color="auto"/>
+        </w:rPr>
+      </w:pPr>
+      <w:r>
+        <w:rPr>
+          <w:rFonts w:eastAsia="PingFang SC"/>
+          <w:bdr w:val="none" w:sz="0" w:space="0" w:color="auto"/>
+        </w:rPr>
+        <w:t xml:space="preserve">    /** </w:t>
+      </w:r>
+      <w:r>
+        <w:rPr>
+          <w:rFonts w:ascii="PingFang SC" w:eastAsia="PingFang SC" w:cs="PingFang SC" w:hint="eastAsia"/>
+          <w:bdr w:val="none" w:sz="0" w:space="0" w:color="auto"/>
+        </w:rPr>
+        <w:t>模组升级失败</w:t>
+      </w:r>
+      <w:r>
+        <w:rPr>
+          <w:rFonts w:eastAsia="PingFang SC"/>
+          <w:bdr w:val="none" w:sz="0" w:space="0" w:color="auto"/>
+        </w:rPr>
+        <w:t>*/</w:t>
+      </w:r>
+    </w:p>
+    <w:p>
+      <w:pPr>
+        <w:pStyle w:val="af2"/>
+        <w:rPr>
+          <w:rFonts w:eastAsia="PingFang SC"/>
+          <w:bdr w:val="none" w:sz="0" w:space="0" w:color="auto"/>
+        </w:rPr>
+      </w:pPr>
+      <w:r>
+        <w:rPr>
+          <w:rFonts w:eastAsia="PingFang SC"/>
+          <w:bdr w:val="none" w:sz="0" w:space="0" w:color="auto"/>
+        </w:rPr>
+        <w:t xml:space="preserve">    SENSOR_FAIL,</w:t>
+      </w:r>
+    </w:p>
+    <w:p>
+      <w:pPr>
+        <w:pStyle w:val="af2"/>
+        <w:rPr>
+          <w:rFonts w:eastAsia="PingFang SC"/>
+          <w:bdr w:val="none" w:sz="0" w:space="0" w:color="auto"/>
+        </w:rPr>
+      </w:pPr>
+      <w:r>
+        <w:rPr>
+          <w:rFonts w:eastAsia="PingFang SC"/>
+          <w:bdr w:val="none" w:sz="0" w:space="0" w:color="auto"/>
+        </w:rPr>
+        <w:t xml:space="preserve">    </w:t>
+      </w:r>
+    </w:p>
+    <w:p>
+      <w:pPr>
+        <w:pStyle w:val="af2"/>
+        <w:rPr>
+          <w:rFonts w:eastAsia="PingFang SC"/>
+          <w:bdr w:val="none" w:sz="0" w:space="0" w:color="auto"/>
+        </w:rPr>
+      </w:pPr>
+      <w:proofErr w:type="gramStart"/>
+      <w:r>
+        <w:rPr>
+          <w:rFonts w:eastAsia="PingFang SC"/>
+          <w:bdr w:val="none" w:sz="0" w:space="0" w:color="auto"/>
+        </w:rPr>
+        <w:t>}</w:t>
+      </w:r>
+      <w:proofErr w:type="spellStart"/>
+      <w:r>
+        <w:rPr>
+          <w:rFonts w:eastAsia="PingFang SC"/>
+          <w:bdr w:val="none" w:sz="0" w:space="0" w:color="auto"/>
+        </w:rPr>
+        <w:t>SensorState</w:t>
+      </w:r>
+      <w:proofErr w:type="spellEnd"/>
+      <w:proofErr w:type="gramEnd"/>
+      <w:r>
+        <w:rPr>
+          <w:rFonts w:eastAsia="PingFang SC"/>
+          <w:bdr w:val="none" w:sz="0" w:space="0" w:color="auto"/>
+        </w:rPr>
+        <w:t>;</w:t>
+      </w:r>
+    </w:p>
+    <w:p>
+      <w:pPr>
+        <w:rPr>
+          <w:rFonts w:hint="eastAsia"/>
+        </w:rPr>
+      </w:pPr>
+    </w:p>
     <w:sectPr>
       <w:pgSz w:w="11900" w:h="16840"/>
       <w:pgMar w:top="1440" w:right="1800" w:bottom="1440" w:left="1800" w:header="851" w:footer="992" w:gutter="0"/>
@@ -6294,6 +10025,184 @@
 <file path=word/numbering.xml><?xml version="1.0" encoding="utf-8"?>
 <w:numbering xmlns:wpc="http://schemas.microsoft.com/office/word/2010/wordprocessingCanvas" xmlns:mo="http://schemas.microsoft.com/office/mac/office/2008/main" xmlns:mc="http://schemas.openxmlformats.org/markup-compatibility/2006" xmlns:mv="urn:schemas-microsoft-com:mac:vml" xmlns:o="urn:schemas-microsoft-com:office:office" xmlns:r="http://schemas.openxmlformats.org/officeDocument/2006/relationships" xmlns:m="http://schemas.openxmlformats.org/officeDocument/2006/math" xmlns:v="urn:schemas-microsoft-com:vml" xmlns:wp14="http://schemas.microsoft.com/office/word/2010/wordprocessingDrawing" xmlns:wp="http://schemas.openxmlformats.org/drawingml/2006/wordprocessingDrawing" xmlns:w10="urn:schemas-microsoft-com:office:word" xmlns:w="http://schemas.openxmlformats.org/wordprocessingml/2006/main" xmlns:w14="http://schemas.microsoft.com/office/word/2010/wordml" xmlns:w15="http://schemas.microsoft.com/office/word/2012/wordml" xmlns:wpg="http://schemas.microsoft.com/office/word/2010/wordprocessingGroup" xmlns:wpi="http://schemas.microsoft.com/office/word/2010/wordprocessingInk" xmlns:wne="http://schemas.microsoft.com/office/word/2006/wordml" xmlns:wps="http://schemas.microsoft.com/office/word/2010/wordprocessingShape" mc:Ignorable="w14 w15 wp14">
   <w:abstractNum w:abstractNumId="0">
+    <w:nsid w:val="283D7300"/>
+    <w:multiLevelType w:val="hybridMultilevel"/>
+    <w:tmpl w:val="23C6C71C"/>
+    <w:lvl w:ilvl="0" w:tplc="CA28E5EC">
+      <w:start w:val="1"/>
+      <w:numFmt w:val="decimal"/>
+      <w:lvlText w:val="%1."/>
+      <w:lvlJc w:val="left"/>
+      <w:pPr>
+        <w:ind w:left="360" w:hanging="360"/>
+      </w:pPr>
+      <w:rPr>
+        <w:rFonts w:hint="eastAsia"/>
+      </w:rPr>
+    </w:lvl>
+    <w:lvl w:ilvl="1" w:tplc="04090019" w:tentative="1">
+      <w:start w:val="1"/>
+      <w:numFmt w:val="lowerLetter"/>
+      <w:lvlText w:val="%2)"/>
+      <w:lvlJc w:val="left"/>
+      <w:pPr>
+        <w:ind w:left="960" w:hanging="480"/>
+      </w:pPr>
+    </w:lvl>
+    <w:lvl w:ilvl="2" w:tplc="0409001B" w:tentative="1">
+      <w:start w:val="1"/>
+      <w:numFmt w:val="lowerRoman"/>
+      <w:lvlText w:val="%3."/>
+      <w:lvlJc w:val="right"/>
+      <w:pPr>
+        <w:ind w:left="1440" w:hanging="480"/>
+      </w:pPr>
+    </w:lvl>
+    <w:lvl w:ilvl="3" w:tplc="0409000F" w:tentative="1">
+      <w:start w:val="1"/>
+      <w:numFmt w:val="decimal"/>
+      <w:lvlText w:val="%4."/>
+      <w:lvlJc w:val="left"/>
+      <w:pPr>
+        <w:ind w:left="1920" w:hanging="480"/>
+      </w:pPr>
+    </w:lvl>
+    <w:lvl w:ilvl="4" w:tplc="04090019" w:tentative="1">
+      <w:start w:val="1"/>
+      <w:numFmt w:val="lowerLetter"/>
+      <w:lvlText w:val="%5)"/>
+      <w:lvlJc w:val="left"/>
+      <w:pPr>
+        <w:ind w:left="2400" w:hanging="480"/>
+      </w:pPr>
+    </w:lvl>
+    <w:lvl w:ilvl="5" w:tplc="0409001B" w:tentative="1">
+      <w:start w:val="1"/>
+      <w:numFmt w:val="lowerRoman"/>
+      <w:lvlText w:val="%6."/>
+      <w:lvlJc w:val="right"/>
+      <w:pPr>
+        <w:ind w:left="2880" w:hanging="480"/>
+      </w:pPr>
+    </w:lvl>
+    <w:lvl w:ilvl="6" w:tplc="0409000F" w:tentative="1">
+      <w:start w:val="1"/>
+      <w:numFmt w:val="decimal"/>
+      <w:lvlText w:val="%7."/>
+      <w:lvlJc w:val="left"/>
+      <w:pPr>
+        <w:ind w:left="3360" w:hanging="480"/>
+      </w:pPr>
+    </w:lvl>
+    <w:lvl w:ilvl="7" w:tplc="04090019" w:tentative="1">
+      <w:start w:val="1"/>
+      <w:numFmt w:val="lowerLetter"/>
+      <w:lvlText w:val="%8)"/>
+      <w:lvlJc w:val="left"/>
+      <w:pPr>
+        <w:ind w:left="3840" w:hanging="480"/>
+      </w:pPr>
+    </w:lvl>
+    <w:lvl w:ilvl="8" w:tplc="0409001B" w:tentative="1">
+      <w:start w:val="1"/>
+      <w:numFmt w:val="lowerRoman"/>
+      <w:lvlText w:val="%9."/>
+      <w:lvlJc w:val="right"/>
+      <w:pPr>
+        <w:ind w:left="4320" w:hanging="480"/>
+      </w:pPr>
+    </w:lvl>
+  </w:abstractNum>
+  <w:abstractNum w:abstractNumId="1">
+    <w:nsid w:val="418D6D74"/>
+    <w:multiLevelType w:val="hybridMultilevel"/>
+    <w:tmpl w:val="C4E65200"/>
+    <w:lvl w:ilvl="0" w:tplc="FA1472C0">
+      <w:start w:val="1"/>
+      <w:numFmt w:val="decimal"/>
+      <w:lvlText w:val="%1．"/>
+      <w:lvlJc w:val="left"/>
+      <w:pPr>
+        <w:ind w:left="720" w:hanging="720"/>
+      </w:pPr>
+      <w:rPr>
+        <w:rFonts w:hint="eastAsia"/>
+      </w:rPr>
+    </w:lvl>
+    <w:lvl w:ilvl="1" w:tplc="04090019" w:tentative="1">
+      <w:start w:val="1"/>
+      <w:numFmt w:val="lowerLetter"/>
+      <w:lvlText w:val="%2)"/>
+      <w:lvlJc w:val="left"/>
+      <w:pPr>
+        <w:ind w:left="960" w:hanging="480"/>
+      </w:pPr>
+    </w:lvl>
+    <w:lvl w:ilvl="2" w:tplc="0409001B" w:tentative="1">
+      <w:start w:val="1"/>
+      <w:numFmt w:val="lowerRoman"/>
+      <w:lvlText w:val="%3."/>
+      <w:lvlJc w:val="right"/>
+      <w:pPr>
+        <w:ind w:left="1440" w:hanging="480"/>
+      </w:pPr>
+    </w:lvl>
+    <w:lvl w:ilvl="3" w:tplc="0409000F" w:tentative="1">
+      <w:start w:val="1"/>
+      <w:numFmt w:val="decimal"/>
+      <w:lvlText w:val="%4."/>
+      <w:lvlJc w:val="left"/>
+      <w:pPr>
+        <w:ind w:left="1920" w:hanging="480"/>
+      </w:pPr>
+    </w:lvl>
+    <w:lvl w:ilvl="4" w:tplc="04090019" w:tentative="1">
+      <w:start w:val="1"/>
+      <w:numFmt w:val="lowerLetter"/>
+      <w:lvlText w:val="%5)"/>
+      <w:lvlJc w:val="left"/>
+      <w:pPr>
+        <w:ind w:left="2400" w:hanging="480"/>
+      </w:pPr>
+    </w:lvl>
+    <w:lvl w:ilvl="5" w:tplc="0409001B" w:tentative="1">
+      <w:start w:val="1"/>
+      <w:numFmt w:val="lowerRoman"/>
+      <w:lvlText w:val="%6."/>
+      <w:lvlJc w:val="right"/>
+      <w:pPr>
+        <w:ind w:left="2880" w:hanging="480"/>
+      </w:pPr>
+    </w:lvl>
+    <w:lvl w:ilvl="6" w:tplc="0409000F" w:tentative="1">
+      <w:start w:val="1"/>
+      <w:numFmt w:val="decimal"/>
+      <w:lvlText w:val="%7."/>
+      <w:lvlJc w:val="left"/>
+      <w:pPr>
+        <w:ind w:left="3360" w:hanging="480"/>
+      </w:pPr>
+    </w:lvl>
+    <w:lvl w:ilvl="7" w:tplc="04090019" w:tentative="1">
+      <w:start w:val="1"/>
+      <w:numFmt w:val="lowerLetter"/>
+      <w:lvlText w:val="%8)"/>
+      <w:lvlJc w:val="left"/>
+      <w:pPr>
+        <w:ind w:left="3840" w:hanging="480"/>
+      </w:pPr>
+    </w:lvl>
+    <w:lvl w:ilvl="8" w:tplc="0409001B" w:tentative="1">
+      <w:start w:val="1"/>
+      <w:numFmt w:val="lowerRoman"/>
+      <w:lvlText w:val="%9."/>
+      <w:lvlJc w:val="right"/>
+      <w:pPr>
+        <w:ind w:left="4320" w:hanging="480"/>
+      </w:pPr>
+    </w:lvl>
+  </w:abstractNum>
+  <w:abstractNum w:abstractNumId="2">
     <w:nsid w:val="4C8125FB"/>
     <w:multiLevelType w:val="hybridMultilevel"/>
     <w:tmpl w:val="DB6EA09C"/>
@@ -6382,7 +10291,105 @@
       </w:pPr>
     </w:lvl>
   </w:abstractNum>
+  <w:abstractNum w:abstractNumId="3">
+    <w:nsid w:val="7E044261"/>
+    <w:multiLevelType w:val="hybridMultilevel"/>
+    <w:tmpl w:val="8C38B9E8"/>
+    <w:lvl w:ilvl="0" w:tplc="048A66D6">
+      <w:start w:val="1"/>
+      <w:numFmt w:val="decimal"/>
+      <w:lvlText w:val="%1."/>
+      <w:lvlJc w:val="left"/>
+      <w:pPr>
+        <w:ind w:left="360" w:hanging="360"/>
+      </w:pPr>
+      <w:rPr>
+        <w:rFonts w:hint="eastAsia"/>
+      </w:rPr>
+    </w:lvl>
+    <w:lvl w:ilvl="1" w:tplc="04090019" w:tentative="1">
+      <w:start w:val="1"/>
+      <w:numFmt w:val="lowerLetter"/>
+      <w:lvlText w:val="%2)"/>
+      <w:lvlJc w:val="left"/>
+      <w:pPr>
+        <w:ind w:left="960" w:hanging="480"/>
+      </w:pPr>
+    </w:lvl>
+    <w:lvl w:ilvl="2" w:tplc="0409001B" w:tentative="1">
+      <w:start w:val="1"/>
+      <w:numFmt w:val="lowerRoman"/>
+      <w:lvlText w:val="%3."/>
+      <w:lvlJc w:val="right"/>
+      <w:pPr>
+        <w:ind w:left="1440" w:hanging="480"/>
+      </w:pPr>
+    </w:lvl>
+    <w:lvl w:ilvl="3" w:tplc="0409000F" w:tentative="1">
+      <w:start w:val="1"/>
+      <w:numFmt w:val="decimal"/>
+      <w:lvlText w:val="%4."/>
+      <w:lvlJc w:val="left"/>
+      <w:pPr>
+        <w:ind w:left="1920" w:hanging="480"/>
+      </w:pPr>
+    </w:lvl>
+    <w:lvl w:ilvl="4" w:tplc="04090019" w:tentative="1">
+      <w:start w:val="1"/>
+      <w:numFmt w:val="lowerLetter"/>
+      <w:lvlText w:val="%5)"/>
+      <w:lvlJc w:val="left"/>
+      <w:pPr>
+        <w:ind w:left="2400" w:hanging="480"/>
+      </w:pPr>
+    </w:lvl>
+    <w:lvl w:ilvl="5" w:tplc="0409001B" w:tentative="1">
+      <w:start w:val="1"/>
+      <w:numFmt w:val="lowerRoman"/>
+      <w:lvlText w:val="%6."/>
+      <w:lvlJc w:val="right"/>
+      <w:pPr>
+        <w:ind w:left="2880" w:hanging="480"/>
+      </w:pPr>
+    </w:lvl>
+    <w:lvl w:ilvl="6" w:tplc="0409000F" w:tentative="1">
+      <w:start w:val="1"/>
+      <w:numFmt w:val="decimal"/>
+      <w:lvlText w:val="%7."/>
+      <w:lvlJc w:val="left"/>
+      <w:pPr>
+        <w:ind w:left="3360" w:hanging="480"/>
+      </w:pPr>
+    </w:lvl>
+    <w:lvl w:ilvl="7" w:tplc="04090019" w:tentative="1">
+      <w:start w:val="1"/>
+      <w:numFmt w:val="lowerLetter"/>
+      <w:lvlText w:val="%8)"/>
+      <w:lvlJc w:val="left"/>
+      <w:pPr>
+        <w:ind w:left="3840" w:hanging="480"/>
+      </w:pPr>
+    </w:lvl>
+    <w:lvl w:ilvl="8" w:tplc="0409001B" w:tentative="1">
+      <w:start w:val="1"/>
+      <w:numFmt w:val="lowerRoman"/>
+      <w:lvlText w:val="%9."/>
+      <w:lvlJc w:val="right"/>
+      <w:pPr>
+        <w:ind w:left="4320" w:hanging="480"/>
+      </w:pPr>
+    </w:lvl>
+  </w:abstractNum>
   <w:num w:numId="1">
+    <w:abstractNumId w:val="2"/>
+  </w:num>
+  <w:num w:numId="2">
+    <w:abstractNumId w:val="1"/>
+  </w:num>
+  <w:num w:numId="3">
+    <w:abstractNumId w:val="3"/>
+  </w:num>
+  <w:num w:numId="4">
     <w:abstractNumId w:val="0"/>
   </w:num>
 </w:numbering>
@@ -6811,6 +10818,7 @@
     <w:basedOn w:val="a"/>
     <w:next w:val="a"/>
     <w:link w:val="10"/>
+    <w:autoRedefine/>
     <w:uiPriority w:val="9"/>
     <w:qFormat/>
     <w:rsid w:val="007A4F58"/>
@@ -6845,6 +10853,28 @@
     </w:pPr>
     <w:rPr>
       <w:rFonts w:asciiTheme="majorHAnsi" w:eastAsiaTheme="majorEastAsia" w:hAnsiTheme="majorHAnsi" w:cstheme="majorBidi"/>
+      <w:b/>
+      <w:bCs/>
+      <w:sz w:val="32"/>
+      <w:szCs w:val="32"/>
+    </w:rPr>
+  </w:style>
+  <w:style w:type="paragraph" w:styleId="3">
+    <w:name w:val="heading 3"/>
+    <w:basedOn w:val="a"/>
+    <w:next w:val="a"/>
+    <w:link w:val="30"/>
+    <w:uiPriority w:val="9"/>
+    <w:unhideWhenUsed/>
+    <w:qFormat/>
+    <w:rsid w:val="00FA1D98"/>
+    <w:pPr>
+      <w:keepNext/>
+      <w:keepLines/>
+      <w:spacing w:before="260" w:after="260" w:line="416" w:lineRule="auto"/>
+      <w:outlineLvl w:val="2"/>
+    </w:pPr>
+    <w:rPr>
       <w:b/>
       <w:bCs/>
       <w:sz w:val="32"/>
@@ -7079,7 +11109,7 @@
       <w:szCs w:val="24"/>
     </w:rPr>
   </w:style>
-  <w:style w:type="paragraph" w:styleId="3">
+  <w:style w:type="paragraph" w:styleId="31">
     <w:name w:val="toc 3"/>
     <w:basedOn w:val="a"/>
     <w:next w:val="a"/>
@@ -7208,6 +11238,316 @@
     <w:pPr>
       <w:ind w:left="600" w:hanging="600"/>
     </w:pPr>
+  </w:style>
+  <w:style w:type="paragraph" w:styleId="aa">
+    <w:name w:val="List Paragraph"/>
+    <w:basedOn w:val="a"/>
+    <w:uiPriority w:val="34"/>
+    <w:qFormat/>
+    <w:rsid w:val="001E0C50"/>
+    <w:pPr>
+      <w:ind w:firstLineChars="200" w:firstLine="420"/>
+    </w:pPr>
+  </w:style>
+  <w:style w:type="paragraph" w:customStyle="1" w:styleId="p1">
+    <w:name w:val="p1"/>
+    <w:basedOn w:val="a"/>
+    <w:rsid w:val="008F5E97"/>
+    <w:pPr>
+      <w:pBdr>
+        <w:top w:val="none" w:sz="0" w:space="0" w:color="auto"/>
+        <w:left w:val="none" w:sz="0" w:space="0" w:color="auto"/>
+        <w:bottom w:val="none" w:sz="0" w:space="0" w:color="auto"/>
+        <w:right w:val="none" w:sz="0" w:space="0" w:color="auto"/>
+        <w:between w:val="none" w:sz="0" w:space="0" w:color="auto"/>
+        <w:bar w:val="none" w:sz="0" w:color="auto"/>
+      </w:pBdr>
+    </w:pPr>
+    <w:rPr>
+      <w:rFonts w:ascii="PingFang SC" w:eastAsia="PingFang SC" w:hAnsi="PingFang SC" w:cs="Times New Roman"/>
+      <w:color w:val="008400"/>
+      <w:sz w:val="20"/>
+      <w:szCs w:val="20"/>
+      <w:bdr w:val="none" w:sz="0" w:space="0" w:color="auto"/>
+    </w:rPr>
+  </w:style>
+  <w:style w:type="paragraph" w:customStyle="1" w:styleId="p2">
+    <w:name w:val="p2"/>
+    <w:basedOn w:val="a"/>
+    <w:rsid w:val="008F5E97"/>
+    <w:pPr>
+      <w:pBdr>
+        <w:top w:val="none" w:sz="0" w:space="0" w:color="auto"/>
+        <w:left w:val="none" w:sz="0" w:space="0" w:color="auto"/>
+        <w:bottom w:val="none" w:sz="0" w:space="0" w:color="auto"/>
+        <w:right w:val="none" w:sz="0" w:space="0" w:color="auto"/>
+        <w:between w:val="none" w:sz="0" w:space="0" w:color="auto"/>
+        <w:bar w:val="none" w:sz="0" w:color="auto"/>
+      </w:pBdr>
+    </w:pPr>
+    <w:rPr>
+      <w:rFonts w:ascii="Menlo" w:eastAsiaTheme="minorEastAsia" w:hAnsi="Menlo" w:cs="Menlo"/>
+      <w:color w:val="31595D"/>
+      <w:sz w:val="20"/>
+      <w:szCs w:val="20"/>
+      <w:bdr w:val="none" w:sz="0" w:space="0" w:color="auto"/>
+    </w:rPr>
+  </w:style>
+  <w:style w:type="character" w:customStyle="1" w:styleId="s1">
+    <w:name w:val="s1"/>
+    <w:basedOn w:val="a0"/>
+    <w:rsid w:val="008F5E97"/>
+    <w:rPr>
+      <w:rFonts w:ascii="Menlo" w:hAnsi="Menlo" w:cs="Menlo" w:hint="default"/>
+      <w:sz w:val="20"/>
+      <w:szCs w:val="20"/>
+    </w:rPr>
+  </w:style>
+  <w:style w:type="character" w:customStyle="1" w:styleId="s3">
+    <w:name w:val="s3"/>
+    <w:basedOn w:val="a0"/>
+    <w:rsid w:val="008F5E97"/>
+    <w:rPr>
+      <w:color w:val="000000"/>
+    </w:rPr>
+  </w:style>
+  <w:style w:type="character" w:customStyle="1" w:styleId="s4">
+    <w:name w:val="s4"/>
+    <w:basedOn w:val="a0"/>
+    <w:rsid w:val="008F5E97"/>
+    <w:rPr>
+      <w:color w:val="4F8187"/>
+    </w:rPr>
+  </w:style>
+  <w:style w:type="character" w:customStyle="1" w:styleId="s2">
+    <w:name w:val="s2"/>
+    <w:basedOn w:val="a0"/>
+    <w:rsid w:val="008F5E97"/>
+  </w:style>
+  <w:style w:type="character" w:customStyle="1" w:styleId="apple-converted-space">
+    <w:name w:val="apple-converted-space"/>
+    <w:basedOn w:val="a0"/>
+    <w:rsid w:val="008F5E97"/>
+  </w:style>
+  <w:style w:type="paragraph" w:customStyle="1" w:styleId="p3">
+    <w:name w:val="p3"/>
+    <w:basedOn w:val="a"/>
+    <w:rsid w:val="00266277"/>
+    <w:pPr>
+      <w:pBdr>
+        <w:top w:val="none" w:sz="0" w:space="0" w:color="auto"/>
+        <w:left w:val="none" w:sz="0" w:space="0" w:color="auto"/>
+        <w:bottom w:val="none" w:sz="0" w:space="0" w:color="auto"/>
+        <w:right w:val="none" w:sz="0" w:space="0" w:color="auto"/>
+        <w:between w:val="none" w:sz="0" w:space="0" w:color="auto"/>
+        <w:bar w:val="none" w:sz="0" w:color="auto"/>
+      </w:pBdr>
+    </w:pPr>
+    <w:rPr>
+      <w:rFonts w:ascii="Menlo" w:eastAsiaTheme="minorEastAsia" w:hAnsi="Menlo" w:cs="Menlo"/>
+      <w:sz w:val="20"/>
+      <w:szCs w:val="20"/>
+      <w:bdr w:val="none" w:sz="0" w:space="0" w:color="auto"/>
+    </w:rPr>
+  </w:style>
+  <w:style w:type="paragraph" w:customStyle="1" w:styleId="p4">
+    <w:name w:val="p4"/>
+    <w:basedOn w:val="a"/>
+    <w:rsid w:val="00266277"/>
+    <w:pPr>
+      <w:pBdr>
+        <w:top w:val="none" w:sz="0" w:space="0" w:color="auto"/>
+        <w:left w:val="none" w:sz="0" w:space="0" w:color="auto"/>
+        <w:bottom w:val="none" w:sz="0" w:space="0" w:color="auto"/>
+        <w:right w:val="none" w:sz="0" w:space="0" w:color="auto"/>
+        <w:between w:val="none" w:sz="0" w:space="0" w:color="auto"/>
+        <w:bar w:val="none" w:sz="0" w:color="auto"/>
+      </w:pBdr>
+    </w:pPr>
+    <w:rPr>
+      <w:rFonts w:ascii="Menlo" w:eastAsiaTheme="minorEastAsia" w:hAnsi="Menlo" w:cs="Menlo"/>
+      <w:sz w:val="20"/>
+      <w:szCs w:val="20"/>
+      <w:bdr w:val="none" w:sz="0" w:space="0" w:color="auto"/>
+    </w:rPr>
+  </w:style>
+  <w:style w:type="paragraph" w:customStyle="1" w:styleId="p5">
+    <w:name w:val="p5"/>
+    <w:basedOn w:val="a"/>
+    <w:rsid w:val="00266277"/>
+    <w:pPr>
+      <w:pBdr>
+        <w:top w:val="none" w:sz="0" w:space="0" w:color="auto"/>
+        <w:left w:val="none" w:sz="0" w:space="0" w:color="auto"/>
+        <w:bottom w:val="none" w:sz="0" w:space="0" w:color="auto"/>
+        <w:right w:val="none" w:sz="0" w:space="0" w:color="auto"/>
+        <w:between w:val="none" w:sz="0" w:space="0" w:color="auto"/>
+        <w:bar w:val="none" w:sz="0" w:color="auto"/>
+      </w:pBdr>
+    </w:pPr>
+    <w:rPr>
+      <w:rFonts w:ascii="Menlo" w:eastAsiaTheme="minorEastAsia" w:hAnsi="Menlo" w:cs="Menlo"/>
+      <w:color w:val="3E1E81"/>
+      <w:sz w:val="20"/>
+      <w:szCs w:val="20"/>
+      <w:bdr w:val="none" w:sz="0" w:space="0" w:color="auto"/>
+    </w:rPr>
+  </w:style>
+  <w:style w:type="character" w:customStyle="1" w:styleId="s5">
+    <w:name w:val="s5"/>
+    <w:basedOn w:val="a0"/>
+    <w:rsid w:val="00266277"/>
+    <w:rPr>
+      <w:color w:val="3E1E81"/>
+    </w:rPr>
+  </w:style>
+  <w:style w:type="character" w:customStyle="1" w:styleId="s6">
+    <w:name w:val="s6"/>
+    <w:basedOn w:val="a0"/>
+    <w:rsid w:val="00266277"/>
+    <w:rPr>
+      <w:color w:val="000000"/>
+    </w:rPr>
+  </w:style>
+  <w:style w:type="paragraph" w:styleId="ab">
+    <w:name w:val="No Spacing"/>
+    <w:uiPriority w:val="1"/>
+    <w:qFormat/>
+    <w:rsid w:val="004B35E0"/>
+    <w:pPr>
+      <w:pBdr>
+        <w:top w:val="nil"/>
+        <w:left w:val="nil"/>
+        <w:bottom w:val="nil"/>
+        <w:right w:val="nil"/>
+        <w:between w:val="nil"/>
+        <w:bar w:val="nil"/>
+      </w:pBdr>
+    </w:pPr>
+    <w:rPr>
+      <w:rFonts w:ascii="SimHei" w:eastAsia="SimHei" w:hAnsi="SimHei" w:cs="Arial Unicode MS"/>
+      <w:color w:val="000000"/>
+      <w:kern w:val="0"/>
+      <w:sz w:val="30"/>
+      <w:szCs w:val="30"/>
+      <w:bdr w:val="nil"/>
+      <w:lang w:val="zh-CN"/>
+    </w:rPr>
+  </w:style>
+  <w:style w:type="character" w:styleId="ac">
+    <w:name w:val="Book Title"/>
+    <w:basedOn w:val="a0"/>
+    <w:uiPriority w:val="33"/>
+    <w:qFormat/>
+    <w:rsid w:val="004B35E0"/>
+    <w:rPr>
+      <w:b/>
+      <w:bCs/>
+      <w:i/>
+      <w:iCs/>
+      <w:spacing w:val="5"/>
+    </w:rPr>
+  </w:style>
+  <w:style w:type="character" w:customStyle="1" w:styleId="30">
+    <w:name w:val="标题 3字符"/>
+    <w:basedOn w:val="a0"/>
+    <w:link w:val="3"/>
+    <w:uiPriority w:val="9"/>
+    <w:rsid w:val="00FA1D98"/>
+    <w:rPr>
+      <w:rFonts w:ascii="SimHei" w:eastAsia="SimHei" w:hAnsi="SimHei" w:cs="Arial Unicode MS"/>
+      <w:b/>
+      <w:bCs/>
+      <w:color w:val="000000"/>
+      <w:kern w:val="0"/>
+      <w:sz w:val="32"/>
+      <w:szCs w:val="32"/>
+      <w:bdr w:val="nil"/>
+    </w:rPr>
+  </w:style>
+  <w:style w:type="paragraph" w:styleId="ad">
+    <w:name w:val="Title"/>
+    <w:basedOn w:val="a"/>
+    <w:next w:val="a"/>
+    <w:link w:val="ae"/>
+    <w:uiPriority w:val="10"/>
+    <w:qFormat/>
+    <w:rsid w:val="00FA1D98"/>
+    <w:pPr>
+      <w:spacing w:before="240" w:after="60"/>
+      <w:jc w:val="center"/>
+      <w:outlineLvl w:val="0"/>
+    </w:pPr>
+    <w:rPr>
+      <w:rFonts w:asciiTheme="majorHAnsi" w:eastAsia="宋体" w:hAnsiTheme="majorHAnsi" w:cstheme="majorBidi"/>
+      <w:b/>
+      <w:bCs/>
+      <w:sz w:val="32"/>
+      <w:szCs w:val="32"/>
+    </w:rPr>
+  </w:style>
+  <w:style w:type="character" w:customStyle="1" w:styleId="ae">
+    <w:name w:val="标题字符"/>
+    <w:basedOn w:val="a0"/>
+    <w:link w:val="ad"/>
+    <w:uiPriority w:val="10"/>
+    <w:rsid w:val="00FA1D98"/>
+    <w:rPr>
+      <w:rFonts w:asciiTheme="majorHAnsi" w:eastAsia="宋体" w:hAnsiTheme="majorHAnsi" w:cstheme="majorBidi"/>
+      <w:b/>
+      <w:bCs/>
+      <w:color w:val="000000"/>
+      <w:kern w:val="0"/>
+      <w:sz w:val="32"/>
+      <w:szCs w:val="32"/>
+      <w:bdr w:val="nil"/>
+    </w:rPr>
+  </w:style>
+  <w:style w:type="character" w:styleId="af">
+    <w:name w:val="Subtle Emphasis"/>
+    <w:basedOn w:val="a0"/>
+    <w:uiPriority w:val="19"/>
+    <w:qFormat/>
+    <w:rsid w:val="00FA1D98"/>
+    <w:rPr>
+      <w:i/>
+      <w:iCs/>
+      <w:color w:val="404040" w:themeColor="text1" w:themeTint="BF"/>
+    </w:rPr>
+  </w:style>
+  <w:style w:type="character" w:styleId="af0">
+    <w:name w:val="Emphasis"/>
+    <w:basedOn w:val="a0"/>
+    <w:uiPriority w:val="20"/>
+    <w:qFormat/>
+    <w:rsid w:val="00FA1D98"/>
+    <w:rPr>
+      <w:i/>
+      <w:iCs/>
+    </w:rPr>
+  </w:style>
+  <w:style w:type="character" w:styleId="af1">
+    <w:name w:val="FollowedHyperlink"/>
+    <w:basedOn w:val="a0"/>
+    <w:uiPriority w:val="99"/>
+    <w:semiHidden/>
+    <w:unhideWhenUsed/>
+    <w:rsid w:val="009C4A4B"/>
+    <w:rPr>
+      <w:color w:val="954F72" w:themeColor="followedHyperlink"/>
+      <w:u w:val="single"/>
+    </w:rPr>
+  </w:style>
+  <w:style w:type="paragraph" w:customStyle="1" w:styleId="af2">
+    <w:name w:val="小三的正文"/>
+    <w:basedOn w:val="a"/>
+    <w:next w:val="a"/>
+    <w:autoRedefine/>
+    <w:qFormat/>
+    <w:rsid w:val="00103072"/>
+    <w:rPr>
+      <w:color w:val="000000" w:themeColor="text1"/>
+    </w:rPr>
   </w:style>
 </w:styles>
 </file>
@@ -7478,7 +11818,7 @@
 </file>
 
 <file path=customXml/itemProps1.xml><?xml version="1.0" encoding="utf-8"?>
-<ds:datastoreItem xmlns:ds="http://schemas.openxmlformats.org/officeDocument/2006/customXml" ds:itemID="{2DF46EA7-B9F0-4947-8DD0-C5EDDFF1B493}">
+<ds:datastoreItem xmlns:ds="http://schemas.openxmlformats.org/officeDocument/2006/customXml" ds:itemID="{2F97E56D-E233-DA4F-906A-0A9294E2913F}">
   <ds:schemaRefs>
     <ds:schemaRef ds:uri="http://schemas.openxmlformats.org/officeDocument/2006/bibliography"/>
   </ds:schemaRefs>
